--- a/Berkeley/Berkeley AI Training_14_16.docx
+++ b/Berkeley/Berkeley AI Training_14_16.docx
@@ -5399,10 +5399,10 @@
         </w:rPr>
         <w:lastRenderedPageBreak/>
         <w:drawing>
-          <wp:inline distT="0" distB="0" distL="0" distR="0" wp14:anchorId="36D58BCF" wp14:editId="53FF3B93">
+          <wp:inline distT="0" distB="0" distL="0" distR="0" wp14:anchorId="4FA74F73" wp14:editId="21BD011D">
             <wp:extent cx="5943600" cy="3406140"/>
             <wp:effectExtent l="0" t="0" r="0" b="0"/>
-            <wp:docPr id="101" name="Picture 101" descr="Diagram&#10;&#10;Description automatically generated"/>
+            <wp:docPr id="34" name="Picture 34" descr="Diagram&#10;&#10;Description automatically generated"/>
             <wp:cNvGraphicFramePr>
               <a:graphicFrameLocks xmlns:a="http://schemas.openxmlformats.org/drawingml/2006/main" noChangeAspect="1"/>
             </wp:cNvGraphicFramePr>
@@ -5410,7 +5410,7 @@
               <a:graphicData uri="http://schemas.openxmlformats.org/drawingml/2006/picture">
                 <pic:pic xmlns:pic="http://schemas.openxmlformats.org/drawingml/2006/picture">
                   <pic:nvPicPr>
-                    <pic:cNvPr id="101" name="Picture 101" descr="Diagram&#10;&#10;Description automatically generated"/>
+                    <pic:cNvPr id="34" name="Picture 34" descr="Diagram&#10;&#10;Description automatically generated"/>
                     <pic:cNvPicPr>
                       <a:picLocks noChangeAspect="1" noChangeArrowheads="1"/>
                     </pic:cNvPicPr>
@@ -6435,10 +6435,10 @@
         </w:rPr>
         <w:lastRenderedPageBreak/>
         <w:drawing>
-          <wp:inline distT="0" distB="0" distL="0" distR="0" wp14:anchorId="39614B9B" wp14:editId="0477F420">
+          <wp:inline distT="0" distB="0" distL="0" distR="0" wp14:anchorId="609FDD12" wp14:editId="20998C04">
             <wp:extent cx="5943600" cy="3364865"/>
             <wp:effectExtent l="0" t="0" r="0" b="635"/>
-            <wp:docPr id="100" name="Picture 100" descr="Chart, scatter chart&#10;&#10;Description automatically generated"/>
+            <wp:docPr id="33" name="Picture 33" descr="Chart, scatter chart&#10;&#10;Description automatically generated"/>
             <wp:cNvGraphicFramePr>
               <a:graphicFrameLocks xmlns:a="http://schemas.openxmlformats.org/drawingml/2006/main" noChangeAspect="1"/>
             </wp:cNvGraphicFramePr>
@@ -6446,7 +6446,7 @@
               <a:graphicData uri="http://schemas.openxmlformats.org/drawingml/2006/picture">
                 <pic:pic xmlns:pic="http://schemas.openxmlformats.org/drawingml/2006/picture">
                   <pic:nvPicPr>
-                    <pic:cNvPr id="100" name="Picture 100" descr="Chart, scatter chart&#10;&#10;Description automatically generated"/>
+                    <pic:cNvPr id="33" name="Picture 33" descr="Chart, scatter chart&#10;&#10;Description automatically generated"/>
                     <pic:cNvPicPr>
                       <a:picLocks noChangeAspect="1" noChangeArrowheads="1"/>
                     </pic:cNvPicPr>
@@ -7481,10 +7481,10 @@
         </w:rPr>
         <w:lastRenderedPageBreak/>
         <w:drawing>
-          <wp:inline distT="0" distB="0" distL="0" distR="0" wp14:anchorId="649E571E" wp14:editId="2550B369">
+          <wp:inline distT="0" distB="0" distL="0" distR="0" wp14:anchorId="6FF0E3C3" wp14:editId="38A4F921">
             <wp:extent cx="5943600" cy="4692015"/>
             <wp:effectExtent l="0" t="0" r="0" b="0"/>
-            <wp:docPr id="99" name="Picture 99" descr="A picture containing chart&#10;&#10;Description automatically generated"/>
+            <wp:docPr id="32" name="Picture 32" descr="A picture containing chart&#10;&#10;Description automatically generated"/>
             <wp:cNvGraphicFramePr>
               <a:graphicFrameLocks xmlns:a="http://schemas.openxmlformats.org/drawingml/2006/main" noChangeAspect="1"/>
             </wp:cNvGraphicFramePr>
@@ -7492,7 +7492,7 @@
               <a:graphicData uri="http://schemas.openxmlformats.org/drawingml/2006/picture">
                 <pic:pic xmlns:pic="http://schemas.openxmlformats.org/drawingml/2006/picture">
                   <pic:nvPicPr>
-                    <pic:cNvPr id="99" name="Picture 99" descr="A picture containing chart&#10;&#10;Description automatically generated"/>
+                    <pic:cNvPr id="32" name="Picture 32" descr="A picture containing chart&#10;&#10;Description automatically generated"/>
                     <pic:cNvPicPr>
                       <a:picLocks noChangeAspect="1" noChangeArrowheads="1"/>
                     </pic:cNvPicPr>
@@ -7546,10 +7546,10 @@
         </w:rPr>
         <w:lastRenderedPageBreak/>
         <w:drawing>
-          <wp:inline distT="0" distB="0" distL="0" distR="0" wp14:anchorId="298103A0" wp14:editId="3C33550F">
+          <wp:inline distT="0" distB="0" distL="0" distR="0" wp14:anchorId="075EA315" wp14:editId="75A081AB">
             <wp:extent cx="5105400" cy="5397500"/>
             <wp:effectExtent l="0" t="0" r="0" b="0"/>
-            <wp:docPr id="98" name="Picture 98" descr="Timeline&#10;&#10;Description automatically generated"/>
+            <wp:docPr id="31" name="Picture 31" descr="Timeline&#10;&#10;Description automatically generated"/>
             <wp:cNvGraphicFramePr>
               <a:graphicFrameLocks xmlns:a="http://schemas.openxmlformats.org/drawingml/2006/main" noChangeAspect="1"/>
             </wp:cNvGraphicFramePr>
@@ -7557,7 +7557,7 @@
               <a:graphicData uri="http://schemas.openxmlformats.org/drawingml/2006/picture">
                 <pic:pic xmlns:pic="http://schemas.openxmlformats.org/drawingml/2006/picture">
                   <pic:nvPicPr>
-                    <pic:cNvPr id="98" name="Picture 98" descr="Timeline&#10;&#10;Description automatically generated"/>
+                    <pic:cNvPr id="31" name="Picture 31" descr="Timeline&#10;&#10;Description automatically generated"/>
                     <pic:cNvPicPr>
                       <a:picLocks noChangeAspect="1" noChangeArrowheads="1"/>
                     </pic:cNvPicPr>
@@ -8556,10 +8556,10 @@
           <w:noProof/>
         </w:rPr>
         <w:drawing>
-          <wp:inline distT="0" distB="0" distL="0" distR="0" wp14:anchorId="5574CFEA" wp14:editId="1E115419">
+          <wp:inline distT="0" distB="0" distL="0" distR="0" wp14:anchorId="54A31E31" wp14:editId="0E3DC896">
             <wp:extent cx="4813300" cy="3683000"/>
             <wp:effectExtent l="0" t="0" r="0" b="0"/>
-            <wp:docPr id="97" name="Picture 97"/>
+            <wp:docPr id="30" name="Picture 30" descr="Diagram&#10;&#10;Description automatically generated with medium confidence"/>
             <wp:cNvGraphicFramePr>
               <a:graphicFrameLocks xmlns:a="http://schemas.openxmlformats.org/drawingml/2006/main" noChangeAspect="1"/>
             </wp:cNvGraphicFramePr>
@@ -8567,7 +8567,7 @@
               <a:graphicData uri="http://schemas.openxmlformats.org/drawingml/2006/picture">
                 <pic:pic xmlns:pic="http://schemas.openxmlformats.org/drawingml/2006/picture">
                   <pic:nvPicPr>
-                    <pic:cNvPr id="0" name="Picture 5"/>
+                    <pic:cNvPr id="30" name="Picture 30" descr="Diagram&#10;&#10;Description automatically generated with medium confidence"/>
                     <pic:cNvPicPr>
                       <a:picLocks noChangeAspect="1" noChangeArrowheads="1"/>
                     </pic:cNvPicPr>
@@ -8926,10 +8926,10 @@
           <w:noProof/>
         </w:rPr>
         <w:drawing>
-          <wp:inline distT="0" distB="0" distL="0" distR="0" wp14:anchorId="7D592616" wp14:editId="4913E111">
+          <wp:inline distT="0" distB="0" distL="0" distR="0" wp14:anchorId="10CA152C" wp14:editId="60F0AA34">
             <wp:extent cx="5943600" cy="2945130"/>
             <wp:effectExtent l="0" t="0" r="0" b="1270"/>
-            <wp:docPr id="96" name="Picture 96" descr="Graphical user interface, text, application, Teams&#10;&#10;Description automatically generated"/>
+            <wp:docPr id="29" name="Picture 29" descr="Graphical user interface, text, application, Teams&#10;&#10;Description automatically generated"/>
             <wp:cNvGraphicFramePr>
               <a:graphicFrameLocks xmlns:a="http://schemas.openxmlformats.org/drawingml/2006/main" noChangeAspect="1"/>
             </wp:cNvGraphicFramePr>
@@ -8937,7 +8937,7 @@
               <a:graphicData uri="http://schemas.openxmlformats.org/drawingml/2006/picture">
                 <pic:pic xmlns:pic="http://schemas.openxmlformats.org/drawingml/2006/picture">
                   <pic:nvPicPr>
-                    <pic:cNvPr id="96" name="Picture 96" descr="Graphical user interface, text, application, Teams&#10;&#10;Description automatically generated"/>
+                    <pic:cNvPr id="29" name="Picture 29" descr="Graphical user interface, text, application, Teams&#10;&#10;Description automatically generated"/>
                     <pic:cNvPicPr>
                       <a:picLocks noChangeAspect="1" noChangeArrowheads="1"/>
                     </pic:cNvPicPr>
@@ -8990,10 +8990,10 @@
           <w:noProof/>
         </w:rPr>
         <w:drawing>
-          <wp:inline distT="0" distB="0" distL="0" distR="0" wp14:anchorId="60171147" wp14:editId="5AE56B92">
+          <wp:inline distT="0" distB="0" distL="0" distR="0" wp14:anchorId="339AE485" wp14:editId="3EFFF8D5">
             <wp:extent cx="5943600" cy="2731770"/>
             <wp:effectExtent l="0" t="0" r="0" b="0"/>
-            <wp:docPr id="95" name="Picture 95" descr="Graphical user interface, text, application, email&#10;&#10;Description automatically generated"/>
+            <wp:docPr id="28" name="Picture 28" descr="Graphical user interface, text, application, email&#10;&#10;Description automatically generated"/>
             <wp:cNvGraphicFramePr>
               <a:graphicFrameLocks xmlns:a="http://schemas.openxmlformats.org/drawingml/2006/main" noChangeAspect="1"/>
             </wp:cNvGraphicFramePr>
@@ -9001,7 +9001,7 @@
               <a:graphicData uri="http://schemas.openxmlformats.org/drawingml/2006/picture">
                 <pic:pic xmlns:pic="http://schemas.openxmlformats.org/drawingml/2006/picture">
                   <pic:nvPicPr>
-                    <pic:cNvPr id="95" name="Picture 95" descr="Graphical user interface, text, application, email&#10;&#10;Description automatically generated"/>
+                    <pic:cNvPr id="28" name="Picture 28" descr="Graphical user interface, text, application, email&#10;&#10;Description automatically generated"/>
                     <pic:cNvPicPr>
                       <a:picLocks noChangeAspect="1" noChangeArrowheads="1"/>
                     </pic:cNvPicPr>
@@ -9065,10 +9065,10 @@
         </w:rPr>
         <w:lastRenderedPageBreak/>
         <w:drawing>
-          <wp:inline distT="0" distB="0" distL="0" distR="0" wp14:anchorId="6FFEB139" wp14:editId="18C7F401">
+          <wp:inline distT="0" distB="0" distL="0" distR="0" wp14:anchorId="583D8A3F" wp14:editId="536B5FD3">
             <wp:extent cx="5943600" cy="3070860"/>
             <wp:effectExtent l="0" t="0" r="0" b="2540"/>
-            <wp:docPr id="94" name="Picture 94" descr="Graphical user interface, text, application, email&#10;&#10;Description automatically generated"/>
+            <wp:docPr id="27" name="Picture 27"/>
             <wp:cNvGraphicFramePr>
               <a:graphicFrameLocks xmlns:a="http://schemas.openxmlformats.org/drawingml/2006/main" noChangeAspect="1"/>
             </wp:cNvGraphicFramePr>
@@ -9076,7 +9076,7 @@
               <a:graphicData uri="http://schemas.openxmlformats.org/drawingml/2006/picture">
                 <pic:pic xmlns:pic="http://schemas.openxmlformats.org/drawingml/2006/picture">
                   <pic:nvPicPr>
-                    <pic:cNvPr id="94" name="Picture 94" descr="Graphical user interface, text, application, email&#10;&#10;Description automatically generated"/>
+                    <pic:cNvPr id="0" name="Picture 8"/>
                     <pic:cNvPicPr>
                       <a:picLocks noChangeAspect="1" noChangeArrowheads="1"/>
                     </pic:cNvPicPr>
@@ -9139,10 +9139,10 @@
           <w:noProof/>
         </w:rPr>
         <w:drawing>
-          <wp:inline distT="0" distB="0" distL="0" distR="0" wp14:anchorId="18E1CF25" wp14:editId="2F925A61">
+          <wp:inline distT="0" distB="0" distL="0" distR="0" wp14:anchorId="4BED7B1D" wp14:editId="3A5EAB89">
             <wp:extent cx="5943600" cy="3169920"/>
             <wp:effectExtent l="0" t="0" r="0" b="5080"/>
-            <wp:docPr id="93" name="Picture 93" descr="Graphical user interface, text, application, email&#10;&#10;Description automatically generated"/>
+            <wp:docPr id="26" name="Picture 26"/>
             <wp:cNvGraphicFramePr>
               <a:graphicFrameLocks xmlns:a="http://schemas.openxmlformats.org/drawingml/2006/main" noChangeAspect="1"/>
             </wp:cNvGraphicFramePr>
@@ -9150,7 +9150,7 @@
               <a:graphicData uri="http://schemas.openxmlformats.org/drawingml/2006/picture">
                 <pic:pic xmlns:pic="http://schemas.openxmlformats.org/drawingml/2006/picture">
                   <pic:nvPicPr>
-                    <pic:cNvPr id="93" name="Picture 93" descr="Graphical user interface, text, application, email&#10;&#10;Description automatically generated"/>
+                    <pic:cNvPr id="0" name="Picture 9"/>
                     <pic:cNvPicPr>
                       <a:picLocks noChangeAspect="1" noChangeArrowheads="1"/>
                     </pic:cNvPicPr>
@@ -10107,10 +10107,10 @@
         </w:rPr>
         <w:lastRenderedPageBreak/>
         <w:drawing>
-          <wp:inline distT="0" distB="0" distL="0" distR="0" wp14:anchorId="29D48699" wp14:editId="6C1CCB1F">
+          <wp:inline distT="0" distB="0" distL="0" distR="0" wp14:anchorId="7098D469" wp14:editId="173F4C01">
             <wp:extent cx="5943600" cy="2417445"/>
             <wp:effectExtent l="0" t="0" r="0" b="0"/>
-            <wp:docPr id="92" name="Picture 92" descr="Diagram&#10;&#10;Description automatically generated"/>
+            <wp:docPr id="25" name="Picture 25" descr="Diagram&#10;&#10;Description automatically generated"/>
             <wp:cNvGraphicFramePr>
               <a:graphicFrameLocks xmlns:a="http://schemas.openxmlformats.org/drawingml/2006/main" noChangeAspect="1"/>
             </wp:cNvGraphicFramePr>
@@ -10118,7 +10118,7 @@
               <a:graphicData uri="http://schemas.openxmlformats.org/drawingml/2006/picture">
                 <pic:pic xmlns:pic="http://schemas.openxmlformats.org/drawingml/2006/picture">
                   <pic:nvPicPr>
-                    <pic:cNvPr id="92" name="Picture 92" descr="Diagram&#10;&#10;Description automatically generated"/>
+                    <pic:cNvPr id="25" name="Picture 25" descr="Diagram&#10;&#10;Description automatically generated"/>
                     <pic:cNvPicPr>
                       <a:picLocks noChangeAspect="1" noChangeArrowheads="1"/>
                     </pic:cNvPicPr>
@@ -10201,10 +10201,10 @@
           <w:noProof/>
         </w:rPr>
         <w:drawing>
-          <wp:inline distT="0" distB="0" distL="0" distR="0" wp14:anchorId="593C7259" wp14:editId="4BE37964">
+          <wp:inline distT="0" distB="0" distL="0" distR="0" wp14:anchorId="3219A7EC" wp14:editId="50151316">
             <wp:extent cx="5943600" cy="1774825"/>
             <wp:effectExtent l="0" t="0" r="0" b="0"/>
-            <wp:docPr id="91" name="Picture 91" descr="A picture containing graphical user interface&#10;&#10;Description automatically generated"/>
+            <wp:docPr id="24" name="Picture 24"/>
             <wp:cNvGraphicFramePr>
               <a:graphicFrameLocks xmlns:a="http://schemas.openxmlformats.org/drawingml/2006/main" noChangeAspect="1"/>
             </wp:cNvGraphicFramePr>
@@ -10212,7 +10212,7 @@
               <a:graphicData uri="http://schemas.openxmlformats.org/drawingml/2006/picture">
                 <pic:pic xmlns:pic="http://schemas.openxmlformats.org/drawingml/2006/picture">
                   <pic:nvPicPr>
-                    <pic:cNvPr id="91" name="Picture 91" descr="A picture containing graphical user interface&#10;&#10;Description automatically generated"/>
+                    <pic:cNvPr id="0" name="Picture 11"/>
                     <pic:cNvPicPr>
                       <a:picLocks noChangeAspect="1" noChangeArrowheads="1"/>
                     </pic:cNvPicPr>
@@ -10285,10 +10285,10 @@
           <w:noProof/>
         </w:rPr>
         <w:drawing>
-          <wp:inline distT="0" distB="0" distL="0" distR="0" wp14:anchorId="7EFBA734" wp14:editId="2C8E872C">
+          <wp:inline distT="0" distB="0" distL="0" distR="0" wp14:anchorId="1D4BD23E" wp14:editId="1ADAD6FA">
             <wp:extent cx="5943600" cy="2326005"/>
             <wp:effectExtent l="0" t="0" r="0" b="0"/>
-            <wp:docPr id="90" name="Picture 90" descr="Graphical user interface, text, application, email&#10;&#10;Description automatically generated"/>
+            <wp:docPr id="23" name="Picture 23" descr="Graphical user interface, text, application, email&#10;&#10;Description automatically generated"/>
             <wp:cNvGraphicFramePr>
               <a:graphicFrameLocks xmlns:a="http://schemas.openxmlformats.org/drawingml/2006/main" noChangeAspect="1"/>
             </wp:cNvGraphicFramePr>
@@ -10296,7 +10296,7 @@
               <a:graphicData uri="http://schemas.openxmlformats.org/drawingml/2006/picture">
                 <pic:pic xmlns:pic="http://schemas.openxmlformats.org/drawingml/2006/picture">
                   <pic:nvPicPr>
-                    <pic:cNvPr id="90" name="Picture 90" descr="Graphical user interface, text, application, email&#10;&#10;Description automatically generated"/>
+                    <pic:cNvPr id="23" name="Picture 23" descr="Graphical user interface, text, application, email&#10;&#10;Description automatically generated"/>
                     <pic:cNvPicPr>
                       <a:picLocks noChangeAspect="1" noChangeArrowheads="1"/>
                     </pic:cNvPicPr>
@@ -10350,10 +10350,10 @@
         </w:rPr>
         <w:lastRenderedPageBreak/>
         <w:drawing>
-          <wp:inline distT="0" distB="0" distL="0" distR="0" wp14:anchorId="174A8528" wp14:editId="1C8AB0AF">
+          <wp:inline distT="0" distB="0" distL="0" distR="0" wp14:anchorId="00CD4F45" wp14:editId="687A5542">
             <wp:extent cx="5943600" cy="963295"/>
             <wp:effectExtent l="0" t="0" r="0" b="1905"/>
-            <wp:docPr id="89" name="Picture 89" descr="Text, letter&#10;&#10;Description automatically generated"/>
+            <wp:docPr id="22" name="Picture 22" descr="Text, letter&#10;&#10;Description automatically generated"/>
             <wp:cNvGraphicFramePr>
               <a:graphicFrameLocks xmlns:a="http://schemas.openxmlformats.org/drawingml/2006/main" noChangeAspect="1"/>
             </wp:cNvGraphicFramePr>
@@ -10361,7 +10361,7 @@
               <a:graphicData uri="http://schemas.openxmlformats.org/drawingml/2006/picture">
                 <pic:pic xmlns:pic="http://schemas.openxmlformats.org/drawingml/2006/picture">
                   <pic:nvPicPr>
-                    <pic:cNvPr id="89" name="Picture 89" descr="Text, letter&#10;&#10;Description automatically generated"/>
+                    <pic:cNvPr id="22" name="Picture 22" descr="Text, letter&#10;&#10;Description automatically generated"/>
                     <pic:cNvPicPr>
                       <a:picLocks noChangeAspect="1" noChangeArrowheads="1"/>
                     </pic:cNvPicPr>
@@ -10414,10 +10414,10 @@
           <w:noProof/>
         </w:rPr>
         <w:drawing>
-          <wp:inline distT="0" distB="0" distL="0" distR="0" wp14:anchorId="20E30E66" wp14:editId="1621507D">
+          <wp:inline distT="0" distB="0" distL="0" distR="0" wp14:anchorId="5F66CD20" wp14:editId="0C9693AB">
             <wp:extent cx="5943600" cy="4339590"/>
             <wp:effectExtent l="0" t="0" r="0" b="3810"/>
-            <wp:docPr id="88" name="Picture 88" descr="Chart, line chart&#10;&#10;Description automatically generated"/>
+            <wp:docPr id="21" name="Picture 21" descr="Chart, line chart&#10;&#10;Description automatically generated"/>
             <wp:cNvGraphicFramePr>
               <a:graphicFrameLocks xmlns:a="http://schemas.openxmlformats.org/drawingml/2006/main" noChangeAspect="1"/>
             </wp:cNvGraphicFramePr>
@@ -10425,7 +10425,7 @@
               <a:graphicData uri="http://schemas.openxmlformats.org/drawingml/2006/picture">
                 <pic:pic xmlns:pic="http://schemas.openxmlformats.org/drawingml/2006/picture">
                   <pic:nvPicPr>
-                    <pic:cNvPr id="88" name="Picture 88" descr="Chart, line chart&#10;&#10;Description automatically generated"/>
+                    <pic:cNvPr id="21" name="Picture 21" descr="Chart, line chart&#10;&#10;Description automatically generated"/>
                     <pic:cNvPicPr>
                       <a:picLocks noChangeAspect="1" noChangeArrowheads="1"/>
                     </pic:cNvPicPr>
@@ -11366,10 +11366,10 @@
           <w:noProof/>
         </w:rPr>
         <w:drawing>
-          <wp:inline distT="0" distB="0" distL="0" distR="0" wp14:anchorId="41AC21BE" wp14:editId="15B50584">
+          <wp:inline distT="0" distB="0" distL="0" distR="0" wp14:anchorId="05D83446" wp14:editId="2AC97694">
             <wp:extent cx="5943600" cy="4271645"/>
             <wp:effectExtent l="0" t="0" r="0" b="0"/>
-            <wp:docPr id="87" name="Picture 87" descr="Chart&#10;&#10;Description automatically generated with low confidence"/>
+            <wp:docPr id="20" name="Picture 20"/>
             <wp:cNvGraphicFramePr>
               <a:graphicFrameLocks xmlns:a="http://schemas.openxmlformats.org/drawingml/2006/main" noChangeAspect="1"/>
             </wp:cNvGraphicFramePr>
@@ -11377,7 +11377,7 @@
               <a:graphicData uri="http://schemas.openxmlformats.org/drawingml/2006/picture">
                 <pic:pic xmlns:pic="http://schemas.openxmlformats.org/drawingml/2006/picture">
                   <pic:nvPicPr>
-                    <pic:cNvPr id="87" name="Picture 87" descr="Chart&#10;&#10;Description automatically generated with low confidence"/>
+                    <pic:cNvPr id="0" name="Picture 15"/>
                     <pic:cNvPicPr>
                       <a:picLocks noChangeAspect="1" noChangeArrowheads="1"/>
                     </pic:cNvPicPr>
@@ -11477,10 +11477,10 @@
         </w:rPr>
         <w:lastRenderedPageBreak/>
         <w:drawing>
-          <wp:inline distT="0" distB="0" distL="0" distR="0" wp14:anchorId="039742D4" wp14:editId="5084E5E2">
+          <wp:inline distT="0" distB="0" distL="0" distR="0" wp14:anchorId="525A12BB" wp14:editId="6B7E42C3">
             <wp:extent cx="5943600" cy="3428365"/>
             <wp:effectExtent l="0" t="0" r="0" b="0"/>
-            <wp:docPr id="86" name="Picture 86" descr="Text&#10;&#10;Description automatically generated"/>
+            <wp:docPr id="19" name="Picture 19"/>
             <wp:cNvGraphicFramePr>
               <a:graphicFrameLocks xmlns:a="http://schemas.openxmlformats.org/drawingml/2006/main" noChangeAspect="1"/>
             </wp:cNvGraphicFramePr>
@@ -11488,7 +11488,7 @@
               <a:graphicData uri="http://schemas.openxmlformats.org/drawingml/2006/picture">
                 <pic:pic xmlns:pic="http://schemas.openxmlformats.org/drawingml/2006/picture">
                   <pic:nvPicPr>
-                    <pic:cNvPr id="86" name="Picture 86" descr="Text&#10;&#10;Description automatically generated"/>
+                    <pic:cNvPr id="0" name="Picture 16"/>
                     <pic:cNvPicPr>
                       <a:picLocks noChangeAspect="1" noChangeArrowheads="1"/>
                     </pic:cNvPicPr>
@@ -11572,10 +11572,10 @@
         </w:rPr>
         <w:lastRenderedPageBreak/>
         <w:drawing>
-          <wp:inline distT="0" distB="0" distL="0" distR="0" wp14:anchorId="5CEB7975" wp14:editId="0A75BD74">
+          <wp:inline distT="0" distB="0" distL="0" distR="0" wp14:anchorId="648D7DB4" wp14:editId="7498BA34">
             <wp:extent cx="5943600" cy="5795010"/>
             <wp:effectExtent l="0" t="0" r="0" b="0"/>
-            <wp:docPr id="85" name="Picture 85" descr="A picture containing text, outdoor, night&#10;&#10;Description automatically generated"/>
+            <wp:docPr id="18" name="Picture 18"/>
             <wp:cNvGraphicFramePr>
               <a:graphicFrameLocks xmlns:a="http://schemas.openxmlformats.org/drawingml/2006/main" noChangeAspect="1"/>
             </wp:cNvGraphicFramePr>
@@ -11583,7 +11583,7 @@
               <a:graphicData uri="http://schemas.openxmlformats.org/drawingml/2006/picture">
                 <pic:pic xmlns:pic="http://schemas.openxmlformats.org/drawingml/2006/picture">
                   <pic:nvPicPr>
-                    <pic:cNvPr id="85" name="Picture 85" descr="A picture containing text, outdoor, night&#10;&#10;Description automatically generated"/>
+                    <pic:cNvPr id="0" name="Picture 17"/>
                     <pic:cNvPicPr>
                       <a:picLocks noChangeAspect="1" noChangeArrowheads="1"/>
                     </pic:cNvPicPr>
@@ -13540,10 +13540,10 @@
         </w:rPr>
         <w:lastRenderedPageBreak/>
         <w:drawing>
-          <wp:inline distT="0" distB="0" distL="0" distR="0" wp14:anchorId="509F716B" wp14:editId="3571DDCE">
+          <wp:inline distT="0" distB="0" distL="0" distR="0" wp14:anchorId="231C4034" wp14:editId="0524930F">
             <wp:extent cx="5943600" cy="3982085"/>
             <wp:effectExtent l="0" t="0" r="0" b="0"/>
-            <wp:docPr id="84" name="Picture 84" descr="A picture containing graphical user interface&#10;&#10;Description automatically generated"/>
+            <wp:docPr id="17" name="Picture 17"/>
             <wp:cNvGraphicFramePr>
               <a:graphicFrameLocks xmlns:a="http://schemas.openxmlformats.org/drawingml/2006/main" noChangeAspect="1"/>
             </wp:cNvGraphicFramePr>
@@ -13551,7 +13551,7 @@
               <a:graphicData uri="http://schemas.openxmlformats.org/drawingml/2006/picture">
                 <pic:pic xmlns:pic="http://schemas.openxmlformats.org/drawingml/2006/picture">
                   <pic:nvPicPr>
-                    <pic:cNvPr id="84" name="Picture 84" descr="A picture containing graphical user interface&#10;&#10;Description automatically generated"/>
+                    <pic:cNvPr id="0" name="Picture 18"/>
                     <pic:cNvPicPr>
                       <a:picLocks noChangeAspect="1" noChangeArrowheads="1"/>
                     </pic:cNvPicPr>
@@ -13630,10 +13630,10 @@
           <w:noProof/>
         </w:rPr>
         <w:drawing>
-          <wp:inline distT="0" distB="0" distL="0" distR="0" wp14:anchorId="0FCEEFA3" wp14:editId="0E2A4266">
+          <wp:inline distT="0" distB="0" distL="0" distR="0" wp14:anchorId="0DD7CE41" wp14:editId="49A009B4">
             <wp:extent cx="5943600" cy="3411855"/>
             <wp:effectExtent l="0" t="0" r="0" b="0"/>
-            <wp:docPr id="83" name="Picture 83" descr="A picture containing graphical user interface&#10;&#10;Description automatically generated"/>
+            <wp:docPr id="16" name="Picture 16"/>
             <wp:cNvGraphicFramePr>
               <a:graphicFrameLocks xmlns:a="http://schemas.openxmlformats.org/drawingml/2006/main" noChangeAspect="1"/>
             </wp:cNvGraphicFramePr>
@@ -13641,7 +13641,7 @@
               <a:graphicData uri="http://schemas.openxmlformats.org/drawingml/2006/picture">
                 <pic:pic xmlns:pic="http://schemas.openxmlformats.org/drawingml/2006/picture">
                   <pic:nvPicPr>
-                    <pic:cNvPr id="83" name="Picture 83" descr="A picture containing graphical user interface&#10;&#10;Description automatically generated"/>
+                    <pic:cNvPr id="0" name="Picture 19"/>
                     <pic:cNvPicPr>
                       <a:picLocks noChangeAspect="1" noChangeArrowheads="1"/>
                     </pic:cNvPicPr>
@@ -13776,10 +13776,10 @@
           <w:noProof/>
         </w:rPr>
         <w:drawing>
-          <wp:inline distT="0" distB="0" distL="0" distR="0" wp14:anchorId="10CC0AEC" wp14:editId="0845FE66">
+          <wp:inline distT="0" distB="0" distL="0" distR="0" wp14:anchorId="2B105268" wp14:editId="2FBC6A2A">
             <wp:extent cx="5943600" cy="3794125"/>
             <wp:effectExtent l="0" t="0" r="0" b="0"/>
-            <wp:docPr id="82" name="Picture 82" descr="Timeline&#10;&#10;Description automatically generated"/>
+            <wp:docPr id="15" name="Picture 15" descr="Timeline&#10;&#10;Description automatically generated"/>
             <wp:cNvGraphicFramePr>
               <a:graphicFrameLocks xmlns:a="http://schemas.openxmlformats.org/drawingml/2006/main" noChangeAspect="1"/>
             </wp:cNvGraphicFramePr>
@@ -13787,7 +13787,7 @@
               <a:graphicData uri="http://schemas.openxmlformats.org/drawingml/2006/picture">
                 <pic:pic xmlns:pic="http://schemas.openxmlformats.org/drawingml/2006/picture">
                   <pic:nvPicPr>
-                    <pic:cNvPr id="82" name="Picture 82" descr="Timeline&#10;&#10;Description automatically generated"/>
+                    <pic:cNvPr id="15" name="Picture 15" descr="Timeline&#10;&#10;Description automatically generated"/>
                     <pic:cNvPicPr>
                       <a:picLocks noChangeAspect="1" noChangeArrowheads="1"/>
                     </pic:cNvPicPr>
@@ -14116,55 +14116,1794 @@
           <w:rFonts w:ascii="Helvetica Neue" w:hAnsi="Helvetica Neue" w:cs="Helvetica Neue"/>
         </w:rPr>
       </w:pPr>
-    </w:p>
-    <w:p>
-      <w:pPr>
-        <w:autoSpaceDE w:val="0"/>
-        <w:autoSpaceDN w:val="0"/>
-        <w:adjustRightInd w:val="0"/>
+      <w:r>
         <w:rPr>
           <w:rFonts w:ascii="Helvetica Neue" w:hAnsi="Helvetica Neue" w:cs="Helvetica Neue"/>
           <w:b/>
           <w:bCs/>
         </w:rPr>
-      </w:pPr>
-      <w:r>
+        <w:t>Gradient Descent and Optimization</w:t>
+      </w:r>
+    </w:p>
+    <w:p>
+      <w:pPr>
+        <w:numPr>
+          <w:ilvl w:val="0"/>
+          <w:numId w:val="5"/>
+        </w:numPr>
+        <w:autoSpaceDE w:val="0"/>
+        <w:autoSpaceDN w:val="0"/>
+        <w:adjustRightInd w:val="0"/>
+        <w:ind w:left="0" w:firstLine="0"/>
+        <w:rPr>
+          <w:rFonts w:ascii="Helvetica Neue" w:hAnsi="Helvetica Neue" w:cs="Helvetica Neue"/>
+        </w:rPr>
+      </w:pPr>
+      <w:r>
+        <w:rPr>
+          <w:rFonts w:ascii="Helvetica Neue" w:hAnsi="Helvetica Neue" w:cs="Helvetica Neue"/>
+        </w:rPr>
+        <w:t>Compute x and/or y for each iteration of gradient descent</w:t>
+      </w:r>
+    </w:p>
+    <w:p>
+      <w:pPr>
+        <w:numPr>
+          <w:ilvl w:val="0"/>
+          <w:numId w:val="5"/>
+        </w:numPr>
+        <w:autoSpaceDE w:val="0"/>
+        <w:autoSpaceDN w:val="0"/>
+        <w:adjustRightInd w:val="0"/>
+        <w:ind w:left="0" w:firstLine="0"/>
+        <w:rPr>
+          <w:rFonts w:ascii="Helvetica Neue" w:hAnsi="Helvetica Neue" w:cs="Helvetica Neue"/>
+        </w:rPr>
+      </w:pPr>
+      <w:r>
+        <w:rPr>
+          <w:rFonts w:ascii="Helvetica Neue" w:hAnsi="Helvetica Neue" w:cs="Helvetica Neue"/>
+        </w:rPr>
+        <w:t>Explain how learning rate and starting guess affect the convergence of gradient descent</w:t>
+      </w:r>
+    </w:p>
+    <w:p>
+      <w:pPr>
+        <w:numPr>
+          <w:ilvl w:val="0"/>
+          <w:numId w:val="5"/>
+        </w:numPr>
+        <w:autoSpaceDE w:val="0"/>
+        <w:autoSpaceDN w:val="0"/>
+        <w:adjustRightInd w:val="0"/>
+        <w:ind w:left="0" w:firstLine="0"/>
+        <w:rPr>
+          <w:rFonts w:ascii="Helvetica Neue" w:hAnsi="Helvetica Neue" w:cs="Helvetica Neue"/>
+        </w:rPr>
+      </w:pPr>
+      <w:r>
+        <w:rPr>
+          <w:rFonts w:ascii="Helvetica Neue" w:hAnsi="Helvetica Neue" w:cs="Helvetica Neue"/>
+        </w:rPr>
+        <w:t>Optimize a single-parameter linear regression model from scratch </w:t>
+      </w:r>
+    </w:p>
+    <w:p>
+      <w:pPr>
+        <w:numPr>
+          <w:ilvl w:val="0"/>
+          <w:numId w:val="5"/>
+        </w:numPr>
+        <w:autoSpaceDE w:val="0"/>
+        <w:autoSpaceDN w:val="0"/>
+        <w:adjustRightInd w:val="0"/>
+        <w:ind w:left="0" w:firstLine="0"/>
+        <w:rPr>
+          <w:rFonts w:ascii="Helvetica Neue" w:hAnsi="Helvetica Neue" w:cs="Helvetica Neue"/>
+        </w:rPr>
+      </w:pPr>
+      <w:r>
+        <w:rPr>
+          <w:rFonts w:ascii="Helvetica Neue" w:hAnsi="Helvetica Neue" w:cs="Helvetica Neue"/>
+        </w:rPr>
+        <w:t>Recognize convex one-dimensional and two-dimensional functions</w:t>
+      </w:r>
+    </w:p>
+    <w:p>
+      <w:pPr>
+        <w:numPr>
+          <w:ilvl w:val="0"/>
+          <w:numId w:val="5"/>
+        </w:numPr>
+        <w:autoSpaceDE w:val="0"/>
+        <w:autoSpaceDN w:val="0"/>
+        <w:adjustRightInd w:val="0"/>
+        <w:ind w:left="0" w:firstLine="0"/>
+        <w:rPr>
+          <w:rFonts w:ascii="Helvetica Neue" w:hAnsi="Helvetica Neue" w:cs="Helvetica Neue"/>
+        </w:rPr>
+      </w:pPr>
+      <w:r>
+        <w:rPr>
+          <w:rFonts w:ascii="Helvetica Neue" w:hAnsi="Helvetica Neue" w:cs="Helvetica Neue"/>
+        </w:rPr>
+        <w:t>Compute the gradient of a two-dimensional function</w:t>
+      </w:r>
+    </w:p>
+    <w:p>
+      <w:pPr>
+        <w:numPr>
+          <w:ilvl w:val="0"/>
+          <w:numId w:val="5"/>
+        </w:numPr>
+        <w:autoSpaceDE w:val="0"/>
+        <w:autoSpaceDN w:val="0"/>
+        <w:adjustRightInd w:val="0"/>
+        <w:ind w:left="0" w:firstLine="0"/>
+        <w:rPr>
+          <w:rFonts w:ascii="Helvetica Neue" w:hAnsi="Helvetica Neue" w:cs="Helvetica Neue"/>
+        </w:rPr>
+      </w:pPr>
+      <w:r>
+        <w:rPr>
+          <w:rFonts w:ascii="Helvetica Neue" w:hAnsi="Helvetica Neue" w:cs="Helvetica Neue"/>
+        </w:rPr>
+        <w:t>Use gradient descent to optimize a nonlinear two-dimensional regression model</w:t>
+      </w:r>
+    </w:p>
+    <w:p>
+      <w:pPr>
+        <w:numPr>
+          <w:ilvl w:val="0"/>
+          <w:numId w:val="5"/>
+        </w:numPr>
+        <w:autoSpaceDE w:val="0"/>
+        <w:autoSpaceDN w:val="0"/>
+        <w:adjustRightInd w:val="0"/>
+        <w:ind w:left="0" w:firstLine="0"/>
+        <w:rPr>
+          <w:rFonts w:ascii="Helvetica Neue" w:hAnsi="Helvetica Neue" w:cs="Helvetica Neue"/>
+        </w:rPr>
+      </w:pPr>
+      <w:r>
+        <w:rPr>
+          <w:rFonts w:ascii="Helvetica Neue" w:hAnsi="Helvetica Neue" w:cs="Helvetica Neue"/>
+        </w:rPr>
+        <w:t>Use stochastic gradient descent to optimize a nonlinear two-dimensional regression model</w:t>
+      </w:r>
+    </w:p>
+    <w:p>
+      <w:pPr>
+        <w:numPr>
+          <w:ilvl w:val="0"/>
+          <w:numId w:val="5"/>
+        </w:numPr>
+        <w:autoSpaceDE w:val="0"/>
+        <w:autoSpaceDN w:val="0"/>
+        <w:adjustRightInd w:val="0"/>
+        <w:ind w:left="0" w:firstLine="0"/>
+        <w:rPr>
+          <w:rFonts w:ascii="Helvetica Neue" w:hAnsi="Helvetica Neue" w:cs="Helvetica Neue"/>
+        </w:rPr>
+      </w:pPr>
+      <w:r>
+        <w:rPr>
+          <w:rFonts w:ascii="Helvetica Neue" w:hAnsi="Helvetica Neue" w:cs="Helvetica Neue"/>
+        </w:rPr>
+        <w:t>Compare the convergence behavior of gradient descent with stochastic gradient descent</w:t>
+      </w:r>
+    </w:p>
+    <w:p>
+      <w:pPr>
+        <w:numPr>
+          <w:ilvl w:val="0"/>
+          <w:numId w:val="5"/>
+        </w:numPr>
+        <w:autoSpaceDE w:val="0"/>
+        <w:autoSpaceDN w:val="0"/>
+        <w:adjustRightInd w:val="0"/>
+        <w:ind w:left="0" w:firstLine="0"/>
+        <w:rPr>
+          <w:rFonts w:ascii="Helvetica Neue" w:hAnsi="Helvetica Neue" w:cs="Helvetica Neue"/>
+        </w:rPr>
+      </w:pPr>
+      <w:r>
+        <w:rPr>
+          <w:rFonts w:ascii="Helvetica Neue" w:hAnsi="Helvetica Neue" w:cs="Helvetica Neue"/>
+        </w:rPr>
+        <w:t>Identify the degrees of bias and variance in a model</w:t>
+      </w:r>
+    </w:p>
+    <w:p>
+      <w:pPr>
+        <w:numPr>
+          <w:ilvl w:val="0"/>
+          <w:numId w:val="5"/>
+        </w:numPr>
+        <w:autoSpaceDE w:val="0"/>
+        <w:autoSpaceDN w:val="0"/>
+        <w:adjustRightInd w:val="0"/>
+        <w:ind w:left="0" w:firstLine="0"/>
+        <w:rPr>
+          <w:rFonts w:ascii="Helvetica Neue" w:hAnsi="Helvetica Neue" w:cs="Helvetica Neue"/>
+        </w:rPr>
+      </w:pPr>
+      <w:r>
+        <w:rPr>
+          <w:rFonts w:ascii="Helvetica Neue" w:hAnsi="Helvetica Neue" w:cs="Helvetica Neue"/>
+        </w:rPr>
+        <w:t>Identify the relationship between bias, variance, and model complexity</w:t>
+      </w:r>
+    </w:p>
+    <w:p>
+      <w:pPr>
+        <w:numPr>
+          <w:ilvl w:val="0"/>
+          <w:numId w:val="6"/>
+        </w:numPr>
+        <w:autoSpaceDE w:val="0"/>
+        <w:autoSpaceDN w:val="0"/>
+        <w:adjustRightInd w:val="0"/>
+        <w:ind w:left="0" w:firstLine="0"/>
+        <w:rPr>
+          <w:rFonts w:ascii="Helvetica Neue" w:hAnsi="Helvetica Neue" w:cs="Helvetica Neue"/>
+        </w:rPr>
+      </w:pPr>
+      <w:hyperlink r:id="rId35" w:history="1">
+        <w:r>
+          <w:rPr>
+            <w:rFonts w:ascii="Helvetica Neue" w:hAnsi="Helvetica Neue" w:cs="Helvetica Neue"/>
+            <w:color w:val="DCA10D"/>
+            <w:u w:val="single" w:color="DCA10D"/>
+          </w:rPr>
+          <w:t>Video Transcripts</w:t>
+        </w:r>
+      </w:hyperlink>
+      <w:hyperlink r:id="rId36" w:history="1">
+        <w:r>
+          <w:rPr>
+            <w:rFonts w:ascii="Helvetica Neue" w:hAnsi="Helvetica Neue" w:cs="Helvetica Neue"/>
+            <w:color w:val="DCA10D"/>
+          </w:rPr>
+          <w:t> </w:t>
+        </w:r>
+      </w:hyperlink>
+    </w:p>
+    <w:p>
+      <w:pPr>
+        <w:numPr>
+          <w:ilvl w:val="0"/>
+          <w:numId w:val="6"/>
+        </w:numPr>
+        <w:autoSpaceDE w:val="0"/>
+        <w:autoSpaceDN w:val="0"/>
+        <w:adjustRightInd w:val="0"/>
+        <w:ind w:left="0" w:firstLine="0"/>
+        <w:rPr>
+          <w:rFonts w:ascii="Helvetica Neue" w:hAnsi="Helvetica Neue" w:cs="Helvetica Neue"/>
+        </w:rPr>
+      </w:pPr>
+      <w:hyperlink r:id="rId37" w:history="1">
+        <w:r>
+          <w:rPr>
+            <w:rFonts w:ascii="Helvetica Neue" w:hAnsi="Helvetica Neue" w:cs="Helvetica Neue"/>
+            <w:color w:val="DCA10D"/>
+          </w:rPr>
+          <w:t>Download Video Transcripts</w:t>
+        </w:r>
+      </w:hyperlink>
+    </w:p>
+    <w:p>
+      <w:pPr>
+        <w:numPr>
+          <w:ilvl w:val="0"/>
+          <w:numId w:val="6"/>
+        </w:numPr>
+        <w:autoSpaceDE w:val="0"/>
+        <w:autoSpaceDN w:val="0"/>
+        <w:adjustRightInd w:val="0"/>
+        <w:ind w:left="0" w:firstLine="0"/>
+        <w:rPr>
+          <w:rFonts w:ascii="Helvetica Neue" w:hAnsi="Helvetica Neue" w:cs="Helvetica Neue"/>
+        </w:rPr>
+      </w:pPr>
+      <w:hyperlink r:id="rId38" w:history="1">
+        <w:r>
+          <w:rPr>
+            <w:rFonts w:ascii="Helvetica Neue" w:hAnsi="Helvetica Neue" w:cs="Helvetica Neue"/>
+            <w:color w:val="DCA10D"/>
+            <w:u w:val="single" w:color="DCA10D"/>
+          </w:rPr>
+          <w:t>Quick Reference Guide</w:t>
+        </w:r>
+      </w:hyperlink>
+      <w:hyperlink r:id="rId39" w:history="1">
+        <w:r>
+          <w:rPr>
+            <w:rFonts w:ascii="Helvetica Neue" w:hAnsi="Helvetica Neue" w:cs="Helvetica Neue"/>
+            <w:color w:val="DCA10D"/>
+          </w:rPr>
+          <w:t> </w:t>
+        </w:r>
+      </w:hyperlink>
+    </w:p>
+    <w:p>
+      <w:pPr>
+        <w:autoSpaceDE w:val="0"/>
+        <w:autoSpaceDN w:val="0"/>
+        <w:adjustRightInd w:val="0"/>
+        <w:spacing w:after="40"/>
         <w:rPr>
           <w:rFonts w:ascii="Helvetica Neue" w:hAnsi="Helvetica Neue" w:cs="Helvetica Neue"/>
           <w:b/>
           <w:bCs/>
-        </w:rPr>
-        <w:t>Notes:</w:t>
-      </w:r>
-    </w:p>
-    <w:p>
-      <w:pPr>
-        <w:autoSpaceDE w:val="0"/>
-        <w:autoSpaceDN w:val="0"/>
-        <w:adjustRightInd w:val="0"/>
-        <w:rPr>
-          <w:rFonts w:ascii="Helvetica Neue" w:hAnsi="Helvetica Neue" w:cs="Helvetica Neue"/>
-        </w:rPr>
-      </w:pPr>
-    </w:p>
-    <w:p>
-      <w:pPr>
-        <w:autoSpaceDE w:val="0"/>
-        <w:autoSpaceDN w:val="0"/>
-        <w:adjustRightInd w:val="0"/>
+          <w:sz w:val="28"/>
+          <w:szCs w:val="28"/>
+        </w:rPr>
+      </w:pPr>
+      <w:r>
         <w:rPr>
           <w:rFonts w:ascii="Helvetica Neue" w:hAnsi="Helvetica Neue" w:cs="Helvetica Neue"/>
           <w:b/>
           <w:bCs/>
-        </w:rPr>
-      </w:pPr>
-      <w:r>
+          <w:sz w:val="28"/>
+          <w:szCs w:val="28"/>
+        </w:rPr>
+        <w:t>Program learning outcomes addressed this module:</w:t>
+      </w:r>
+    </w:p>
+    <w:p>
+      <w:pPr>
+        <w:numPr>
+          <w:ilvl w:val="0"/>
+          <w:numId w:val="7"/>
+        </w:numPr>
+        <w:autoSpaceDE w:val="0"/>
+        <w:autoSpaceDN w:val="0"/>
+        <w:adjustRightInd w:val="0"/>
+        <w:ind w:left="0" w:firstLine="0"/>
+        <w:rPr>
+          <w:rFonts w:ascii="Helvetica Neue" w:hAnsi="Helvetica Neue" w:cs="Helvetica Neue"/>
+        </w:rPr>
+      </w:pPr>
+      <w:r>
+        <w:rPr>
+          <w:rFonts w:ascii="Helvetica Neue" w:hAnsi="Helvetica Neue" w:cs="Helvetica Neue"/>
+        </w:rPr>
+        <w:t>Apply real-world tools to model and analyze real-world data</w:t>
+      </w:r>
+    </w:p>
+    <w:p>
+      <w:pPr>
+        <w:numPr>
+          <w:ilvl w:val="0"/>
+          <w:numId w:val="7"/>
+        </w:numPr>
+        <w:autoSpaceDE w:val="0"/>
+        <w:autoSpaceDN w:val="0"/>
+        <w:adjustRightInd w:val="0"/>
+        <w:ind w:left="0" w:firstLine="0"/>
+        <w:rPr>
+          <w:rFonts w:ascii="Helvetica Neue" w:hAnsi="Helvetica Neue" w:cs="Helvetica Neue"/>
+        </w:rPr>
+      </w:pPr>
+      <w:r>
+        <w:rPr>
+          <w:rFonts w:ascii="Helvetica Neue" w:hAnsi="Helvetica Neue" w:cs="Helvetica Neue"/>
+        </w:rPr>
+        <w:t>Communicate foundational concepts about AI/ML</w:t>
+      </w:r>
+    </w:p>
+    <w:p>
+      <w:pPr>
+        <w:numPr>
+          <w:ilvl w:val="0"/>
+          <w:numId w:val="7"/>
+        </w:numPr>
+        <w:autoSpaceDE w:val="0"/>
+        <w:autoSpaceDN w:val="0"/>
+        <w:adjustRightInd w:val="0"/>
+        <w:ind w:left="0" w:firstLine="0"/>
+        <w:rPr>
+          <w:rFonts w:ascii="Helvetica Neue" w:hAnsi="Helvetica Neue" w:cs="Helvetica Neue"/>
+        </w:rPr>
+      </w:pPr>
+      <w:r>
+        <w:rPr>
+          <w:rFonts w:ascii="Helvetica Neue" w:hAnsi="Helvetica Neue" w:cs="Helvetica Neue"/>
+        </w:rPr>
+        <w:t>Draw useful conclusions from real-world data</w:t>
+      </w:r>
+    </w:p>
+    <w:p>
+      <w:pPr>
+        <w:numPr>
+          <w:ilvl w:val="0"/>
+          <w:numId w:val="7"/>
+        </w:numPr>
+        <w:autoSpaceDE w:val="0"/>
+        <w:autoSpaceDN w:val="0"/>
+        <w:adjustRightInd w:val="0"/>
+        <w:ind w:left="0" w:firstLine="0"/>
+        <w:rPr>
+          <w:rFonts w:ascii="Helvetica Neue" w:hAnsi="Helvetica Neue" w:cs="Helvetica Neue"/>
+        </w:rPr>
+      </w:pPr>
+      <w:r>
+        <w:rPr>
+          <w:rFonts w:ascii="Helvetica Neue" w:hAnsi="Helvetica Neue" w:cs="Helvetica Neue"/>
+        </w:rPr>
+        <w:t>Identify the best ML model to solve a problem (Models: Classification, regression, time series analysis)</w:t>
+      </w:r>
+    </w:p>
+    <w:p>
+      <w:pPr>
+        <w:autoSpaceDE w:val="0"/>
+        <w:autoSpaceDN w:val="0"/>
+        <w:adjustRightInd w:val="0"/>
         <w:rPr>
           <w:rFonts w:ascii="Helvetica Neue" w:hAnsi="Helvetica Neue" w:cs="Helvetica Neue"/>
           <w:b/>
           <w:bCs/>
         </w:rPr>
+      </w:pPr>
+      <w:r>
+        <w:rPr>
+          <w:rFonts w:ascii="Helvetica Neue" w:hAnsi="Helvetica Neue" w:cs="Helvetica Neue"/>
+          <w:b/>
+          <w:bCs/>
+        </w:rPr>
+        <w:t>Optimizing Linear Regression</w:t>
+      </w:r>
+    </w:p>
+    <w:p>
+      <w:pPr>
+        <w:autoSpaceDE w:val="0"/>
+        <w:autoSpaceDN w:val="0"/>
+        <w:adjustRightInd w:val="0"/>
+        <w:rPr>
+          <w:rFonts w:ascii="Helvetica Neue" w:hAnsi="Helvetica Neue" w:cs="Helvetica Neue"/>
+        </w:rPr>
+      </w:pPr>
+      <w:r>
+        <w:rPr>
+          <w:rFonts w:ascii="Helvetica Neue" w:hAnsi="Helvetica Neue" w:cs="Helvetica Neue"/>
+        </w:rPr>
+        <w:t>As previously discussed, linear regression assumes only one independent variable and a linear relationship between the independent (X) and dependent (Y) variables.</w:t>
+      </w:r>
+      <w:r>
+        <w:rPr>
+          <w:rFonts w:ascii="Helvetica Neue" w:hAnsi="Helvetica Neue" w:cs="Helvetica Neue"/>
+          <w:b/>
+          <w:bCs/>
+        </w:rPr>
+        <w:t> </w:t>
+      </w:r>
+      <w:r>
+        <w:rPr>
+          <w:rFonts w:ascii="Helvetica Neue" w:hAnsi="Helvetica Neue" w:cs="Helvetica Neue"/>
+        </w:rPr>
+        <w:t xml:space="preserve">Linear regression determines the relationship between the two variables by fitting a linear equation to the observed data. The best fit can be defined by the hypothesis equation, where w0 and w1 are weighted so that they are optimized to fit the best line and reduce cost (loss). Two primary methods are used to minimize the cost: Gradient descent and normal equation. Gradient descent can find the value of w0 and w1 using </w:t>
+      </w:r>
+      <w:r>
+        <w:rPr>
+          <w:rFonts w:ascii="Helvetica Neue" w:hAnsi="Helvetica Neue" w:cs="Helvetica Neue"/>
+        </w:rPr>
+        <w:lastRenderedPageBreak/>
+        <w:t>an iterative process to minimize the overall cost. In contrast, normal equation can find the weights (w) for which the cost is minimal.</w:t>
+      </w:r>
+    </w:p>
+    <w:p>
+      <w:pPr>
+        <w:autoSpaceDE w:val="0"/>
+        <w:autoSpaceDN w:val="0"/>
+        <w:adjustRightInd w:val="0"/>
+        <w:rPr>
+          <w:rFonts w:ascii="Helvetica Neue" w:hAnsi="Helvetica Neue" w:cs="Helvetica Neue"/>
+        </w:rPr>
+      </w:pPr>
+    </w:p>
+    <w:p>
+      <w:pPr>
+        <w:autoSpaceDE w:val="0"/>
+        <w:autoSpaceDN w:val="0"/>
+        <w:adjustRightInd w:val="0"/>
+        <w:rPr>
+          <w:rFonts w:ascii="Helvetica Neue" w:hAnsi="Helvetica Neue" w:cs="Helvetica Neue"/>
+          <w:b/>
+          <w:bCs/>
+        </w:rPr>
+      </w:pPr>
+      <w:r>
+        <w:rPr>
+          <w:rFonts w:ascii="Helvetica Neue" w:hAnsi="Helvetica Neue" w:cs="Helvetica Neue"/>
+          <w:b/>
+          <w:bCs/>
+        </w:rPr>
+        <w:t>The Bias–Variance Tradeoff</w:t>
+      </w:r>
+    </w:p>
+    <w:p>
+      <w:pPr>
+        <w:autoSpaceDE w:val="0"/>
+        <w:autoSpaceDN w:val="0"/>
+        <w:adjustRightInd w:val="0"/>
+        <w:rPr>
+          <w:rFonts w:ascii="Helvetica Neue" w:hAnsi="Helvetica Neue" w:cs="Helvetica Neue"/>
+        </w:rPr>
+      </w:pPr>
+      <w:r>
+        <w:rPr>
+          <w:rFonts w:ascii="Helvetica Neue" w:hAnsi="Helvetica Neue" w:cs="Helvetica Neue"/>
+        </w:rPr>
+        <w:t>Prediction errors can be broken down into two main subcomponents: bias and variance. Bias and variance are key parameters that need to be tuned while training a machine learning model. </w:t>
+      </w:r>
+    </w:p>
+    <w:p>
+      <w:pPr>
+        <w:autoSpaceDE w:val="0"/>
+        <w:autoSpaceDN w:val="0"/>
+        <w:adjustRightInd w:val="0"/>
+        <w:spacing w:after="40"/>
+        <w:rPr>
+          <w:rFonts w:ascii="Helvetica Neue" w:hAnsi="Helvetica Neue" w:cs="Helvetica Neue"/>
+          <w:b/>
+          <w:bCs/>
+          <w:sz w:val="28"/>
+          <w:szCs w:val="28"/>
+        </w:rPr>
+      </w:pPr>
+      <w:r>
+        <w:rPr>
+          <w:rFonts w:ascii="Helvetica Neue" w:hAnsi="Helvetica Neue" w:cs="Helvetica Neue"/>
+          <w:b/>
+          <w:bCs/>
+          <w:sz w:val="28"/>
+          <w:szCs w:val="28"/>
+        </w:rPr>
+        <w:t>Bias Error </w:t>
+      </w:r>
+    </w:p>
+    <w:p>
+      <w:pPr>
+        <w:autoSpaceDE w:val="0"/>
+        <w:autoSpaceDN w:val="0"/>
+        <w:adjustRightInd w:val="0"/>
+        <w:rPr>
+          <w:rFonts w:ascii="Helvetica Neue" w:hAnsi="Helvetica Neue" w:cs="Helvetica Neue"/>
+        </w:rPr>
+      </w:pPr>
+      <w:r>
+        <w:rPr>
+          <w:rFonts w:ascii="Helvetica Neue" w:hAnsi="Helvetica Neue" w:cs="Helvetica Neue"/>
+        </w:rPr>
+        <w:t>A bias error is the difference between a model’s predictions and the actual value. In this type of error, the model ignores training data and oversimplifies the model without learning the patterns. </w:t>
+      </w:r>
+    </w:p>
+    <w:p>
+      <w:pPr>
+        <w:autoSpaceDE w:val="0"/>
+        <w:autoSpaceDN w:val="0"/>
+        <w:adjustRightInd w:val="0"/>
+        <w:spacing w:after="40"/>
+        <w:rPr>
+          <w:rFonts w:ascii="Helvetica Neue" w:hAnsi="Helvetica Neue" w:cs="Helvetica Neue"/>
+          <w:b/>
+          <w:bCs/>
+          <w:sz w:val="28"/>
+          <w:szCs w:val="28"/>
+        </w:rPr>
+      </w:pPr>
+      <w:r>
+        <w:rPr>
+          <w:rFonts w:ascii="Helvetica Neue" w:hAnsi="Helvetica Neue" w:cs="Helvetica Neue"/>
+          <w:b/>
+          <w:bCs/>
+          <w:sz w:val="28"/>
+          <w:szCs w:val="28"/>
+        </w:rPr>
+        <w:t>Variance Error</w:t>
+      </w:r>
+    </w:p>
+    <w:p>
+      <w:pPr>
+        <w:autoSpaceDE w:val="0"/>
+        <w:autoSpaceDN w:val="0"/>
+        <w:adjustRightInd w:val="0"/>
+        <w:rPr>
+          <w:rFonts w:ascii="Helvetica Neue" w:hAnsi="Helvetica Neue" w:cs="Helvetica Neue"/>
+        </w:rPr>
+      </w:pPr>
+      <w:r>
+        <w:rPr>
+          <w:rFonts w:ascii="Helvetica Neue" w:hAnsi="Helvetica Neue" w:cs="Helvetica Neue"/>
+        </w:rPr>
+        <w:t>A model’s ability to predict a given data point or value tells you how widely your data is spread. During this type of error, the model pays a lot of attention to training data, to the point that it memorizes the data rather than learning from it. As a result, models with a high variance error have difficulty generalizing on unseen data.</w:t>
+      </w:r>
+    </w:p>
+    <w:p>
+      <w:pPr>
+        <w:autoSpaceDE w:val="0"/>
+        <w:autoSpaceDN w:val="0"/>
+        <w:adjustRightInd w:val="0"/>
+        <w:rPr>
+          <w:rFonts w:ascii="Helvetica Neue" w:hAnsi="Helvetica Neue" w:cs="Helvetica Neue"/>
+        </w:rPr>
+      </w:pPr>
+      <w:r>
+        <w:rPr>
+          <w:rFonts w:ascii="Helvetica Neue" w:hAnsi="Helvetica Neue" w:cs="Helvetica Neue"/>
+        </w:rPr>
+        <w:t>The bias–variance tradeoff describes the tension between bias-introduced and variance-introduced errors.</w:t>
+      </w:r>
+    </w:p>
+    <w:p>
+      <w:pPr>
+        <w:autoSpaceDE w:val="0"/>
+        <w:autoSpaceDN w:val="0"/>
+        <w:adjustRightInd w:val="0"/>
+        <w:rPr>
+          <w:rFonts w:ascii="Helvetica Neue" w:hAnsi="Helvetica Neue" w:cs="Helvetica Neue"/>
+        </w:rPr>
+      </w:pPr>
+    </w:p>
+    <w:p>
+      <w:pPr>
+        <w:autoSpaceDE w:val="0"/>
+        <w:autoSpaceDN w:val="0"/>
+        <w:adjustRightInd w:val="0"/>
+        <w:rPr>
+          <w:rFonts w:ascii="Helvetica Neue" w:hAnsi="Helvetica Neue" w:cs="Helvetica Neue"/>
+        </w:rPr>
+      </w:pPr>
+      <w:r>
+        <w:rPr>
+          <w:rFonts w:ascii="Helvetica Neue" w:hAnsi="Helvetica Neue" w:cs="Helvetica Neue"/>
+          <w:b/>
+          <w:bCs/>
+          <w:sz w:val="26"/>
+          <w:szCs w:val="26"/>
+        </w:rPr>
+        <w:t>Glossary</w:t>
+      </w:r>
+    </w:p>
+    <w:p>
+      <w:pPr>
+        <w:autoSpaceDE w:val="0"/>
+        <w:autoSpaceDN w:val="0"/>
+        <w:adjustRightInd w:val="0"/>
+        <w:rPr>
+          <w:rFonts w:ascii="Helvetica Neue" w:hAnsi="Helvetica Neue" w:cs="Helvetica Neue"/>
+          <w:b/>
+          <w:bCs/>
+        </w:rPr>
+      </w:pPr>
+      <w:r>
+        <w:rPr>
+          <w:rFonts w:ascii="Helvetica Neue" w:hAnsi="Helvetica Neue" w:cs="Helvetica Neue"/>
+          <w:b/>
+          <w:bCs/>
+        </w:rPr>
+        <w:t>Bias Error</w:t>
+      </w:r>
+    </w:p>
+    <w:p>
+      <w:pPr>
+        <w:autoSpaceDE w:val="0"/>
+        <w:autoSpaceDN w:val="0"/>
+        <w:adjustRightInd w:val="0"/>
+        <w:rPr>
+          <w:rFonts w:ascii="Helvetica Neue" w:hAnsi="Helvetica Neue" w:cs="Helvetica Neue"/>
+        </w:rPr>
+      </w:pPr>
+      <w:r>
+        <w:rPr>
+          <w:rFonts w:ascii="Helvetica Neue" w:hAnsi="Helvetica Neue" w:cs="Helvetica Neue"/>
+        </w:rPr>
+        <w:t>The difference between a model’s predictions and the actual values</w:t>
+      </w:r>
+    </w:p>
+    <w:p>
+      <w:pPr>
+        <w:autoSpaceDE w:val="0"/>
+        <w:autoSpaceDN w:val="0"/>
+        <w:adjustRightInd w:val="0"/>
+        <w:rPr>
+          <w:rFonts w:ascii="Helvetica Neue" w:hAnsi="Helvetica Neue" w:cs="Helvetica Neue"/>
+          <w:b/>
+          <w:bCs/>
+        </w:rPr>
+      </w:pPr>
+      <w:r>
+        <w:rPr>
+          <w:rFonts w:ascii="Helvetica Neue" w:hAnsi="Helvetica Neue" w:cs="Helvetica Neue"/>
+          <w:b/>
+          <w:bCs/>
+        </w:rPr>
+        <w:t>Convexity</w:t>
+      </w:r>
+    </w:p>
+    <w:p>
+      <w:pPr>
+        <w:autoSpaceDE w:val="0"/>
+        <w:autoSpaceDN w:val="0"/>
+        <w:adjustRightInd w:val="0"/>
+        <w:rPr>
+          <w:rFonts w:ascii="Helvetica Neue" w:hAnsi="Helvetica Neue" w:cs="Helvetica Neue"/>
+        </w:rPr>
+      </w:pPr>
+      <w:r>
+        <w:rPr>
+          <w:rFonts w:ascii="Helvetica Neue" w:hAnsi="Helvetica Neue" w:cs="Helvetica Neue"/>
+        </w:rPr>
+        <w:t>A measure of the curvature, or the degree of the curve, where a line drawn between two points will have all points between the two endpoints under the line</w:t>
+      </w:r>
+    </w:p>
+    <w:p>
+      <w:pPr>
+        <w:autoSpaceDE w:val="0"/>
+        <w:autoSpaceDN w:val="0"/>
+        <w:adjustRightInd w:val="0"/>
+        <w:rPr>
+          <w:rFonts w:ascii="Helvetica Neue" w:hAnsi="Helvetica Neue" w:cs="Helvetica Neue"/>
+          <w:b/>
+          <w:bCs/>
+        </w:rPr>
+      </w:pPr>
+      <w:r>
+        <w:rPr>
+          <w:rFonts w:ascii="Helvetica Neue" w:hAnsi="Helvetica Neue" w:cs="Helvetica Neue"/>
+          <w:b/>
+          <w:bCs/>
+        </w:rPr>
+        <w:t>Gradient Descent</w:t>
+      </w:r>
+    </w:p>
+    <w:p>
+      <w:pPr>
+        <w:autoSpaceDE w:val="0"/>
+        <w:autoSpaceDN w:val="0"/>
+        <w:adjustRightInd w:val="0"/>
+        <w:rPr>
+          <w:rFonts w:ascii="Helvetica Neue" w:hAnsi="Helvetica Neue" w:cs="Helvetica Neue"/>
+        </w:rPr>
+      </w:pPr>
+      <w:r>
+        <w:rPr>
+          <w:rFonts w:ascii="Helvetica Neue" w:hAnsi="Helvetica Neue" w:cs="Helvetica Neue"/>
+        </w:rPr>
+        <w:t>An algorithm used to find a local minimum/maximum of a given function</w:t>
+      </w:r>
+    </w:p>
+    <w:p>
+      <w:pPr>
+        <w:autoSpaceDE w:val="0"/>
+        <w:autoSpaceDN w:val="0"/>
+        <w:adjustRightInd w:val="0"/>
+        <w:rPr>
+          <w:rFonts w:ascii="Helvetica Neue" w:hAnsi="Helvetica Neue" w:cs="Helvetica Neue"/>
+          <w:b/>
+          <w:bCs/>
+        </w:rPr>
+      </w:pPr>
+      <w:r>
+        <w:rPr>
+          <w:rFonts w:ascii="Helvetica Neue" w:hAnsi="Helvetica Neue" w:cs="Helvetica Neue"/>
+          <w:b/>
+          <w:bCs/>
+        </w:rPr>
+        <w:t>Stochastic Gradient Descent</w:t>
+      </w:r>
+    </w:p>
+    <w:p>
+      <w:pPr>
+        <w:autoSpaceDE w:val="0"/>
+        <w:autoSpaceDN w:val="0"/>
+        <w:adjustRightInd w:val="0"/>
+        <w:rPr>
+          <w:rFonts w:ascii="Helvetica Neue" w:hAnsi="Helvetica Neue" w:cs="Helvetica Neue"/>
+        </w:rPr>
+      </w:pPr>
+      <w:r>
+        <w:rPr>
+          <w:rFonts w:ascii="Helvetica Neue" w:hAnsi="Helvetica Neue" w:cs="Helvetica Neue"/>
+        </w:rPr>
+        <w:t>A technique that is an approximation of gradient descent</w:t>
+      </w:r>
+    </w:p>
+    <w:p>
+      <w:pPr>
+        <w:autoSpaceDE w:val="0"/>
+        <w:autoSpaceDN w:val="0"/>
+        <w:adjustRightInd w:val="0"/>
+        <w:rPr>
+          <w:rFonts w:ascii="Helvetica Neue" w:hAnsi="Helvetica Neue" w:cs="Helvetica Neue"/>
+          <w:b/>
+          <w:bCs/>
+        </w:rPr>
+      </w:pPr>
+      <w:r>
+        <w:rPr>
+          <w:rFonts w:ascii="Helvetica Neue" w:hAnsi="Helvetica Neue" w:cs="Helvetica Neue"/>
+          <w:b/>
+          <w:bCs/>
+        </w:rPr>
+        <w:t>Variance Error</w:t>
+      </w:r>
+    </w:p>
+    <w:p>
+      <w:pPr>
+        <w:autoSpaceDE w:val="0"/>
+        <w:autoSpaceDN w:val="0"/>
+        <w:adjustRightInd w:val="0"/>
+        <w:rPr>
+          <w:rFonts w:ascii="Helvetica Neue" w:hAnsi="Helvetica Neue" w:cs="Helvetica Neue"/>
+        </w:rPr>
+      </w:pPr>
+      <w:r>
+        <w:rPr>
+          <w:rFonts w:ascii="Helvetica Neue" w:hAnsi="Helvetica Neue" w:cs="Helvetica Neue"/>
+        </w:rPr>
+        <w:t>A model’s ability to predict a given data point or value that tells you how widely the data is spread</w:t>
+      </w:r>
+    </w:p>
+    <w:p>
+      <w:pPr>
+        <w:autoSpaceDE w:val="0"/>
+        <w:autoSpaceDN w:val="0"/>
+        <w:adjustRightInd w:val="0"/>
+        <w:rPr>
+          <w:rFonts w:ascii="Helvetica Neue" w:hAnsi="Helvetica Neue" w:cs="Helvetica Neue"/>
+        </w:rPr>
+      </w:pPr>
+    </w:p>
+    <w:p>
+      <w:pPr>
+        <w:autoSpaceDE w:val="0"/>
+        <w:autoSpaceDN w:val="0"/>
+        <w:adjustRightInd w:val="0"/>
+        <w:rPr>
+          <w:rFonts w:ascii="Helvetica Neue" w:hAnsi="Helvetica Neue" w:cs="Helvetica Neue"/>
+        </w:rPr>
+      </w:pPr>
+      <w:r>
+        <w:rPr>
+          <w:rFonts w:ascii="Helvetica Neue" w:hAnsi="Helvetica Neue" w:cs="Helvetica Neue"/>
+        </w:rPr>
+        <w:t>Gradient Descent is used in Liner Regression models, not for any other methodology!</w:t>
+      </w:r>
+    </w:p>
+    <w:p>
+      <w:pPr>
+        <w:autoSpaceDE w:val="0"/>
+        <w:autoSpaceDN w:val="0"/>
+        <w:adjustRightInd w:val="0"/>
+        <w:rPr>
+          <w:rFonts w:ascii="Helvetica Neue" w:hAnsi="Helvetica Neue" w:cs="Helvetica Neue"/>
+        </w:rPr>
+      </w:pPr>
+    </w:p>
+    <w:p>
+      <w:pPr>
+        <w:autoSpaceDE w:val="0"/>
+        <w:autoSpaceDN w:val="0"/>
+        <w:adjustRightInd w:val="0"/>
+        <w:rPr>
+          <w:rFonts w:ascii="Helvetica Neue" w:hAnsi="Helvetica Neue" w:cs="Helvetica Neue"/>
+          <w:b/>
+          <w:bCs/>
+        </w:rPr>
+      </w:pPr>
+      <w:r>
+        <w:rPr>
+          <w:rFonts w:ascii="Helvetica Neue" w:hAnsi="Helvetica Neue" w:cs="Helvetica Neue"/>
+          <w:b/>
+          <w:bCs/>
+        </w:rPr>
+        <w:t>Notes:</w:t>
+      </w:r>
+    </w:p>
+    <w:p>
+      <w:pPr>
+        <w:autoSpaceDE w:val="0"/>
+        <w:autoSpaceDN w:val="0"/>
+        <w:adjustRightInd w:val="0"/>
+        <w:rPr>
+          <w:rFonts w:ascii="Helvetica Neue" w:hAnsi="Helvetica Neue" w:cs="Helvetica Neue"/>
+        </w:rPr>
+      </w:pPr>
+      <w:r>
+        <w:rPr>
+          <w:rFonts w:ascii="Helvetica Neue" w:hAnsi="Helvetica Neue" w:cs="Helvetica Neue"/>
+          <w:b/>
+          <w:bCs/>
+        </w:rPr>
+        <w:t>Batch gradient descent</w:t>
+      </w:r>
+      <w:r>
+        <w:rPr>
+          <w:rFonts w:ascii="Helvetica Neue" w:hAnsi="Helvetica Neue" w:cs="Helvetica Neue"/>
+        </w:rPr>
+        <w:t>, also known as vanilla gradient descent, calculates the errors for each example in the training dataset, but the model is only updated once all training examples have been evaluated. The whole process is referred to as a training epoch.</w:t>
+      </w:r>
+    </w:p>
+    <w:p>
+      <w:pPr>
+        <w:autoSpaceDE w:val="0"/>
+        <w:autoSpaceDN w:val="0"/>
+        <w:adjustRightInd w:val="0"/>
+        <w:rPr>
+          <w:rFonts w:ascii="Helvetica Neue" w:hAnsi="Helvetica Neue" w:cs="Helvetica Neue"/>
+        </w:rPr>
+      </w:pPr>
+      <w:r>
+        <w:rPr>
+          <w:rFonts w:ascii="Helvetica Neue" w:hAnsi="Helvetica Neue" w:cs="Helvetica Neue"/>
+          <w:b/>
+          <w:bCs/>
+        </w:rPr>
+        <w:t>Stochastic gradient descent (SGD</w:t>
+      </w:r>
+      <w:r>
+        <w:rPr>
+          <w:rFonts w:ascii="Helvetica Neue" w:hAnsi="Helvetica Neue" w:cs="Helvetica Neue"/>
+        </w:rPr>
+        <w:t>) updates the parameters for every training example in the dataset, meaning each example’s parameters are updated one at a time. In some cases, this can make SGD faster than batch gradient descent.</w:t>
+      </w:r>
+    </w:p>
+    <w:p>
+      <w:pPr>
+        <w:autoSpaceDE w:val="0"/>
+        <w:autoSpaceDN w:val="0"/>
+        <w:adjustRightInd w:val="0"/>
+        <w:rPr>
+          <w:rFonts w:ascii="Helvetica Neue" w:hAnsi="Helvetica Neue" w:cs="Helvetica Neue"/>
+        </w:rPr>
+      </w:pPr>
+      <w:r>
+        <w:rPr>
+          <w:rFonts w:ascii="Helvetica Neue" w:hAnsi="Helvetica Neue" w:cs="Helvetica Neue"/>
+          <w:b/>
+          <w:bCs/>
+        </w:rPr>
+        <w:t>Mini-batch gradient descent</w:t>
+      </w:r>
+      <w:r>
+        <w:rPr>
+          <w:rFonts w:ascii="Helvetica Neue" w:hAnsi="Helvetica Neue" w:cs="Helvetica Neue"/>
+        </w:rPr>
+        <w:t xml:space="preserve"> is the preferred method because it combines the concepts of batch gradient descent and SGD. It splits the training dataset into small </w:t>
+      </w:r>
+      <w:r>
+        <w:rPr>
+          <w:rFonts w:ascii="Helvetica Neue" w:hAnsi="Helvetica Neue" w:cs="Helvetica Neue"/>
+        </w:rPr>
+        <w:lastRenderedPageBreak/>
+        <w:t>batches and updates each batch individually. A balance is thus created between the robustness of SGD and the efficiency of batch gradient descent.</w:t>
+      </w:r>
+    </w:p>
+    <w:p>
+      <w:pPr>
+        <w:autoSpaceDE w:val="0"/>
+        <w:autoSpaceDN w:val="0"/>
+        <w:adjustRightInd w:val="0"/>
+        <w:rPr>
+          <w:rFonts w:ascii="Helvetica Neue" w:hAnsi="Helvetica Neue" w:cs="Helvetica Neue"/>
+        </w:rPr>
+      </w:pPr>
+    </w:p>
+    <w:p>
+      <w:pPr>
+        <w:autoSpaceDE w:val="0"/>
+        <w:autoSpaceDN w:val="0"/>
+        <w:adjustRightInd w:val="0"/>
+        <w:rPr>
+          <w:rFonts w:ascii="Helvetica Neue" w:hAnsi="Helvetica Neue" w:cs="Helvetica Neue"/>
+        </w:rPr>
+      </w:pPr>
+      <w:r>
+        <w:rPr>
+          <w:rFonts w:ascii="Helvetica Neue" w:hAnsi="Helvetica Neue" w:cs="Helvetica Neue"/>
+        </w:rPr>
+        <w:t>convex aka concave up!</w:t>
+      </w:r>
+    </w:p>
+    <w:p>
+      <w:pPr>
+        <w:autoSpaceDE w:val="0"/>
+        <w:autoSpaceDN w:val="0"/>
+        <w:adjustRightInd w:val="0"/>
+        <w:rPr>
+          <w:rFonts w:ascii="Helvetica Neue" w:hAnsi="Helvetica Neue" w:cs="Helvetica Neue"/>
+        </w:rPr>
+      </w:pPr>
+    </w:p>
+    <w:p>
+      <w:pPr>
+        <w:autoSpaceDE w:val="0"/>
+        <w:autoSpaceDN w:val="0"/>
+        <w:adjustRightInd w:val="0"/>
+        <w:rPr>
+          <w:rFonts w:ascii="Helvetica Neue" w:hAnsi="Helvetica Neue" w:cs="Helvetica Neue"/>
+        </w:rPr>
+      </w:pPr>
+      <w:r>
+        <w:rPr>
+          <w:rFonts w:ascii="Helvetica Neue" w:hAnsi="Helvetica Neue" w:cs="Helvetica Neue"/>
+        </w:rPr>
+        <w:t>M = (y2 - y1) / (x2 - x1)</w:t>
+      </w:r>
+    </w:p>
+    <w:p>
+      <w:pPr>
+        <w:autoSpaceDE w:val="0"/>
+        <w:autoSpaceDN w:val="0"/>
+        <w:adjustRightInd w:val="0"/>
+        <w:rPr>
+          <w:rFonts w:ascii="Helvetica Neue" w:hAnsi="Helvetica Neue" w:cs="Helvetica Neue"/>
+        </w:rPr>
+      </w:pPr>
+    </w:p>
+    <w:p>
+      <w:pPr>
+        <w:autoSpaceDE w:val="0"/>
+        <w:autoSpaceDN w:val="0"/>
+        <w:adjustRightInd w:val="0"/>
+        <w:rPr>
+          <w:rFonts w:ascii="Helvetica Neue" w:hAnsi="Helvetica Neue" w:cs="Helvetica Neue"/>
+        </w:rPr>
+      </w:pPr>
+      <w:r>
+        <w:rPr>
+          <w:rFonts w:ascii="Helvetica Neue" w:hAnsi="Helvetica Neue" w:cs="Helvetica Neue"/>
+        </w:rPr>
+        <w:t>t1s = ex2.iloc[:, 1]</w:t>
+      </w:r>
+    </w:p>
+    <w:p>
+      <w:pPr>
+        <w:autoSpaceDE w:val="0"/>
+        <w:autoSpaceDN w:val="0"/>
+        <w:adjustRightInd w:val="0"/>
+        <w:rPr>
+          <w:rFonts w:ascii="Helvetica Neue" w:hAnsi="Helvetica Neue" w:cs="Helvetica Neue"/>
+        </w:rPr>
+      </w:pPr>
+      <w:r>
+        <w:rPr>
+          <w:rFonts w:ascii="Helvetica Neue" w:hAnsi="Helvetica Neue" w:cs="Helvetica Neue"/>
+        </w:rPr>
+        <w:t>t0s = ex2.iloc[:, 0]</w:t>
+      </w:r>
+    </w:p>
+    <w:p>
+      <w:pPr>
+        <w:autoSpaceDE w:val="0"/>
+        <w:autoSpaceDN w:val="0"/>
+        <w:adjustRightInd w:val="0"/>
+        <w:rPr>
+          <w:rFonts w:ascii="Helvetica Neue" w:hAnsi="Helvetica Neue" w:cs="Helvetica Neue"/>
+        </w:rPr>
+      </w:pPr>
+    </w:p>
+    <w:p>
+      <w:pPr>
+        <w:autoSpaceDE w:val="0"/>
+        <w:autoSpaceDN w:val="0"/>
+        <w:adjustRightInd w:val="0"/>
+        <w:rPr>
+          <w:rFonts w:ascii="Helvetica Neue" w:hAnsi="Helvetica Neue" w:cs="Helvetica Neue"/>
+        </w:rPr>
+      </w:pPr>
+      <w:r>
+        <w:rPr>
+          <w:rFonts w:ascii="Helvetica Neue" w:hAnsi="Helvetica Neue" w:cs="Helvetica Neue"/>
+        </w:rPr>
+        <w:t>theta1 = np.linspace(0, 20, 100)</w:t>
+      </w:r>
+    </w:p>
+    <w:p>
+      <w:pPr>
+        <w:autoSpaceDE w:val="0"/>
+        <w:autoSpaceDN w:val="0"/>
+        <w:adjustRightInd w:val="0"/>
+        <w:rPr>
+          <w:rFonts w:ascii="Helvetica Neue" w:hAnsi="Helvetica Neue" w:cs="Helvetica Neue"/>
+        </w:rPr>
+      </w:pPr>
+      <w:r>
+        <w:rPr>
+          <w:rFonts w:ascii="Helvetica Neue" w:hAnsi="Helvetica Neue" w:cs="Helvetica Neue"/>
+        </w:rPr>
+        <w:t>theta0 = np.linspace(0, 20, 100)</w:t>
+      </w:r>
+    </w:p>
+    <w:p>
+      <w:pPr>
+        <w:autoSpaceDE w:val="0"/>
+        <w:autoSpaceDN w:val="0"/>
+        <w:adjustRightInd w:val="0"/>
+        <w:rPr>
+          <w:rFonts w:ascii="Helvetica Neue" w:hAnsi="Helvetica Neue" w:cs="Helvetica Neue"/>
+        </w:rPr>
+      </w:pPr>
+      <w:r>
+        <w:rPr>
+          <w:rFonts w:ascii="Helvetica Neue" w:hAnsi="Helvetica Neue" w:cs="Helvetica Neue"/>
+        </w:rPr>
+        <w:t>T0, T1 = np.meshgrid(theta0, theta1)</w:t>
+      </w:r>
+    </w:p>
+    <w:p>
+      <w:pPr>
+        <w:autoSpaceDE w:val="0"/>
+        <w:autoSpaceDN w:val="0"/>
+        <w:adjustRightInd w:val="0"/>
+        <w:rPr>
+          <w:rFonts w:ascii="Helvetica Neue" w:hAnsi="Helvetica Neue" w:cs="Helvetica Neue"/>
+        </w:rPr>
+      </w:pPr>
+    </w:p>
+    <w:p>
+      <w:pPr>
+        <w:autoSpaceDE w:val="0"/>
+        <w:autoSpaceDN w:val="0"/>
+        <w:adjustRightInd w:val="0"/>
+        <w:rPr>
+          <w:rFonts w:ascii="Helvetica Neue" w:hAnsi="Helvetica Neue" w:cs="Helvetica Neue"/>
+        </w:rPr>
+      </w:pPr>
+      <w:r>
+        <w:rPr>
+          <w:rFonts w:ascii="Helvetica Neue" w:hAnsi="Helvetica Neue" w:cs="Helvetica Neue"/>
+        </w:rPr>
+        <w:t>fig = plt.figure(figsize=(16, 6))</w:t>
+      </w:r>
+    </w:p>
+    <w:p>
+      <w:pPr>
+        <w:autoSpaceDE w:val="0"/>
+        <w:autoSpaceDN w:val="0"/>
+        <w:adjustRightInd w:val="0"/>
+        <w:rPr>
+          <w:rFonts w:ascii="Helvetica Neue" w:hAnsi="Helvetica Neue" w:cs="Helvetica Neue"/>
+        </w:rPr>
+      </w:pPr>
+      <w:r>
+        <w:rPr>
+          <w:rFonts w:ascii="Helvetica Neue" w:hAnsi="Helvetica Neue" w:cs="Helvetica Neue"/>
+        </w:rPr>
+        <w:t>ax = fig.add_subplot(1, 2, 1, projection = '3d')</w:t>
+      </w:r>
+    </w:p>
+    <w:p>
+      <w:pPr>
+        <w:autoSpaceDE w:val="0"/>
+        <w:autoSpaceDN w:val="0"/>
+        <w:adjustRightInd w:val="0"/>
+        <w:rPr>
+          <w:rFonts w:ascii="Helvetica Neue" w:hAnsi="Helvetica Neue" w:cs="Helvetica Neue"/>
+        </w:rPr>
+      </w:pPr>
+      <w:r>
+        <w:rPr>
+          <w:rFonts w:ascii="Helvetica Neue" w:hAnsi="Helvetica Neue" w:cs="Helvetica Neue"/>
+        </w:rPr>
+        <w:t>ax.plot3D(t0s, t1s, mse(t0s, t1s), '--&gt;', color = 'red')</w:t>
+      </w:r>
+    </w:p>
+    <w:p>
+      <w:pPr>
+        <w:autoSpaceDE w:val="0"/>
+        <w:autoSpaceDN w:val="0"/>
+        <w:adjustRightInd w:val="0"/>
+        <w:rPr>
+          <w:rFonts w:ascii="Helvetica Neue" w:hAnsi="Helvetica Neue" w:cs="Helvetica Neue"/>
+        </w:rPr>
+      </w:pPr>
+      <w:r>
+        <w:rPr>
+          <w:rFonts w:ascii="Helvetica Neue" w:hAnsi="Helvetica Neue" w:cs="Helvetica Neue"/>
+        </w:rPr>
+        <w:t>ax.plot_wireframe(T0, T1, mse(T0, T1), alpha = 0.2)</w:t>
+      </w:r>
+    </w:p>
+    <w:p>
+      <w:pPr>
+        <w:autoSpaceDE w:val="0"/>
+        <w:autoSpaceDN w:val="0"/>
+        <w:adjustRightInd w:val="0"/>
+        <w:rPr>
+          <w:rFonts w:ascii="Helvetica Neue" w:hAnsi="Helvetica Neue" w:cs="Helvetica Neue"/>
+        </w:rPr>
+      </w:pPr>
+    </w:p>
+    <w:p>
+      <w:pPr>
+        <w:autoSpaceDE w:val="0"/>
+        <w:autoSpaceDN w:val="0"/>
+        <w:adjustRightInd w:val="0"/>
+        <w:rPr>
+          <w:rFonts w:ascii="Helvetica Neue" w:hAnsi="Helvetica Neue" w:cs="Helvetica Neue"/>
+        </w:rPr>
+      </w:pPr>
+      <w:r>
+        <w:rPr>
+          <w:rFonts w:ascii="Helvetica Neue" w:hAnsi="Helvetica Neue" w:cs="Helvetica Neue"/>
+        </w:rPr>
+        <w:t>ax2 = fig.add_subplot(1, 2, 2)</w:t>
+      </w:r>
+    </w:p>
+    <w:p>
+      <w:pPr>
+        <w:autoSpaceDE w:val="0"/>
+        <w:autoSpaceDN w:val="0"/>
+        <w:adjustRightInd w:val="0"/>
+        <w:rPr>
+          <w:rFonts w:ascii="Helvetica Neue" w:hAnsi="Helvetica Neue" w:cs="Helvetica Neue"/>
+        </w:rPr>
+      </w:pPr>
+      <w:r>
+        <w:rPr>
+          <w:rFonts w:ascii="Helvetica Neue" w:hAnsi="Helvetica Neue" w:cs="Helvetica Neue"/>
+        </w:rPr>
+        <w:t>ax2.contour(T0, T1, mse(T0, T1), levels = 30)</w:t>
+      </w:r>
+    </w:p>
+    <w:p>
+      <w:pPr>
+        <w:autoSpaceDE w:val="0"/>
+        <w:autoSpaceDN w:val="0"/>
+        <w:adjustRightInd w:val="0"/>
+        <w:rPr>
+          <w:rFonts w:ascii="Helvetica Neue" w:hAnsi="Helvetica Neue" w:cs="Helvetica Neue"/>
+        </w:rPr>
+      </w:pPr>
+      <w:r>
+        <w:rPr>
+          <w:rFonts w:ascii="Helvetica Neue" w:hAnsi="Helvetica Neue" w:cs="Helvetica Neue"/>
+        </w:rPr>
+        <w:t>ax2.plot(t0s, t1s, mse(t0s, t1s), color = 'red')</w:t>
+      </w:r>
+    </w:p>
+    <w:p>
+      <w:pPr>
+        <w:autoSpaceDE w:val="0"/>
+        <w:autoSpaceDN w:val="0"/>
+        <w:adjustRightInd w:val="0"/>
+        <w:rPr>
+          <w:rFonts w:ascii="Helvetica Neue" w:hAnsi="Helvetica Neue" w:cs="Helvetica Neue"/>
+        </w:rPr>
+      </w:pPr>
+      <w:r>
+        <w:rPr>
+          <w:rFonts w:ascii="Helvetica Neue" w:hAnsi="Helvetica Neue" w:cs="Helvetica Neue"/>
+        </w:rPr>
+        <w:t>ax2.set_xlim(0, 20)</w:t>
+      </w:r>
+    </w:p>
+    <w:p>
+      <w:pPr>
+        <w:autoSpaceDE w:val="0"/>
+        <w:autoSpaceDN w:val="0"/>
+        <w:adjustRightInd w:val="0"/>
+        <w:rPr>
+          <w:rFonts w:ascii="Helvetica Neue" w:hAnsi="Helvetica Neue" w:cs="Helvetica Neue"/>
+        </w:rPr>
+      </w:pPr>
+      <w:r>
+        <w:rPr>
+          <w:rFonts w:ascii="Helvetica Neue" w:hAnsi="Helvetica Neue" w:cs="Helvetica Neue"/>
+        </w:rPr>
+        <w:t>ax2.set_ylim(0, 20)</w:t>
+      </w:r>
+    </w:p>
+    <w:p>
+      <w:pPr>
+        <w:autoSpaceDE w:val="0"/>
+        <w:autoSpaceDN w:val="0"/>
+        <w:adjustRightInd w:val="0"/>
+        <w:rPr>
+          <w:rFonts w:ascii="Helvetica Neue" w:hAnsi="Helvetica Neue" w:cs="Helvetica Neue"/>
+        </w:rPr>
+      </w:pPr>
+    </w:p>
+    <w:p>
+      <w:pPr>
+        <w:autoSpaceDE w:val="0"/>
+        <w:autoSpaceDN w:val="0"/>
+        <w:adjustRightInd w:val="0"/>
+        <w:rPr>
+          <w:rFonts w:ascii="Helvetica Neue" w:hAnsi="Helvetica Neue" w:cs="Helvetica Neue"/>
+        </w:rPr>
+      </w:pPr>
+    </w:p>
+    <w:p>
+      <w:pPr>
+        <w:autoSpaceDE w:val="0"/>
+        <w:autoSpaceDN w:val="0"/>
+        <w:adjustRightInd w:val="0"/>
+        <w:rPr>
+          <w:rFonts w:ascii="Helvetica Neue" w:hAnsi="Helvetica Neue" w:cs="Helvetica Neue"/>
+          <w:b/>
+          <w:bCs/>
+        </w:rPr>
+      </w:pPr>
+      <w:r>
+        <w:rPr>
+          <w:rFonts w:ascii="Helvetica Neue" w:hAnsi="Helvetica Neue" w:cs="Helvetica Neue"/>
+          <w:b/>
+          <w:bCs/>
+        </w:rPr>
         <w:t>Module Issues:</w:t>
+      </w:r>
+    </w:p>
+    <w:p>
+      <w:pPr>
+        <w:autoSpaceDE w:val="0"/>
+        <w:autoSpaceDN w:val="0"/>
+        <w:adjustRightInd w:val="0"/>
+        <w:rPr>
+          <w:rFonts w:ascii="Helvetica Neue" w:hAnsi="Helvetica Neue" w:cs="Helvetica Neue"/>
+        </w:rPr>
+      </w:pPr>
+      <w:r>
+        <w:rPr>
+          <w:rFonts w:ascii="Helvetica Neue" w:hAnsi="Helvetica Neue" w:cs="Helvetica Neue"/>
+          <w:b/>
+          <w:bCs/>
+        </w:rPr>
+        <w:t>Codio Activity 15.7 Problem 3</w:t>
+      </w:r>
+      <w:r>
+        <w:rPr>
+          <w:rFonts w:ascii="Helvetica Neue" w:hAnsi="Helvetica Neue" w:cs="Helvetica Neue"/>
+        </w:rPr>
+        <w:t xml:space="preserve">: Hidden Test uses </w:t>
+      </w:r>
+      <w:r>
+        <w:rPr>
+          <w:rFonts w:ascii="Helvetica Neue" w:hAnsi="Helvetica Neue" w:cs="Helvetica Neue"/>
+          <w:i/>
+          <w:iCs/>
+        </w:rPr>
+        <w:t>mse_grad</w:t>
+      </w:r>
+      <w:r>
+        <w:rPr>
+          <w:rFonts w:ascii="Helvetica Neue" w:hAnsi="Helvetica Neue" w:cs="Helvetica Neue"/>
+        </w:rPr>
+        <w:t xml:space="preserve"> student solution!</w:t>
+      </w:r>
+    </w:p>
+    <w:p>
+      <w:pPr>
+        <w:autoSpaceDE w:val="0"/>
+        <w:autoSpaceDN w:val="0"/>
+        <w:adjustRightInd w:val="0"/>
+        <w:rPr>
+          <w:rFonts w:ascii="Helvetica Neue" w:hAnsi="Helvetica Neue" w:cs="Helvetica Neue"/>
+          <w:i/>
+          <w:iCs/>
+        </w:rPr>
+      </w:pPr>
+      <w:r>
+        <w:rPr>
+          <w:rFonts w:ascii="Helvetica Neue" w:hAnsi="Helvetica Neue" w:cs="Helvetica Neue"/>
+          <w:b/>
+          <w:bCs/>
+          <w:i/>
+          <w:iCs/>
+        </w:rPr>
+        <w:t>for</w:t>
+      </w:r>
+      <w:r>
+        <w:rPr>
+          <w:rFonts w:ascii="Helvetica Neue" w:hAnsi="Helvetica Neue" w:cs="Helvetica Neue"/>
+          <w:i/>
+          <w:iCs/>
+        </w:rPr>
+        <w:t xml:space="preserve"> i </w:t>
+      </w:r>
+      <w:r>
+        <w:rPr>
+          <w:rFonts w:ascii="Helvetica Neue" w:hAnsi="Helvetica Neue" w:cs="Helvetica Neue"/>
+          <w:b/>
+          <w:bCs/>
+          <w:i/>
+          <w:iCs/>
+        </w:rPr>
+        <w:t>in</w:t>
+      </w:r>
+      <w:r>
+        <w:rPr>
+          <w:rFonts w:ascii="Helvetica Neue" w:hAnsi="Helvetica Neue" w:cs="Helvetica Neue"/>
+          <w:i/>
+          <w:iCs/>
+        </w:rPr>
+        <w:t xml:space="preserve"> range(1000):</w:t>
+      </w:r>
+    </w:p>
+    <w:p>
+      <w:pPr>
+        <w:autoSpaceDE w:val="0"/>
+        <w:autoSpaceDN w:val="0"/>
+        <w:adjustRightInd w:val="0"/>
+        <w:rPr>
+          <w:rFonts w:ascii="Helvetica Neue" w:hAnsi="Helvetica Neue" w:cs="Helvetica Neue"/>
+          <w:i/>
+          <w:iCs/>
+        </w:rPr>
+      </w:pPr>
+      <w:r>
+        <w:rPr>
+          <w:rFonts w:ascii="Helvetica Neue" w:hAnsi="Helvetica Neue" w:cs="Helvetica Neue"/>
+          <w:i/>
+          <w:iCs/>
+        </w:rPr>
+        <w:t xml:space="preserve">    thetas_.append(theta_)</w:t>
+      </w:r>
+    </w:p>
+    <w:p>
+      <w:pPr>
+        <w:autoSpaceDE w:val="0"/>
+        <w:autoSpaceDN w:val="0"/>
+        <w:adjustRightInd w:val="0"/>
+        <w:rPr>
+          <w:rFonts w:ascii="Helvetica Neue" w:hAnsi="Helvetica Neue" w:cs="Helvetica Neue"/>
+          <w:i/>
+          <w:iCs/>
+        </w:rPr>
+      </w:pPr>
+      <w:r>
+        <w:rPr>
+          <w:rFonts w:ascii="Helvetica Neue" w:hAnsi="Helvetica Neue" w:cs="Helvetica Neue"/>
+          <w:i/>
+          <w:iCs/>
+        </w:rPr>
+        <w:t xml:space="preserve">    theta_ = theta_ - lr*mse_grad(theta_, X_, y)</w:t>
+      </w:r>
+    </w:p>
+    <w:p>
+      <w:pPr>
+        <w:autoSpaceDE w:val="0"/>
+        <w:autoSpaceDN w:val="0"/>
+        <w:adjustRightInd w:val="0"/>
+        <w:rPr>
+          <w:rFonts w:ascii="Helvetica Neue" w:hAnsi="Helvetica Neue" w:cs="Helvetica Neue"/>
+        </w:rPr>
+      </w:pPr>
+      <w:r>
+        <w:rPr>
+          <w:rFonts w:ascii="Helvetica Neue" w:hAnsi="Helvetica Neue" w:cs="Helvetica Neue"/>
+          <w:b/>
+          <w:bCs/>
+        </w:rPr>
+        <w:t xml:space="preserve">Codio Activity 15.8 </w:t>
+      </w:r>
+      <w:r>
+        <w:rPr>
+          <w:rFonts w:ascii="Helvetica Neue" w:hAnsi="Helvetica Neue" w:cs="Helvetica Neue"/>
+        </w:rPr>
+        <w:t>Plot broken projection = “3”d</w:t>
+      </w:r>
+    </w:p>
+    <w:p>
+      <w:pPr>
+        <w:autoSpaceDE w:val="0"/>
+        <w:autoSpaceDN w:val="0"/>
+        <w:adjustRightInd w:val="0"/>
+        <w:rPr>
+          <w:rFonts w:ascii="Helvetica Neue" w:hAnsi="Helvetica Neue" w:cs="Helvetica Neue"/>
+        </w:rPr>
+      </w:pPr>
+      <w:r>
+        <w:rPr>
+          <w:rFonts w:ascii="Helvetica Neue" w:hAnsi="Helvetica Neue" w:cs="Helvetica Neue"/>
+          <w:b/>
+          <w:bCs/>
+        </w:rPr>
+        <w:t>Codio Activity 15.9 Problem 2</w:t>
+      </w:r>
+      <w:r>
+        <w:rPr>
+          <w:rFonts w:ascii="Helvetica Neue" w:hAnsi="Helvetica Neue" w:cs="Helvetica Neue"/>
+        </w:rPr>
+        <w:t>: typo in print(</w:t>
+      </w:r>
+      <w:r>
+        <w:rPr>
+          <w:rFonts w:ascii="Helvetica Neue" w:hAnsi="Helvetica Neue" w:cs="Helvetica Neue"/>
+          <w:b/>
+          <w:bCs/>
+          <w:i/>
+          <w:iCs/>
+        </w:rPr>
+        <w:t>sgd_defaults</w:t>
+      </w:r>
+      <w:r>
+        <w:rPr>
+          <w:rFonts w:ascii="Helvetica Neue" w:hAnsi="Helvetica Neue" w:cs="Helvetica Neue"/>
+        </w:rPr>
+        <w:t>)</w:t>
+      </w:r>
+    </w:p>
+    <w:p>
+      <w:pPr>
+        <w:autoSpaceDE w:val="0"/>
+        <w:autoSpaceDN w:val="0"/>
+        <w:adjustRightInd w:val="0"/>
+        <w:rPr>
+          <w:rFonts w:ascii="Helvetica Neue" w:hAnsi="Helvetica Neue" w:cs="Helvetica Neue"/>
+        </w:rPr>
+      </w:pPr>
+      <w:r>
+        <w:rPr>
+          <w:rFonts w:ascii="Helvetica Neue" w:hAnsi="Helvetica Neue" w:cs="Helvetica Neue"/>
+          <w:b/>
+          <w:bCs/>
+        </w:rPr>
+        <w:t xml:space="preserve">Codio Activity 15.10 </w:t>
+      </w:r>
+      <w:r>
+        <w:rPr>
+          <w:rFonts w:ascii="Helvetica Neue" w:hAnsi="Helvetica Neue" w:cs="Helvetica Neue"/>
+        </w:rPr>
+        <w:t>Reset option is not given</w:t>
+      </w:r>
+    </w:p>
+    <w:p>
+      <w:pPr>
+        <w:autoSpaceDE w:val="0"/>
+        <w:autoSpaceDN w:val="0"/>
+        <w:adjustRightInd w:val="0"/>
+        <w:rPr>
+          <w:rFonts w:ascii="Helvetica Neue" w:hAnsi="Helvetica Neue" w:cs="Helvetica Neue"/>
+        </w:rPr>
+      </w:pPr>
+      <w:r>
+        <w:rPr>
+          <w:rFonts w:ascii="Helvetica Neue" w:hAnsi="Helvetica Neue" w:cs="Helvetica Neue"/>
+          <w:noProof/>
+        </w:rPr>
+        <w:lastRenderedPageBreak/>
+        <w:drawing>
+          <wp:inline distT="0" distB="0" distL="0" distR="0" wp14:anchorId="2C361B80" wp14:editId="73BC7249">
+            <wp:extent cx="5943600" cy="2751455"/>
+            <wp:effectExtent l="0" t="0" r="0" b="4445"/>
+            <wp:docPr id="14" name="Picture 14"/>
+            <wp:cNvGraphicFramePr>
+              <a:graphicFrameLocks xmlns:a="http://schemas.openxmlformats.org/drawingml/2006/main" noChangeAspect="1"/>
+            </wp:cNvGraphicFramePr>
+            <a:graphic xmlns:a="http://schemas.openxmlformats.org/drawingml/2006/main">
+              <a:graphicData uri="http://schemas.openxmlformats.org/drawingml/2006/picture">
+                <pic:pic xmlns:pic="http://schemas.openxmlformats.org/drawingml/2006/picture">
+                  <pic:nvPicPr>
+                    <pic:cNvPr id="0" name="Picture 21"/>
+                    <pic:cNvPicPr>
+                      <a:picLocks noChangeAspect="1" noChangeArrowheads="1"/>
+                    </pic:cNvPicPr>
+                  </pic:nvPicPr>
+                  <pic:blipFill>
+                    <a:blip r:embed="rId40">
+                      <a:extLst>
+                        <a:ext uri="{28A0092B-C50C-407E-A947-70E740481C1C}">
+                          <a14:useLocalDpi xmlns:a14="http://schemas.microsoft.com/office/drawing/2010/main" val="0"/>
+                        </a:ext>
+                      </a:extLst>
+                    </a:blip>
+                    <a:srcRect/>
+                    <a:stretch>
+                      <a:fillRect/>
+                    </a:stretch>
+                  </pic:blipFill>
+                  <pic:spPr bwMode="auto">
+                    <a:xfrm>
+                      <a:off x="0" y="0"/>
+                      <a:ext cx="5943600" cy="2751455"/>
+                    </a:xfrm>
+                    <a:prstGeom prst="rect">
+                      <a:avLst/>
+                    </a:prstGeom>
+                    <a:noFill/>
+                    <a:ln>
+                      <a:noFill/>
+                    </a:ln>
+                  </pic:spPr>
+                </pic:pic>
+              </a:graphicData>
+            </a:graphic>
+          </wp:inline>
+        </w:drawing>
+      </w:r>
+    </w:p>
+    <w:p>
+      <w:pPr>
+        <w:autoSpaceDE w:val="0"/>
+        <w:autoSpaceDN w:val="0"/>
+        <w:adjustRightInd w:val="0"/>
+        <w:rPr>
+          <w:rFonts w:ascii="Helvetica Neue" w:hAnsi="Helvetica Neue" w:cs="Helvetica Neue"/>
+        </w:rPr>
+      </w:pPr>
+    </w:p>
+    <w:p>
+      <w:pPr>
+        <w:autoSpaceDE w:val="0"/>
+        <w:autoSpaceDN w:val="0"/>
+        <w:adjustRightInd w:val="0"/>
+        <w:rPr>
+          <w:rFonts w:ascii="Helvetica Neue" w:hAnsi="Helvetica Neue" w:cs="Helvetica Neue"/>
+        </w:rPr>
+      </w:pPr>
+      <w:r>
+        <w:rPr>
+          <w:rFonts w:ascii="Helvetica Neue" w:hAnsi="Helvetica Neue" w:cs="Helvetica Neue"/>
+          <w:b/>
+          <w:bCs/>
+        </w:rPr>
+        <w:t>End of Module Quiz Problems:</w:t>
+      </w:r>
+    </w:p>
+    <w:p>
+      <w:pPr>
+        <w:autoSpaceDE w:val="0"/>
+        <w:autoSpaceDN w:val="0"/>
+        <w:adjustRightInd w:val="0"/>
+        <w:rPr>
+          <w:rFonts w:ascii="Helvetica Neue" w:hAnsi="Helvetica Neue" w:cs="Helvetica Neue"/>
+        </w:rPr>
+      </w:pPr>
+      <w:r>
+        <w:rPr>
+          <w:rFonts w:ascii="Helvetica Neue" w:hAnsi="Helvetica Neue" w:cs="Helvetica Neue"/>
+        </w:rPr>
+        <w:t>The answer sheet template is wrong for a question, please see the attachment and correct the answer template as well as my grade. Thanks.</w:t>
+      </w:r>
+    </w:p>
+    <w:p>
+      <w:pPr>
+        <w:autoSpaceDE w:val="0"/>
+        <w:autoSpaceDN w:val="0"/>
+        <w:adjustRightInd w:val="0"/>
+        <w:rPr>
+          <w:rFonts w:ascii="Helvetica Neue" w:hAnsi="Helvetica Neue" w:cs="Helvetica Neue"/>
+        </w:rPr>
+      </w:pPr>
+      <w:r>
+        <w:rPr>
+          <w:rFonts w:ascii="Helvetica Neue" w:hAnsi="Helvetica Neue" w:cs="Helvetica Neue"/>
+          <w:noProof/>
+        </w:rPr>
+        <w:drawing>
+          <wp:inline distT="0" distB="0" distL="0" distR="0" wp14:anchorId="32C9CE6C" wp14:editId="60AD3AC4">
+            <wp:extent cx="5943600" cy="3156585"/>
+            <wp:effectExtent l="0" t="0" r="0" b="5715"/>
+            <wp:docPr id="13" name="Picture 13"/>
+            <wp:cNvGraphicFramePr>
+              <a:graphicFrameLocks xmlns:a="http://schemas.openxmlformats.org/drawingml/2006/main" noChangeAspect="1"/>
+            </wp:cNvGraphicFramePr>
+            <a:graphic xmlns:a="http://schemas.openxmlformats.org/drawingml/2006/main">
+              <a:graphicData uri="http://schemas.openxmlformats.org/drawingml/2006/picture">
+                <pic:pic xmlns:pic="http://schemas.openxmlformats.org/drawingml/2006/picture">
+                  <pic:nvPicPr>
+                    <pic:cNvPr id="0" name="Picture 22"/>
+                    <pic:cNvPicPr>
+                      <a:picLocks noChangeAspect="1" noChangeArrowheads="1"/>
+                    </pic:cNvPicPr>
+                  </pic:nvPicPr>
+                  <pic:blipFill>
+                    <a:blip r:embed="rId41">
+                      <a:extLst>
+                        <a:ext uri="{28A0092B-C50C-407E-A947-70E740481C1C}">
+                          <a14:useLocalDpi xmlns:a14="http://schemas.microsoft.com/office/drawing/2010/main" val="0"/>
+                        </a:ext>
+                      </a:extLst>
+                    </a:blip>
+                    <a:srcRect/>
+                    <a:stretch>
+                      <a:fillRect/>
+                    </a:stretch>
+                  </pic:blipFill>
+                  <pic:spPr bwMode="auto">
+                    <a:xfrm>
+                      <a:off x="0" y="0"/>
+                      <a:ext cx="5943600" cy="3156585"/>
+                    </a:xfrm>
+                    <a:prstGeom prst="rect">
+                      <a:avLst/>
+                    </a:prstGeom>
+                    <a:noFill/>
+                    <a:ln>
+                      <a:noFill/>
+                    </a:ln>
+                  </pic:spPr>
+                </pic:pic>
+              </a:graphicData>
+            </a:graphic>
+          </wp:inline>
+        </w:drawing>
+      </w:r>
+    </w:p>
+    <w:p>
+      <w:pPr>
+        <w:autoSpaceDE w:val="0"/>
+        <w:autoSpaceDN w:val="0"/>
+        <w:adjustRightInd w:val="0"/>
+        <w:rPr>
+          <w:rFonts w:ascii="Helvetica Neue" w:hAnsi="Helvetica Neue" w:cs="Helvetica Neue"/>
+        </w:rPr>
+      </w:pPr>
+      <w:r>
+        <w:rPr>
+          <w:rFonts w:ascii="Helvetica Neue" w:hAnsi="Helvetica Neue" w:cs="Helvetica Neue"/>
+        </w:rPr>
+        <w:t>What is the equation for gradient descent?</w:t>
+      </w:r>
+    </w:p>
+    <w:p>
+      <w:pPr>
+        <w:autoSpaceDE w:val="0"/>
+        <w:autoSpaceDN w:val="0"/>
+        <w:adjustRightInd w:val="0"/>
+        <w:rPr>
+          <w:rFonts w:ascii="Helvetica Neue" w:hAnsi="Helvetica Neue" w:cs="Helvetica Neue"/>
+        </w:rPr>
+      </w:pPr>
+      <w:r>
+        <w:rPr>
+          <w:rFonts w:ascii="Helvetica Neue" w:hAnsi="Helvetica Neue" w:cs="Helvetica Neue"/>
+          <w:noProof/>
+        </w:rPr>
+        <w:lastRenderedPageBreak/>
+        <w:drawing>
+          <wp:inline distT="0" distB="0" distL="0" distR="0" wp14:anchorId="0300E5AC" wp14:editId="5435DE08">
+            <wp:extent cx="5943600" cy="3156585"/>
+            <wp:effectExtent l="0" t="0" r="0" b="5715"/>
+            <wp:docPr id="12" name="Picture 12"/>
+            <wp:cNvGraphicFramePr>
+              <a:graphicFrameLocks xmlns:a="http://schemas.openxmlformats.org/drawingml/2006/main" noChangeAspect="1"/>
+            </wp:cNvGraphicFramePr>
+            <a:graphic xmlns:a="http://schemas.openxmlformats.org/drawingml/2006/main">
+              <a:graphicData uri="http://schemas.openxmlformats.org/drawingml/2006/picture">
+                <pic:pic xmlns:pic="http://schemas.openxmlformats.org/drawingml/2006/picture">
+                  <pic:nvPicPr>
+                    <pic:cNvPr id="0" name="Picture 23"/>
+                    <pic:cNvPicPr>
+                      <a:picLocks noChangeAspect="1" noChangeArrowheads="1"/>
+                    </pic:cNvPicPr>
+                  </pic:nvPicPr>
+                  <pic:blipFill>
+                    <a:blip r:embed="rId42">
+                      <a:extLst>
+                        <a:ext uri="{28A0092B-C50C-407E-A947-70E740481C1C}">
+                          <a14:useLocalDpi xmlns:a14="http://schemas.microsoft.com/office/drawing/2010/main" val="0"/>
+                        </a:ext>
+                      </a:extLst>
+                    </a:blip>
+                    <a:srcRect/>
+                    <a:stretch>
+                      <a:fillRect/>
+                    </a:stretch>
+                  </pic:blipFill>
+                  <pic:spPr bwMode="auto">
+                    <a:xfrm>
+                      <a:off x="0" y="0"/>
+                      <a:ext cx="5943600" cy="3156585"/>
+                    </a:xfrm>
+                    <a:prstGeom prst="rect">
+                      <a:avLst/>
+                    </a:prstGeom>
+                    <a:noFill/>
+                    <a:ln>
+                      <a:noFill/>
+                    </a:ln>
+                  </pic:spPr>
+                </pic:pic>
+              </a:graphicData>
+            </a:graphic>
+          </wp:inline>
+        </w:drawing>
       </w:r>
     </w:p>
     <w:p>
@@ -14218,6 +15957,4824 @@
         <w:adjustRightInd w:val="0"/>
         <w:rPr>
           <w:rFonts w:ascii="Helvetica Neue" w:hAnsi="Helvetica Neue" w:cs="Helvetica Neue"/>
+        </w:rPr>
+      </w:pPr>
+      <w:r>
+        <w:rPr>
+          <w:rFonts w:ascii="Helvetica Neue" w:hAnsi="Helvetica Neue" w:cs="Helvetica Neue"/>
+        </w:rPr>
+        <w:t>Gradient descent is a technique used to minimize functions. : True</w:t>
+      </w:r>
+    </w:p>
+    <w:p>
+      <w:pPr>
+        <w:autoSpaceDE w:val="0"/>
+        <w:autoSpaceDN w:val="0"/>
+        <w:adjustRightInd w:val="0"/>
+        <w:rPr>
+          <w:rFonts w:ascii="Helvetica Neue" w:hAnsi="Helvetica Neue" w:cs="Helvetica Neue"/>
+        </w:rPr>
+      </w:pPr>
+      <w:r>
+        <w:rPr>
+          <w:rFonts w:ascii="Helvetica Neue" w:hAnsi="Helvetica Neue" w:cs="Helvetica Neue"/>
+          <w:i/>
+          <w:iCs/>
+        </w:rPr>
+        <w:t>You are correct! The answer “</w:t>
+      </w:r>
+      <w:r>
+        <w:rPr>
+          <w:rFonts w:ascii="Helvetica Neue" w:hAnsi="Helvetica Neue" w:cs="Helvetica Neue"/>
+        </w:rPr>
+        <w:t>True</w:t>
+      </w:r>
+      <w:r>
+        <w:rPr>
+          <w:rFonts w:ascii="Helvetica Neue" w:hAnsi="Helvetica Neue" w:cs="Helvetica Neue"/>
+          <w:i/>
+          <w:iCs/>
+        </w:rPr>
+        <w:t>” is correct because the gradient descent (GD) is an iterative first-order optimization algorithm used to find a local minimum/maximum of a given function.</w:t>
+      </w:r>
+    </w:p>
+    <w:p>
+      <w:pPr>
+        <w:autoSpaceDE w:val="0"/>
+        <w:autoSpaceDN w:val="0"/>
+        <w:adjustRightInd w:val="0"/>
+        <w:rPr>
+          <w:rFonts w:ascii="Helvetica Neue" w:hAnsi="Helvetica Neue" w:cs="Helvetica Neue"/>
+        </w:rPr>
+      </w:pPr>
+    </w:p>
+    <w:p>
+      <w:pPr>
+        <w:autoSpaceDE w:val="0"/>
+        <w:autoSpaceDN w:val="0"/>
+        <w:adjustRightInd w:val="0"/>
+        <w:rPr>
+          <w:rFonts w:ascii="Helvetica Neue" w:hAnsi="Helvetica Neue" w:cs="Helvetica Neue"/>
+        </w:rPr>
+      </w:pPr>
+      <w:r>
+        <w:rPr>
+          <w:rFonts w:ascii="Helvetica Neue" w:hAnsi="Helvetica Neue" w:cs="Helvetica Neue"/>
+        </w:rPr>
+        <w:t>Consider the following Python function: </w:t>
+      </w:r>
+    </w:p>
+    <w:p>
+      <w:pPr>
+        <w:autoSpaceDE w:val="0"/>
+        <w:autoSpaceDN w:val="0"/>
+        <w:adjustRightInd w:val="0"/>
+        <w:rPr>
+          <w:rFonts w:ascii="Helvetica Neue" w:hAnsi="Helvetica Neue" w:cs="Helvetica Neue"/>
+        </w:rPr>
+      </w:pPr>
+      <w:r>
+        <w:rPr>
+          <w:rFonts w:ascii="Helvetica Neue" w:hAnsi="Helvetica Neue" w:cs="Helvetica Neue"/>
+        </w:rPr>
+        <w:t>minimize(arbitrary,x0)</w:t>
+      </w:r>
+    </w:p>
+    <w:p>
+      <w:pPr>
+        <w:autoSpaceDE w:val="0"/>
+        <w:autoSpaceDN w:val="0"/>
+        <w:adjustRightInd w:val="0"/>
+        <w:rPr>
+          <w:rFonts w:ascii="Helvetica Neue" w:hAnsi="Helvetica Neue" w:cs="Helvetica Neue"/>
+        </w:rPr>
+      </w:pPr>
+      <w:r>
+        <w:rPr>
+          <w:rFonts w:ascii="Helvetica Neue" w:hAnsi="Helvetica Neue" w:cs="Helvetica Neue"/>
+        </w:rPr>
+        <w:t>What is the second constructor used as? : The starting point for the function to minimize</w:t>
+      </w:r>
+    </w:p>
+    <w:p>
+      <w:pPr>
+        <w:autoSpaceDE w:val="0"/>
+        <w:autoSpaceDN w:val="0"/>
+        <w:adjustRightInd w:val="0"/>
+        <w:rPr>
+          <w:rFonts w:ascii="Helvetica Neue" w:hAnsi="Helvetica Neue" w:cs="Helvetica Neue"/>
+        </w:rPr>
+      </w:pPr>
+      <w:r>
+        <w:rPr>
+          <w:rFonts w:ascii="Helvetica Neue" w:hAnsi="Helvetica Neue" w:cs="Helvetica Neue"/>
+          <w:i/>
+          <w:iCs/>
+        </w:rPr>
+        <w:t>You are correct! The answer “</w:t>
+      </w:r>
+      <w:r>
+        <w:rPr>
+          <w:rFonts w:ascii="Helvetica Neue" w:hAnsi="Helvetica Neue" w:cs="Helvetica Neue"/>
+        </w:rPr>
+        <w:t>The starting point for the function to minimize</w:t>
+      </w:r>
+      <w:r>
+        <w:rPr>
+          <w:rFonts w:ascii="Helvetica Neue" w:hAnsi="Helvetica Neue" w:cs="Helvetica Neue"/>
+          <w:i/>
+          <w:iCs/>
+        </w:rPr>
+        <w:t>” is correct because it represents the initial guess as the starting value to minimize the function.</w:t>
+      </w:r>
+    </w:p>
+    <w:p>
+      <w:pPr>
+        <w:autoSpaceDE w:val="0"/>
+        <w:autoSpaceDN w:val="0"/>
+        <w:adjustRightInd w:val="0"/>
+        <w:rPr>
+          <w:rFonts w:ascii="Helvetica Neue" w:hAnsi="Helvetica Neue" w:cs="Helvetica Neue"/>
+        </w:rPr>
+      </w:pPr>
+    </w:p>
+    <w:p>
+      <w:pPr>
+        <w:autoSpaceDE w:val="0"/>
+        <w:autoSpaceDN w:val="0"/>
+        <w:adjustRightInd w:val="0"/>
+        <w:rPr>
+          <w:rFonts w:ascii="Helvetica Neue" w:hAnsi="Helvetica Neue" w:cs="Helvetica Neue"/>
+        </w:rPr>
+      </w:pPr>
+      <w:r>
+        <w:rPr>
+          <w:rFonts w:ascii="Helvetica Neue" w:hAnsi="Helvetica Neue" w:cs="Helvetica Neue"/>
+        </w:rPr>
+        <w:t>If the derivative of a function is negative, that means the function is (blank). : decreasing</w:t>
+      </w:r>
+    </w:p>
+    <w:p>
+      <w:pPr>
+        <w:autoSpaceDE w:val="0"/>
+        <w:autoSpaceDN w:val="0"/>
+        <w:adjustRightInd w:val="0"/>
+        <w:rPr>
+          <w:rFonts w:ascii="Helvetica Neue" w:hAnsi="Helvetica Neue" w:cs="Helvetica Neue"/>
+        </w:rPr>
+      </w:pPr>
+      <w:r>
+        <w:rPr>
+          <w:rFonts w:ascii="Helvetica Neue" w:hAnsi="Helvetica Neue" w:cs="Helvetica Neue"/>
+          <w:i/>
+          <w:iCs/>
+        </w:rPr>
+        <w:t>You are correct! The answer “</w:t>
+      </w:r>
+      <w:r>
+        <w:rPr>
+          <w:rFonts w:ascii="Helvetica Neue" w:hAnsi="Helvetica Neue" w:cs="Helvetica Neue"/>
+        </w:rPr>
+        <w:t>decreasing</w:t>
+      </w:r>
+      <w:r>
+        <w:rPr>
+          <w:rFonts w:ascii="Helvetica Neue" w:hAnsi="Helvetica Neue" w:cs="Helvetica Neue"/>
+          <w:i/>
+          <w:iCs/>
+        </w:rPr>
+        <w:t>” is correct because a function is decreasing if a derivative of that function is negative.</w:t>
+      </w:r>
+    </w:p>
+    <w:p>
+      <w:pPr>
+        <w:autoSpaceDE w:val="0"/>
+        <w:autoSpaceDN w:val="0"/>
+        <w:adjustRightInd w:val="0"/>
+        <w:rPr>
+          <w:rFonts w:ascii="Helvetica Neue" w:hAnsi="Helvetica Neue" w:cs="Helvetica Neue"/>
+        </w:rPr>
+      </w:pPr>
+    </w:p>
+    <w:p>
+      <w:pPr>
+        <w:autoSpaceDE w:val="0"/>
+        <w:autoSpaceDN w:val="0"/>
+        <w:adjustRightInd w:val="0"/>
+        <w:rPr>
+          <w:rFonts w:ascii="Helvetica Neue" w:hAnsi="Helvetica Neue" w:cs="Helvetica Neue"/>
+        </w:rPr>
+      </w:pPr>
+      <w:r>
+        <w:rPr>
+          <w:rFonts w:ascii="Helvetica Neue" w:hAnsi="Helvetica Neue" w:cs="Helvetica Neue"/>
+        </w:rPr>
+        <w:t>In gradient descent, the point where there is a minima or maxima of the function is where the derivative is (blank). : zero</w:t>
+      </w:r>
+    </w:p>
+    <w:p>
+      <w:pPr>
+        <w:autoSpaceDE w:val="0"/>
+        <w:autoSpaceDN w:val="0"/>
+        <w:adjustRightInd w:val="0"/>
+        <w:rPr>
+          <w:rFonts w:ascii="Helvetica Neue" w:hAnsi="Helvetica Neue" w:cs="Helvetica Neue"/>
+        </w:rPr>
+      </w:pPr>
+      <w:r>
+        <w:rPr>
+          <w:rFonts w:ascii="Helvetica Neue" w:hAnsi="Helvetica Neue" w:cs="Helvetica Neue"/>
+          <w:i/>
+          <w:iCs/>
+        </w:rPr>
+        <w:t>You are correct! The answer “z</w:t>
+      </w:r>
+      <w:r>
+        <w:rPr>
+          <w:rFonts w:ascii="Helvetica Neue" w:hAnsi="Helvetica Neue" w:cs="Helvetica Neue"/>
+        </w:rPr>
+        <w:t>ero</w:t>
+      </w:r>
+      <w:r>
+        <w:rPr>
+          <w:rFonts w:ascii="Helvetica Neue" w:hAnsi="Helvetica Neue" w:cs="Helvetica Neue"/>
+          <w:i/>
+          <w:iCs/>
+        </w:rPr>
+        <w:t>” is correct because when the derivative of a function is zero that point is the minima or maxima of the function.</w:t>
+      </w:r>
+    </w:p>
+    <w:p>
+      <w:pPr>
+        <w:autoSpaceDE w:val="0"/>
+        <w:autoSpaceDN w:val="0"/>
+        <w:adjustRightInd w:val="0"/>
+        <w:rPr>
+          <w:rFonts w:ascii="Helvetica Neue" w:hAnsi="Helvetica Neue" w:cs="Helvetica Neue"/>
+        </w:rPr>
+      </w:pPr>
+    </w:p>
+    <w:p>
+      <w:pPr>
+        <w:autoSpaceDE w:val="0"/>
+        <w:autoSpaceDN w:val="0"/>
+        <w:adjustRightInd w:val="0"/>
+        <w:rPr>
+          <w:rFonts w:ascii="Helvetica Neue" w:hAnsi="Helvetica Neue" w:cs="Helvetica Neue"/>
+        </w:rPr>
+      </w:pPr>
+    </w:p>
+    <w:p>
+      <w:pPr>
+        <w:autoSpaceDE w:val="0"/>
+        <w:autoSpaceDN w:val="0"/>
+        <w:adjustRightInd w:val="0"/>
+        <w:rPr>
+          <w:rFonts w:ascii="Helvetica Neue" w:hAnsi="Helvetica Neue" w:cs="Helvetica Neue"/>
+        </w:rPr>
+      </w:pPr>
+      <w:r>
+        <w:rPr>
+          <w:rFonts w:ascii="Helvetica Neue" w:hAnsi="Helvetica Neue" w:cs="Helvetica Neue"/>
+          <w:noProof/>
+        </w:rPr>
+        <w:lastRenderedPageBreak/>
+        <w:drawing>
+          <wp:inline distT="0" distB="0" distL="0" distR="0" wp14:anchorId="5477A231" wp14:editId="5E02B0E0">
+            <wp:extent cx="5943600" cy="3931285"/>
+            <wp:effectExtent l="0" t="0" r="0" b="5715"/>
+            <wp:docPr id="11" name="Picture 11"/>
+            <wp:cNvGraphicFramePr>
+              <a:graphicFrameLocks xmlns:a="http://schemas.openxmlformats.org/drawingml/2006/main" noChangeAspect="1"/>
+            </wp:cNvGraphicFramePr>
+            <a:graphic xmlns:a="http://schemas.openxmlformats.org/drawingml/2006/main">
+              <a:graphicData uri="http://schemas.openxmlformats.org/drawingml/2006/picture">
+                <pic:pic xmlns:pic="http://schemas.openxmlformats.org/drawingml/2006/picture">
+                  <pic:nvPicPr>
+                    <pic:cNvPr id="0" name="Picture 24"/>
+                    <pic:cNvPicPr>
+                      <a:picLocks noChangeAspect="1" noChangeArrowheads="1"/>
+                    </pic:cNvPicPr>
+                  </pic:nvPicPr>
+                  <pic:blipFill>
+                    <a:blip r:embed="rId43">
+                      <a:extLst>
+                        <a:ext uri="{28A0092B-C50C-407E-A947-70E740481C1C}">
+                          <a14:useLocalDpi xmlns:a14="http://schemas.microsoft.com/office/drawing/2010/main" val="0"/>
+                        </a:ext>
+                      </a:extLst>
+                    </a:blip>
+                    <a:srcRect/>
+                    <a:stretch>
+                      <a:fillRect/>
+                    </a:stretch>
+                  </pic:blipFill>
+                  <pic:spPr bwMode="auto">
+                    <a:xfrm>
+                      <a:off x="0" y="0"/>
+                      <a:ext cx="5943600" cy="3931285"/>
+                    </a:xfrm>
+                    <a:prstGeom prst="rect">
+                      <a:avLst/>
+                    </a:prstGeom>
+                    <a:noFill/>
+                    <a:ln>
+                      <a:noFill/>
+                    </a:ln>
+                  </pic:spPr>
+                </pic:pic>
+              </a:graphicData>
+            </a:graphic>
+          </wp:inline>
+        </w:drawing>
+      </w:r>
+    </w:p>
+    <w:p>
+      <w:pPr>
+        <w:autoSpaceDE w:val="0"/>
+        <w:autoSpaceDN w:val="0"/>
+        <w:adjustRightInd w:val="0"/>
+        <w:rPr>
+          <w:rFonts w:ascii="Helvetica Neue" w:hAnsi="Helvetica Neue" w:cs="Helvetica Neue"/>
+        </w:rPr>
+      </w:pPr>
+      <w:r>
+        <w:rPr>
+          <w:rFonts w:ascii="Helvetica Neue" w:hAnsi="Helvetica Neue" w:cs="Helvetica Neue"/>
+        </w:rPr>
+        <w:t>Given the above graph, suppose the guess for a function input is x = 4, f(x) = 0.0, and f’(x) = −0.4. Should you increase or decrease x for your next guess? : Increase</w:t>
+      </w:r>
+    </w:p>
+    <w:p>
+      <w:pPr>
+        <w:autoSpaceDE w:val="0"/>
+        <w:autoSpaceDN w:val="0"/>
+        <w:adjustRightInd w:val="0"/>
+        <w:rPr>
+          <w:rFonts w:ascii="Helvetica Neue" w:hAnsi="Helvetica Neue" w:cs="Helvetica Neue"/>
+        </w:rPr>
+      </w:pPr>
+      <w:r>
+        <w:rPr>
+          <w:rFonts w:ascii="Helvetica Neue" w:hAnsi="Helvetica Neue" w:cs="Helvetica Neue"/>
+          <w:i/>
+          <w:iCs/>
+        </w:rPr>
+        <w:t>You are correct! The answer “</w:t>
+      </w:r>
+      <w:r>
+        <w:rPr>
+          <w:rFonts w:ascii="Helvetica Neue" w:hAnsi="Helvetica Neue" w:cs="Helvetica Neue"/>
+        </w:rPr>
+        <w:t>Increase</w:t>
+      </w:r>
+      <w:r>
+        <w:rPr>
+          <w:rFonts w:ascii="Helvetica Neue" w:hAnsi="Helvetica Neue" w:cs="Helvetica Neue"/>
+          <w:i/>
+          <w:iCs/>
+        </w:rPr>
+        <w:t>” is correct because if the derivative of a function is negative, that means the function is decreasing, so you increase the x.</w:t>
+      </w:r>
+    </w:p>
+    <w:p>
+      <w:pPr>
+        <w:autoSpaceDE w:val="0"/>
+        <w:autoSpaceDN w:val="0"/>
+        <w:adjustRightInd w:val="0"/>
+        <w:rPr>
+          <w:rFonts w:ascii="Helvetica Neue" w:hAnsi="Helvetica Neue" w:cs="Helvetica Neue"/>
+        </w:rPr>
+      </w:pPr>
+    </w:p>
+    <w:p>
+      <w:pPr>
+        <w:autoSpaceDE w:val="0"/>
+        <w:autoSpaceDN w:val="0"/>
+        <w:adjustRightInd w:val="0"/>
+        <w:rPr>
+          <w:rFonts w:ascii="Helvetica Neue" w:hAnsi="Helvetica Neue" w:cs="Helvetica Neue"/>
+        </w:rPr>
+      </w:pPr>
+      <w:r>
+        <w:rPr>
+          <w:rFonts w:ascii="Helvetica Neue" w:hAnsi="Helvetica Neue" w:cs="Helvetica Neue"/>
+        </w:rPr>
+        <w:t>What is the equation for gradient descent? : x(t + 1) = x(t) − (α)d / dx f(x)</w:t>
+      </w:r>
+    </w:p>
+    <w:p>
+      <w:pPr>
+        <w:autoSpaceDE w:val="0"/>
+        <w:autoSpaceDN w:val="0"/>
+        <w:adjustRightInd w:val="0"/>
+        <w:rPr>
+          <w:rFonts w:ascii="Helvetica Neue" w:hAnsi="Helvetica Neue" w:cs="Helvetica Neue"/>
+        </w:rPr>
+      </w:pPr>
+      <w:r>
+        <w:rPr>
+          <w:rFonts w:ascii="Helvetica Neue" w:hAnsi="Helvetica Neue" w:cs="Helvetica Neue"/>
+          <w:i/>
+          <w:iCs/>
+        </w:rPr>
+        <w:t>You are correct! The answer “</w:t>
+      </w:r>
+      <w:r>
+        <w:rPr>
+          <w:rFonts w:ascii="Helvetica Neue" w:hAnsi="Helvetica Neue" w:cs="Helvetica Neue"/>
+        </w:rPr>
+        <w:t>x(t + 1) = x(t) − (α)d / dx f(x)</w:t>
+      </w:r>
+      <w:r>
+        <w:rPr>
+          <w:rFonts w:ascii="Helvetica Neue" w:hAnsi="Helvetica Neue" w:cs="Helvetica Neue"/>
+          <w:i/>
+          <w:iCs/>
+        </w:rPr>
+        <w:t>” is correct because this is the equation for gradient descent.</w:t>
+      </w:r>
+    </w:p>
+    <w:p>
+      <w:pPr>
+        <w:autoSpaceDE w:val="0"/>
+        <w:autoSpaceDN w:val="0"/>
+        <w:adjustRightInd w:val="0"/>
+        <w:rPr>
+          <w:rFonts w:ascii="Helvetica Neue" w:hAnsi="Helvetica Neue" w:cs="Helvetica Neue"/>
+        </w:rPr>
+      </w:pPr>
+    </w:p>
+    <w:p>
+      <w:pPr>
+        <w:autoSpaceDE w:val="0"/>
+        <w:autoSpaceDN w:val="0"/>
+        <w:adjustRightInd w:val="0"/>
+        <w:rPr>
+          <w:rFonts w:ascii="Helvetica Neue" w:hAnsi="Helvetica Neue" w:cs="Helvetica Neue"/>
+        </w:rPr>
+      </w:pPr>
+      <w:r>
+        <w:rPr>
+          <w:rFonts w:ascii="Helvetica Neue" w:hAnsi="Helvetica Neue" w:cs="Helvetica Neue"/>
+        </w:rPr>
+        <w:t>The value alpha (α) in the gradient descent function is known as learning rate. : True</w:t>
+      </w:r>
+    </w:p>
+    <w:p>
+      <w:pPr>
+        <w:autoSpaceDE w:val="0"/>
+        <w:autoSpaceDN w:val="0"/>
+        <w:adjustRightInd w:val="0"/>
+        <w:rPr>
+          <w:rFonts w:ascii="Helvetica Neue" w:hAnsi="Helvetica Neue" w:cs="Helvetica Neue"/>
+        </w:rPr>
+      </w:pPr>
+      <w:r>
+        <w:rPr>
+          <w:rFonts w:ascii="Helvetica Neue" w:hAnsi="Helvetica Neue" w:cs="Helvetica Neue"/>
+          <w:i/>
+          <w:iCs/>
+        </w:rPr>
+        <w:t>You are correct! The answer “</w:t>
+      </w:r>
+      <w:r>
+        <w:rPr>
+          <w:rFonts w:ascii="Helvetica Neue" w:hAnsi="Helvetica Neue" w:cs="Helvetica Neue"/>
+        </w:rPr>
+        <w:t>True</w:t>
+      </w:r>
+      <w:r>
+        <w:rPr>
+          <w:rFonts w:ascii="Helvetica Neue" w:hAnsi="Helvetica Neue" w:cs="Helvetica Neue"/>
+          <w:i/>
+          <w:iCs/>
+        </w:rPr>
+        <w:t>” is correct because it is known as the learning rate.</w:t>
+      </w:r>
+    </w:p>
+    <w:p>
+      <w:pPr>
+        <w:autoSpaceDE w:val="0"/>
+        <w:autoSpaceDN w:val="0"/>
+        <w:adjustRightInd w:val="0"/>
+        <w:rPr>
+          <w:rFonts w:ascii="Helvetica Neue" w:hAnsi="Helvetica Neue" w:cs="Helvetica Neue"/>
+        </w:rPr>
+      </w:pPr>
+    </w:p>
+    <w:p>
+      <w:pPr>
+        <w:autoSpaceDE w:val="0"/>
+        <w:autoSpaceDN w:val="0"/>
+        <w:adjustRightInd w:val="0"/>
+        <w:rPr>
+          <w:rFonts w:ascii="Helvetica Neue" w:hAnsi="Helvetica Neue" w:cs="Helvetica Neue"/>
+        </w:rPr>
+      </w:pPr>
+      <w:r>
+        <w:rPr>
+          <w:rFonts w:ascii="Helvetica Neue" w:hAnsi="Helvetica Neue" w:cs="Helvetica Neue"/>
+        </w:rPr>
+        <w:t>The learning rate alpha (α) captures how quickly gradient descent learns the minimum. A small alpha moves slowly but has a high chance of overshooting. : False</w:t>
+      </w:r>
+    </w:p>
+    <w:p>
+      <w:pPr>
+        <w:autoSpaceDE w:val="0"/>
+        <w:autoSpaceDN w:val="0"/>
+        <w:adjustRightInd w:val="0"/>
+        <w:rPr>
+          <w:rFonts w:ascii="Helvetica Neue" w:hAnsi="Helvetica Neue" w:cs="Helvetica Neue"/>
+        </w:rPr>
+      </w:pPr>
+      <w:r>
+        <w:rPr>
+          <w:rFonts w:ascii="Helvetica Neue" w:hAnsi="Helvetica Neue" w:cs="Helvetica Neue"/>
+          <w:i/>
+          <w:iCs/>
+        </w:rPr>
+        <w:t>You are correct! The answer “</w:t>
+      </w:r>
+      <w:r>
+        <w:rPr>
+          <w:rFonts w:ascii="Helvetica Neue" w:hAnsi="Helvetica Neue" w:cs="Helvetica Neue"/>
+        </w:rPr>
+        <w:t>False</w:t>
+      </w:r>
+      <w:r>
+        <w:rPr>
+          <w:rFonts w:ascii="Helvetica Neue" w:hAnsi="Helvetica Neue" w:cs="Helvetica Neue"/>
+          <w:i/>
+          <w:iCs/>
+        </w:rPr>
+        <w:t>” is correct because a small alpha means small jumps toward the minimum, which have a lower chance of overshooting.</w:t>
+      </w:r>
+    </w:p>
+    <w:p>
+      <w:pPr>
+        <w:autoSpaceDE w:val="0"/>
+        <w:autoSpaceDN w:val="0"/>
+        <w:adjustRightInd w:val="0"/>
+        <w:rPr>
+          <w:rFonts w:ascii="Helvetica Neue" w:hAnsi="Helvetica Neue" w:cs="Helvetica Neue"/>
+        </w:rPr>
+      </w:pPr>
+    </w:p>
+    <w:p>
+      <w:pPr>
+        <w:autoSpaceDE w:val="0"/>
+        <w:autoSpaceDN w:val="0"/>
+        <w:adjustRightInd w:val="0"/>
+        <w:rPr>
+          <w:rFonts w:ascii="Helvetica Neue" w:hAnsi="Helvetica Neue" w:cs="Helvetica Neue"/>
+        </w:rPr>
+      </w:pPr>
+    </w:p>
+    <w:p>
+      <w:pPr>
+        <w:autoSpaceDE w:val="0"/>
+        <w:autoSpaceDN w:val="0"/>
+        <w:adjustRightInd w:val="0"/>
+        <w:rPr>
+          <w:rFonts w:ascii="Helvetica Neue" w:hAnsi="Helvetica Neue" w:cs="Helvetica Neue"/>
+        </w:rPr>
+      </w:pPr>
+    </w:p>
+    <w:p>
+      <w:pPr>
+        <w:autoSpaceDE w:val="0"/>
+        <w:autoSpaceDN w:val="0"/>
+        <w:adjustRightInd w:val="0"/>
+        <w:rPr>
+          <w:rFonts w:ascii="Helvetica Neue" w:hAnsi="Helvetica Neue" w:cs="Helvetica Neue"/>
+        </w:rPr>
+      </w:pPr>
+      <w:r>
+        <w:rPr>
+          <w:rFonts w:ascii="Helvetica Neue" w:hAnsi="Helvetica Neue" w:cs="Helvetica Neue"/>
+        </w:rPr>
+        <w:t>Gradient descent always gives the global minimum. : False</w:t>
+      </w:r>
+    </w:p>
+    <w:p>
+      <w:pPr>
+        <w:autoSpaceDE w:val="0"/>
+        <w:autoSpaceDN w:val="0"/>
+        <w:adjustRightInd w:val="0"/>
+        <w:rPr>
+          <w:rFonts w:ascii="Helvetica Neue" w:hAnsi="Helvetica Neue" w:cs="Helvetica Neue"/>
+        </w:rPr>
+      </w:pPr>
+      <w:r>
+        <w:rPr>
+          <w:rFonts w:ascii="Helvetica Neue" w:hAnsi="Helvetica Neue" w:cs="Helvetica Neue"/>
+          <w:i/>
+          <w:iCs/>
+        </w:rPr>
+        <w:t>You are correct! The answer “</w:t>
+      </w:r>
+      <w:r>
+        <w:rPr>
+          <w:rFonts w:ascii="Helvetica Neue" w:hAnsi="Helvetica Neue" w:cs="Helvetica Neue"/>
+        </w:rPr>
+        <w:t>False</w:t>
+      </w:r>
+      <w:r>
+        <w:rPr>
+          <w:rFonts w:ascii="Helvetica Neue" w:hAnsi="Helvetica Neue" w:cs="Helvetica Neue"/>
+          <w:i/>
+          <w:iCs/>
+        </w:rPr>
+        <w:t>” is correct because if the function has a local minimum and the algorithm’s initial guess (which is the starting point) is close to the minimum, it can get stuck at the local minimum.</w:t>
+      </w:r>
+    </w:p>
+    <w:p>
+      <w:pPr>
+        <w:autoSpaceDE w:val="0"/>
+        <w:autoSpaceDN w:val="0"/>
+        <w:adjustRightInd w:val="0"/>
+        <w:rPr>
+          <w:rFonts w:ascii="Helvetica Neue" w:hAnsi="Helvetica Neue" w:cs="Helvetica Neue"/>
+        </w:rPr>
+      </w:pPr>
+    </w:p>
+    <w:p>
+      <w:pPr>
+        <w:autoSpaceDE w:val="0"/>
+        <w:autoSpaceDN w:val="0"/>
+        <w:adjustRightInd w:val="0"/>
+        <w:rPr>
+          <w:rFonts w:ascii="Helvetica Neue" w:hAnsi="Helvetica Neue" w:cs="Helvetica Neue"/>
+        </w:rPr>
+      </w:pPr>
+      <w:r>
+        <w:rPr>
+          <w:rFonts w:ascii="Helvetica Neue" w:hAnsi="Helvetica Neue" w:cs="Helvetica Neue"/>
+        </w:rPr>
+        <w:t>The gradient descent is guaranteed to find the global minimum if the function has convexity. : True</w:t>
+      </w:r>
+    </w:p>
+    <w:p>
+      <w:pPr>
+        <w:autoSpaceDE w:val="0"/>
+        <w:autoSpaceDN w:val="0"/>
+        <w:adjustRightInd w:val="0"/>
+        <w:rPr>
+          <w:rFonts w:ascii="Helvetica Neue" w:hAnsi="Helvetica Neue" w:cs="Helvetica Neue"/>
+        </w:rPr>
+      </w:pPr>
+      <w:r>
+        <w:rPr>
+          <w:rFonts w:ascii="Helvetica Neue" w:hAnsi="Helvetica Neue" w:cs="Helvetica Neue"/>
+          <w:i/>
+          <w:iCs/>
+        </w:rPr>
+        <w:t>You are correct! The answer “</w:t>
+      </w:r>
+      <w:r>
+        <w:rPr>
+          <w:rFonts w:ascii="Helvetica Neue" w:hAnsi="Helvetica Neue" w:cs="Helvetica Neue"/>
+        </w:rPr>
+        <w:t>True</w:t>
+      </w:r>
+      <w:r>
+        <w:rPr>
+          <w:rFonts w:ascii="Helvetica Neue" w:hAnsi="Helvetica Neue" w:cs="Helvetica Neue"/>
+          <w:i/>
+          <w:iCs/>
+        </w:rPr>
+        <w:t>” is correct because the gradient descent is guaranteed to find the global minimum if the function has convexity.</w:t>
+      </w:r>
+    </w:p>
+    <w:p>
+      <w:pPr>
+        <w:autoSpaceDE w:val="0"/>
+        <w:autoSpaceDN w:val="0"/>
+        <w:adjustRightInd w:val="0"/>
+        <w:rPr>
+          <w:rFonts w:ascii="Helvetica Neue" w:hAnsi="Helvetica Neue" w:cs="Helvetica Neue"/>
+        </w:rPr>
+      </w:pPr>
+    </w:p>
+    <w:p>
+      <w:pPr>
+        <w:autoSpaceDE w:val="0"/>
+        <w:autoSpaceDN w:val="0"/>
+        <w:adjustRightInd w:val="0"/>
+        <w:rPr>
+          <w:rFonts w:ascii="Helvetica Neue" w:hAnsi="Helvetica Neue" w:cs="Helvetica Neue"/>
+        </w:rPr>
+      </w:pPr>
+      <w:r>
+        <w:rPr>
+          <w:rFonts w:ascii="Helvetica Neue" w:hAnsi="Helvetica Neue" w:cs="Helvetica Neue"/>
+        </w:rPr>
+        <w:t>Under what circumstances is the loss function f said to be convex? : If a line is drawn between two points on a curve, all values on the curve must be on or below the line</w:t>
+      </w:r>
+    </w:p>
+    <w:p>
+      <w:pPr>
+        <w:autoSpaceDE w:val="0"/>
+        <w:autoSpaceDN w:val="0"/>
+        <w:adjustRightInd w:val="0"/>
+        <w:rPr>
+          <w:rFonts w:ascii="Helvetica Neue" w:hAnsi="Helvetica Neue" w:cs="Helvetica Neue"/>
+        </w:rPr>
+      </w:pPr>
+      <w:r>
+        <w:rPr>
+          <w:rFonts w:ascii="Helvetica Neue" w:hAnsi="Helvetica Neue" w:cs="Helvetica Neue"/>
+          <w:i/>
+          <w:iCs/>
+        </w:rPr>
+        <w:t>You are correct! The answer “</w:t>
+      </w:r>
+      <w:r>
+        <w:rPr>
+          <w:rFonts w:ascii="Helvetica Neue" w:hAnsi="Helvetica Neue" w:cs="Helvetica Neue"/>
+        </w:rPr>
+        <w:t>If a line is drawn between two points on a curve, all values on the curve must be on or below the line</w:t>
+      </w:r>
+      <w:r>
+        <w:rPr>
+          <w:rFonts w:ascii="Helvetica Neue" w:hAnsi="Helvetica Neue" w:cs="Helvetica Neue"/>
+          <w:i/>
+          <w:iCs/>
+        </w:rPr>
+        <w:t>” is correct because this is the condition for a function to be convex.</w:t>
+      </w:r>
+    </w:p>
+    <w:p>
+      <w:pPr>
+        <w:autoSpaceDE w:val="0"/>
+        <w:autoSpaceDN w:val="0"/>
+        <w:adjustRightInd w:val="0"/>
+        <w:rPr>
+          <w:rFonts w:ascii="Helvetica Neue" w:hAnsi="Helvetica Neue" w:cs="Helvetica Neue"/>
+        </w:rPr>
+      </w:pPr>
+    </w:p>
+    <w:p>
+      <w:pPr>
+        <w:autoSpaceDE w:val="0"/>
+        <w:autoSpaceDN w:val="0"/>
+        <w:adjustRightInd w:val="0"/>
+        <w:rPr>
+          <w:rFonts w:ascii="Helvetica Neue" w:hAnsi="Helvetica Neue" w:cs="Helvetica Neue"/>
+        </w:rPr>
+      </w:pPr>
+      <w:r>
+        <w:rPr>
+          <w:rFonts w:ascii="Helvetica Neue" w:hAnsi="Helvetica Neue" w:cs="Helvetica Neue"/>
+        </w:rPr>
+        <w:t>Consider the following the graph:</w:t>
+      </w:r>
+    </w:p>
+    <w:p>
+      <w:pPr>
+        <w:autoSpaceDE w:val="0"/>
+        <w:autoSpaceDN w:val="0"/>
+        <w:adjustRightInd w:val="0"/>
+        <w:rPr>
+          <w:rFonts w:ascii="Helvetica Neue" w:hAnsi="Helvetica Neue" w:cs="Helvetica Neue"/>
+        </w:rPr>
+      </w:pPr>
+      <w:r>
+        <w:rPr>
+          <w:rFonts w:ascii="Helvetica Neue" w:hAnsi="Helvetica Neue" w:cs="Helvetica Neue"/>
+          <w:noProof/>
+        </w:rPr>
+        <w:drawing>
+          <wp:inline distT="0" distB="0" distL="0" distR="0" wp14:anchorId="0C96202D" wp14:editId="2635BB34">
+            <wp:extent cx="5943600" cy="4245610"/>
+            <wp:effectExtent l="0" t="0" r="0" b="0"/>
+            <wp:docPr id="10" name="Picture 10" descr="Chart, line chart&#10;&#10;Description automatically generated"/>
+            <wp:cNvGraphicFramePr>
+              <a:graphicFrameLocks xmlns:a="http://schemas.openxmlformats.org/drawingml/2006/main" noChangeAspect="1"/>
+            </wp:cNvGraphicFramePr>
+            <a:graphic xmlns:a="http://schemas.openxmlformats.org/drawingml/2006/main">
+              <a:graphicData uri="http://schemas.openxmlformats.org/drawingml/2006/picture">
+                <pic:pic xmlns:pic="http://schemas.openxmlformats.org/drawingml/2006/picture">
+                  <pic:nvPicPr>
+                    <pic:cNvPr id="10" name="Picture 10" descr="Chart, line chart&#10;&#10;Description automatically generated"/>
+                    <pic:cNvPicPr>
+                      <a:picLocks noChangeAspect="1" noChangeArrowheads="1"/>
+                    </pic:cNvPicPr>
+                  </pic:nvPicPr>
+                  <pic:blipFill>
+                    <a:blip r:embed="rId44">
+                      <a:extLst>
+                        <a:ext uri="{28A0092B-C50C-407E-A947-70E740481C1C}">
+                          <a14:useLocalDpi xmlns:a14="http://schemas.microsoft.com/office/drawing/2010/main" val="0"/>
+                        </a:ext>
+                      </a:extLst>
+                    </a:blip>
+                    <a:srcRect/>
+                    <a:stretch>
+                      <a:fillRect/>
+                    </a:stretch>
+                  </pic:blipFill>
+                  <pic:spPr bwMode="auto">
+                    <a:xfrm>
+                      <a:off x="0" y="0"/>
+                      <a:ext cx="5943600" cy="4245610"/>
+                    </a:xfrm>
+                    <a:prstGeom prst="rect">
+                      <a:avLst/>
+                    </a:prstGeom>
+                    <a:noFill/>
+                    <a:ln>
+                      <a:noFill/>
+                    </a:ln>
+                  </pic:spPr>
+                </pic:pic>
+              </a:graphicData>
+            </a:graphic>
+          </wp:inline>
+        </w:drawing>
+      </w:r>
+    </w:p>
+    <w:p>
+      <w:pPr>
+        <w:autoSpaceDE w:val="0"/>
+        <w:autoSpaceDN w:val="0"/>
+        <w:adjustRightInd w:val="0"/>
+        <w:rPr>
+          <w:rFonts w:ascii="Helvetica Neue" w:hAnsi="Helvetica Neue" w:cs="Helvetica Neue"/>
+        </w:rPr>
+      </w:pPr>
+      <w:r>
+        <w:rPr>
+          <w:rFonts w:ascii="Helvetica Neue" w:hAnsi="Helvetica Neue" w:cs="Helvetica Neue"/>
+        </w:rPr>
+        <w:t>Is it convex or nonconvex? : Nonconvex</w:t>
+      </w:r>
+    </w:p>
+    <w:p>
+      <w:pPr>
+        <w:autoSpaceDE w:val="0"/>
+        <w:autoSpaceDN w:val="0"/>
+        <w:adjustRightInd w:val="0"/>
+        <w:rPr>
+          <w:rFonts w:ascii="Helvetica Neue" w:hAnsi="Helvetica Neue" w:cs="Helvetica Neue"/>
+        </w:rPr>
+      </w:pPr>
+      <w:r>
+        <w:rPr>
+          <w:rFonts w:ascii="Helvetica Neue" w:hAnsi="Helvetica Neue" w:cs="Helvetica Neue"/>
+          <w:i/>
+          <w:iCs/>
+        </w:rPr>
+        <w:t>You are correct! The answer “</w:t>
+      </w:r>
+      <w:r>
+        <w:rPr>
+          <w:rFonts w:ascii="Helvetica Neue" w:hAnsi="Helvetica Neue" w:cs="Helvetica Neue"/>
+        </w:rPr>
+        <w:t>Nonconvex</w:t>
+      </w:r>
+      <w:r>
+        <w:rPr>
+          <w:rFonts w:ascii="Helvetica Neue" w:hAnsi="Helvetica Neue" w:cs="Helvetica Neue"/>
+          <w:i/>
+          <w:iCs/>
+        </w:rPr>
+        <w:t>” is correct because the condition “if a line is drawn between two points on a curve, all values on the curve must be on or below the line” must be satisfied for a function to be convex. This plot does not satisfy this condition.</w:t>
+      </w:r>
+    </w:p>
+    <w:p>
+      <w:pPr>
+        <w:autoSpaceDE w:val="0"/>
+        <w:autoSpaceDN w:val="0"/>
+        <w:adjustRightInd w:val="0"/>
+        <w:rPr>
+          <w:rFonts w:ascii="Helvetica Neue" w:hAnsi="Helvetica Neue" w:cs="Helvetica Neue"/>
+        </w:rPr>
+      </w:pPr>
+    </w:p>
+    <w:p>
+      <w:pPr>
+        <w:autoSpaceDE w:val="0"/>
+        <w:autoSpaceDN w:val="0"/>
+        <w:adjustRightInd w:val="0"/>
+        <w:rPr>
+          <w:rFonts w:ascii="Helvetica Neue" w:hAnsi="Helvetica Neue" w:cs="Helvetica Neue"/>
+        </w:rPr>
+      </w:pPr>
+      <w:r>
+        <w:rPr>
+          <w:rFonts w:ascii="Helvetica Neue" w:hAnsi="Helvetica Neue" w:cs="Helvetica Neue"/>
+        </w:rPr>
+        <w:t>Consider the following graph:</w:t>
+      </w:r>
+    </w:p>
+    <w:p>
+      <w:pPr>
+        <w:autoSpaceDE w:val="0"/>
+        <w:autoSpaceDN w:val="0"/>
+        <w:adjustRightInd w:val="0"/>
+        <w:rPr>
+          <w:rFonts w:ascii="Helvetica Neue" w:hAnsi="Helvetica Neue" w:cs="Helvetica Neue"/>
+        </w:rPr>
+      </w:pPr>
+      <w:r>
+        <w:rPr>
+          <w:rFonts w:ascii="Helvetica Neue" w:hAnsi="Helvetica Neue" w:cs="Helvetica Neue"/>
+          <w:noProof/>
+        </w:rPr>
+        <w:lastRenderedPageBreak/>
+        <w:drawing>
+          <wp:inline distT="0" distB="0" distL="0" distR="0" wp14:anchorId="765D17D1" wp14:editId="3F07B574">
+            <wp:extent cx="5943600" cy="3785235"/>
+            <wp:effectExtent l="0" t="0" r="0" b="0"/>
+            <wp:docPr id="9" name="Picture 9"/>
+            <wp:cNvGraphicFramePr>
+              <a:graphicFrameLocks xmlns:a="http://schemas.openxmlformats.org/drawingml/2006/main" noChangeAspect="1"/>
+            </wp:cNvGraphicFramePr>
+            <a:graphic xmlns:a="http://schemas.openxmlformats.org/drawingml/2006/main">
+              <a:graphicData uri="http://schemas.openxmlformats.org/drawingml/2006/picture">
+                <pic:pic xmlns:pic="http://schemas.openxmlformats.org/drawingml/2006/picture">
+                  <pic:nvPicPr>
+                    <pic:cNvPr id="0" name="Picture 26"/>
+                    <pic:cNvPicPr>
+                      <a:picLocks noChangeAspect="1" noChangeArrowheads="1"/>
+                    </pic:cNvPicPr>
+                  </pic:nvPicPr>
+                  <pic:blipFill>
+                    <a:blip r:embed="rId45">
+                      <a:extLst>
+                        <a:ext uri="{28A0092B-C50C-407E-A947-70E740481C1C}">
+                          <a14:useLocalDpi xmlns:a14="http://schemas.microsoft.com/office/drawing/2010/main" val="0"/>
+                        </a:ext>
+                      </a:extLst>
+                    </a:blip>
+                    <a:srcRect/>
+                    <a:stretch>
+                      <a:fillRect/>
+                    </a:stretch>
+                  </pic:blipFill>
+                  <pic:spPr bwMode="auto">
+                    <a:xfrm>
+                      <a:off x="0" y="0"/>
+                      <a:ext cx="5943600" cy="3785235"/>
+                    </a:xfrm>
+                    <a:prstGeom prst="rect">
+                      <a:avLst/>
+                    </a:prstGeom>
+                    <a:noFill/>
+                    <a:ln>
+                      <a:noFill/>
+                    </a:ln>
+                  </pic:spPr>
+                </pic:pic>
+              </a:graphicData>
+            </a:graphic>
+          </wp:inline>
+        </w:drawing>
+      </w:r>
+    </w:p>
+    <w:p>
+      <w:pPr>
+        <w:autoSpaceDE w:val="0"/>
+        <w:autoSpaceDN w:val="0"/>
+        <w:adjustRightInd w:val="0"/>
+        <w:rPr>
+          <w:rFonts w:ascii="Helvetica Neue" w:hAnsi="Helvetica Neue" w:cs="Helvetica Neue"/>
+        </w:rPr>
+      </w:pPr>
+      <w:r>
+        <w:rPr>
+          <w:rFonts w:ascii="Helvetica Neue" w:hAnsi="Helvetica Neue" w:cs="Helvetica Neue"/>
+        </w:rPr>
+        <w:t>Is it convex or nonconvex? : Convex</w:t>
+      </w:r>
+    </w:p>
+    <w:p>
+      <w:pPr>
+        <w:autoSpaceDE w:val="0"/>
+        <w:autoSpaceDN w:val="0"/>
+        <w:adjustRightInd w:val="0"/>
+        <w:rPr>
+          <w:rFonts w:ascii="Helvetica Neue" w:hAnsi="Helvetica Neue" w:cs="Helvetica Neue"/>
+        </w:rPr>
+      </w:pPr>
+      <w:r>
+        <w:rPr>
+          <w:rFonts w:ascii="Helvetica Neue" w:hAnsi="Helvetica Neue" w:cs="Helvetica Neue"/>
+          <w:i/>
+          <w:iCs/>
+        </w:rPr>
+        <w:t>You are correct! The answer “C</w:t>
+      </w:r>
+      <w:r>
+        <w:rPr>
+          <w:rFonts w:ascii="Helvetica Neue" w:hAnsi="Helvetica Neue" w:cs="Helvetica Neue"/>
+        </w:rPr>
+        <w:t>onvex</w:t>
+      </w:r>
+      <w:r>
+        <w:rPr>
+          <w:rFonts w:ascii="Helvetica Neue" w:hAnsi="Helvetica Neue" w:cs="Helvetica Neue"/>
+          <w:i/>
+          <w:iCs/>
+        </w:rPr>
+        <w:t>” is correct because the condition “if a line is drawn between two points on a curve, all values on the curve must be on or below the line” must be satisfied for a function to be convex. This plot satisfies this condition.</w:t>
+      </w:r>
+    </w:p>
+    <w:p>
+      <w:pPr>
+        <w:autoSpaceDE w:val="0"/>
+        <w:autoSpaceDN w:val="0"/>
+        <w:adjustRightInd w:val="0"/>
+        <w:rPr>
+          <w:rFonts w:ascii="Helvetica Neue" w:hAnsi="Helvetica Neue" w:cs="Helvetica Neue"/>
+        </w:rPr>
+      </w:pPr>
+    </w:p>
+    <w:p>
+      <w:pPr>
+        <w:autoSpaceDE w:val="0"/>
+        <w:autoSpaceDN w:val="0"/>
+        <w:adjustRightInd w:val="0"/>
+        <w:rPr>
+          <w:rFonts w:ascii="Helvetica Neue" w:hAnsi="Helvetica Neue" w:cs="Helvetica Neue"/>
+        </w:rPr>
+      </w:pPr>
+      <w:r>
+        <w:rPr>
+          <w:rFonts w:ascii="Helvetica Neue" w:hAnsi="Helvetica Neue" w:cs="Helvetica Neue"/>
+        </w:rPr>
+        <w:t>Consider the following graph:</w:t>
+      </w:r>
+    </w:p>
+    <w:p>
+      <w:pPr>
+        <w:autoSpaceDE w:val="0"/>
+        <w:autoSpaceDN w:val="0"/>
+        <w:adjustRightInd w:val="0"/>
+        <w:rPr>
+          <w:rFonts w:ascii="Helvetica Neue" w:hAnsi="Helvetica Neue" w:cs="Helvetica Neue"/>
+        </w:rPr>
+      </w:pPr>
+      <w:r>
+        <w:rPr>
+          <w:rFonts w:ascii="Helvetica Neue" w:hAnsi="Helvetica Neue" w:cs="Helvetica Neue"/>
+          <w:noProof/>
+        </w:rPr>
+        <w:lastRenderedPageBreak/>
+        <w:drawing>
+          <wp:inline distT="0" distB="0" distL="0" distR="0" wp14:anchorId="6C6792FA" wp14:editId="6A900B15">
+            <wp:extent cx="5943600" cy="3830955"/>
+            <wp:effectExtent l="0" t="0" r="0" b="4445"/>
+            <wp:docPr id="8" name="Picture 8"/>
+            <wp:cNvGraphicFramePr>
+              <a:graphicFrameLocks xmlns:a="http://schemas.openxmlformats.org/drawingml/2006/main" noChangeAspect="1"/>
+            </wp:cNvGraphicFramePr>
+            <a:graphic xmlns:a="http://schemas.openxmlformats.org/drawingml/2006/main">
+              <a:graphicData uri="http://schemas.openxmlformats.org/drawingml/2006/picture">
+                <pic:pic xmlns:pic="http://schemas.openxmlformats.org/drawingml/2006/picture">
+                  <pic:nvPicPr>
+                    <pic:cNvPr id="0" name="Picture 27"/>
+                    <pic:cNvPicPr>
+                      <a:picLocks noChangeAspect="1" noChangeArrowheads="1"/>
+                    </pic:cNvPicPr>
+                  </pic:nvPicPr>
+                  <pic:blipFill>
+                    <a:blip r:embed="rId46">
+                      <a:extLst>
+                        <a:ext uri="{28A0092B-C50C-407E-A947-70E740481C1C}">
+                          <a14:useLocalDpi xmlns:a14="http://schemas.microsoft.com/office/drawing/2010/main" val="0"/>
+                        </a:ext>
+                      </a:extLst>
+                    </a:blip>
+                    <a:srcRect/>
+                    <a:stretch>
+                      <a:fillRect/>
+                    </a:stretch>
+                  </pic:blipFill>
+                  <pic:spPr bwMode="auto">
+                    <a:xfrm>
+                      <a:off x="0" y="0"/>
+                      <a:ext cx="5943600" cy="3830955"/>
+                    </a:xfrm>
+                    <a:prstGeom prst="rect">
+                      <a:avLst/>
+                    </a:prstGeom>
+                    <a:noFill/>
+                    <a:ln>
+                      <a:noFill/>
+                    </a:ln>
+                  </pic:spPr>
+                </pic:pic>
+              </a:graphicData>
+            </a:graphic>
+          </wp:inline>
+        </w:drawing>
+      </w:r>
+    </w:p>
+    <w:p>
+      <w:pPr>
+        <w:autoSpaceDE w:val="0"/>
+        <w:autoSpaceDN w:val="0"/>
+        <w:adjustRightInd w:val="0"/>
+        <w:rPr>
+          <w:rFonts w:ascii="Helvetica Neue" w:hAnsi="Helvetica Neue" w:cs="Helvetica Neue"/>
+        </w:rPr>
+      </w:pPr>
+      <w:r>
+        <w:rPr>
+          <w:rFonts w:ascii="Helvetica Neue" w:hAnsi="Helvetica Neue" w:cs="Helvetica Neue"/>
+        </w:rPr>
+        <w:t>Is it convex or nonconvex?</w:t>
+      </w:r>
+    </w:p>
+    <w:p>
+      <w:pPr>
+        <w:autoSpaceDE w:val="0"/>
+        <w:autoSpaceDN w:val="0"/>
+        <w:adjustRightInd w:val="0"/>
+        <w:rPr>
+          <w:rFonts w:ascii="Helvetica Neue" w:hAnsi="Helvetica Neue" w:cs="Helvetica Neue"/>
+        </w:rPr>
+      </w:pPr>
+      <w:r>
+        <w:rPr>
+          <w:rFonts w:ascii="Helvetica Neue" w:hAnsi="Helvetica Neue" w:cs="Helvetica Neue"/>
+          <w:i/>
+          <w:iCs/>
+        </w:rPr>
+        <w:t>You are correct! The answer “</w:t>
+      </w:r>
+      <w:r>
+        <w:rPr>
+          <w:rFonts w:ascii="Helvetica Neue" w:hAnsi="Helvetica Neue" w:cs="Helvetica Neue"/>
+        </w:rPr>
+        <w:t>Nonconvex</w:t>
+      </w:r>
+      <w:r>
+        <w:rPr>
+          <w:rFonts w:ascii="Helvetica Neue" w:hAnsi="Helvetica Neue" w:cs="Helvetica Neue"/>
+          <w:i/>
+          <w:iCs/>
+        </w:rPr>
+        <w:t>” is correct because the condition “if a line is drawn between two points on a curve, all values on the curve must be on or below the line” must be satisfied for a function to be convex. This plot does not satisfy this condition.</w:t>
+      </w:r>
+    </w:p>
+    <w:p>
+      <w:pPr>
+        <w:autoSpaceDE w:val="0"/>
+        <w:autoSpaceDN w:val="0"/>
+        <w:adjustRightInd w:val="0"/>
+        <w:rPr>
+          <w:rFonts w:ascii="Helvetica Neue" w:hAnsi="Helvetica Neue" w:cs="Helvetica Neue"/>
+        </w:rPr>
+      </w:pPr>
+    </w:p>
+    <w:p>
+      <w:pPr>
+        <w:autoSpaceDE w:val="0"/>
+        <w:autoSpaceDN w:val="0"/>
+        <w:adjustRightInd w:val="0"/>
+        <w:rPr>
+          <w:rFonts w:ascii="Helvetica Neue" w:hAnsi="Helvetica Neue" w:cs="Helvetica Neue"/>
+        </w:rPr>
+      </w:pPr>
+    </w:p>
+    <w:p>
+      <w:pPr>
+        <w:autoSpaceDE w:val="0"/>
+        <w:autoSpaceDN w:val="0"/>
+        <w:adjustRightInd w:val="0"/>
+        <w:rPr>
+          <w:rFonts w:ascii="Helvetica Neue" w:hAnsi="Helvetica Neue" w:cs="Helvetica Neue"/>
+        </w:rPr>
+      </w:pPr>
+      <w:r>
+        <w:rPr>
+          <w:rFonts w:ascii="Helvetica Neue" w:hAnsi="Helvetica Neue" w:cs="Helvetica Neue"/>
+        </w:rPr>
+        <w:t>The function for mean squared error can be represented as mean((y_hat - y_obs)**2). : True</w:t>
+      </w:r>
+    </w:p>
+    <w:p>
+      <w:pPr>
+        <w:autoSpaceDE w:val="0"/>
+        <w:autoSpaceDN w:val="0"/>
+        <w:adjustRightInd w:val="0"/>
+        <w:rPr>
+          <w:rFonts w:ascii="Helvetica Neue" w:hAnsi="Helvetica Neue" w:cs="Helvetica Neue"/>
+        </w:rPr>
+      </w:pPr>
+      <w:r>
+        <w:rPr>
+          <w:rFonts w:ascii="Helvetica Neue" w:hAnsi="Helvetica Neue" w:cs="Helvetica Neue"/>
+          <w:i/>
+          <w:iCs/>
+        </w:rPr>
+        <w:t>You are correct! The answer “</w:t>
+      </w:r>
+      <w:r>
+        <w:rPr>
+          <w:rFonts w:ascii="Helvetica Neue" w:hAnsi="Helvetica Neue" w:cs="Helvetica Neue"/>
+        </w:rPr>
+        <w:t>True</w:t>
+      </w:r>
+      <w:r>
+        <w:rPr>
+          <w:rFonts w:ascii="Helvetica Neue" w:hAnsi="Helvetica Neue" w:cs="Helvetica Neue"/>
+          <w:i/>
+          <w:iCs/>
+        </w:rPr>
+        <w:t>” is correct because this is the function for mean squared error.</w:t>
+      </w:r>
+    </w:p>
+    <w:p>
+      <w:pPr>
+        <w:autoSpaceDE w:val="0"/>
+        <w:autoSpaceDN w:val="0"/>
+        <w:adjustRightInd w:val="0"/>
+        <w:rPr>
+          <w:rFonts w:ascii="Helvetica Neue" w:hAnsi="Helvetica Neue" w:cs="Helvetica Neue"/>
+        </w:rPr>
+      </w:pPr>
+    </w:p>
+    <w:p>
+      <w:pPr>
+        <w:autoSpaceDE w:val="0"/>
+        <w:autoSpaceDN w:val="0"/>
+        <w:adjustRightInd w:val="0"/>
+        <w:rPr>
+          <w:rFonts w:ascii="Helvetica Neue" w:hAnsi="Helvetica Neue" w:cs="Helvetica Neue"/>
+        </w:rPr>
+      </w:pPr>
+      <w:r>
+        <w:rPr>
+          <w:rFonts w:ascii="Helvetica Neue" w:hAnsi="Helvetica Neue" w:cs="Helvetica Neue"/>
+        </w:rPr>
+        <w:t>For a model Tip = θ1 + θ2 * bill, the MSE loss function cannot be used to predict the optimal θ1 and θ2 values. : False</w:t>
+      </w:r>
+    </w:p>
+    <w:p>
+      <w:pPr>
+        <w:autoSpaceDE w:val="0"/>
+        <w:autoSpaceDN w:val="0"/>
+        <w:adjustRightInd w:val="0"/>
+        <w:rPr>
+          <w:rFonts w:ascii="Helvetica Neue" w:hAnsi="Helvetica Neue" w:cs="Helvetica Neue"/>
+        </w:rPr>
+      </w:pPr>
+      <w:r>
+        <w:rPr>
+          <w:rFonts w:ascii="Helvetica Neue" w:hAnsi="Helvetica Neue" w:cs="Helvetica Neue"/>
+          <w:i/>
+          <w:iCs/>
+        </w:rPr>
+        <w:t>You are correct! The answer “</w:t>
+      </w:r>
+      <w:r>
+        <w:rPr>
+          <w:rFonts w:ascii="Helvetica Neue" w:hAnsi="Helvetica Neue" w:cs="Helvetica Neue"/>
+        </w:rPr>
+        <w:t>False</w:t>
+      </w:r>
+      <w:r>
+        <w:rPr>
+          <w:rFonts w:ascii="Helvetica Neue" w:hAnsi="Helvetica Neue" w:cs="Helvetica Neue"/>
+          <w:i/>
+          <w:iCs/>
+        </w:rPr>
+        <w:t>” is correct because the MSE loss function can be used to predict the optimal θ1 and θ2 values.</w:t>
+      </w:r>
+    </w:p>
+    <w:p>
+      <w:pPr>
+        <w:autoSpaceDE w:val="0"/>
+        <w:autoSpaceDN w:val="0"/>
+        <w:adjustRightInd w:val="0"/>
+        <w:rPr>
+          <w:rFonts w:ascii="Helvetica Neue" w:hAnsi="Helvetica Neue" w:cs="Helvetica Neue"/>
+        </w:rPr>
+      </w:pPr>
+    </w:p>
+    <w:p>
+      <w:pPr>
+        <w:autoSpaceDE w:val="0"/>
+        <w:autoSpaceDN w:val="0"/>
+        <w:adjustRightInd w:val="0"/>
+        <w:rPr>
+          <w:rFonts w:ascii="Helvetica Neue" w:hAnsi="Helvetica Neue" w:cs="Helvetica Neue"/>
+        </w:rPr>
+      </w:pPr>
+      <w:r>
+        <w:rPr>
+          <w:rFonts w:ascii="Helvetica Neue" w:hAnsi="Helvetica Neue" w:cs="Helvetica Neue"/>
+          <w:b/>
+          <w:bCs/>
+        </w:rPr>
+        <w:t>def </w:t>
+      </w:r>
+      <w:r>
+        <w:rPr>
+          <w:rFonts w:ascii="Helvetica Neue" w:hAnsi="Helvetica Neue" w:cs="Helvetica Neue"/>
+        </w:rPr>
+        <w:t>mse_loss(theta, X, y_obs): +    y_hat </w:t>
+      </w:r>
+      <w:r>
+        <w:rPr>
+          <w:rFonts w:ascii="Helvetica Neue" w:hAnsi="Helvetica Neue" w:cs="Helvetica Neue"/>
+          <w:b/>
+          <w:bCs/>
+        </w:rPr>
+        <w:t>=</w:t>
+      </w:r>
+      <w:r>
+        <w:rPr>
+          <w:rFonts w:ascii="Helvetica Neue" w:hAnsi="Helvetica Neue" w:cs="Helvetica Neue"/>
+        </w:rPr>
+        <w:t> theta[0] </w:t>
+      </w:r>
+      <w:r>
+        <w:rPr>
+          <w:rFonts w:ascii="Helvetica Neue" w:hAnsi="Helvetica Neue" w:cs="Helvetica Neue"/>
+          <w:b/>
+          <w:bCs/>
+        </w:rPr>
+        <w:t>*</w:t>
+      </w:r>
+      <w:r>
+        <w:rPr>
+          <w:rFonts w:ascii="Helvetica Neue" w:hAnsi="Helvetica Neue" w:cs="Helvetica Neue"/>
+        </w:rPr>
+        <w:t> X.iloc[:, 0] </w:t>
+      </w:r>
+      <w:r>
+        <w:rPr>
+          <w:rFonts w:ascii="Helvetica Neue" w:hAnsi="Helvetica Neue" w:cs="Helvetica Neue"/>
+          <w:b/>
+          <w:bCs/>
+        </w:rPr>
+        <w:t>+</w:t>
+      </w:r>
+      <w:r>
+        <w:rPr>
+          <w:rFonts w:ascii="Helvetica Neue" w:hAnsi="Helvetica Neue" w:cs="Helvetica Neue"/>
+        </w:rPr>
+        <w:t> theta[1] </w:t>
+      </w:r>
+      <w:r>
+        <w:rPr>
+          <w:rFonts w:ascii="Helvetica Neue" w:hAnsi="Helvetica Neue" w:cs="Helvetica Neue"/>
+          <w:b/>
+          <w:bCs/>
+        </w:rPr>
+        <w:t>*</w:t>
+      </w:r>
+      <w:r>
+        <w:rPr>
+          <w:rFonts w:ascii="Helvetica Neue" w:hAnsi="Helvetica Neue" w:cs="Helvetica Neue"/>
+        </w:rPr>
+        <w:t> X.iloc[:, 1]</w:t>
+      </w:r>
+    </w:p>
+    <w:p>
+      <w:pPr>
+        <w:autoSpaceDE w:val="0"/>
+        <w:autoSpaceDN w:val="0"/>
+        <w:adjustRightInd w:val="0"/>
+        <w:rPr>
+          <w:rFonts w:ascii="Helvetica Neue" w:hAnsi="Helvetica Neue" w:cs="Helvetica Neue"/>
+        </w:rPr>
+      </w:pPr>
+      <w:r>
+        <w:rPr>
+          <w:rFonts w:ascii="Helvetica Neue" w:hAnsi="Helvetica Neue" w:cs="Helvetica Neue"/>
+        </w:rPr>
+        <w:t>    </w:t>
+      </w:r>
+      <w:r>
+        <w:rPr>
+          <w:rFonts w:ascii="Helvetica Neue" w:hAnsi="Helvetica Neue" w:cs="Helvetica Neue"/>
+          <w:i/>
+          <w:iCs/>
+        </w:rPr>
+        <w:t>#can also write in matrix form:</w:t>
+      </w:r>
+      <w:r>
+        <w:rPr>
+          <w:rFonts w:ascii="Helvetica Neue" w:hAnsi="Helvetica Neue" w:cs="Helvetica Neue"/>
+        </w:rPr>
+        <w:t> +</w:t>
+      </w:r>
+      <w:r>
+        <w:rPr>
+          <w:rFonts w:ascii="Helvetica Neue" w:hAnsi="Helvetica Neue" w:cs="Helvetica Neue"/>
+          <w:i/>
+          <w:iCs/>
+        </w:rPr>
+        <w:t>    #y_hat = X @ theta</w:t>
+      </w:r>
+    </w:p>
+    <w:p>
+      <w:pPr>
+        <w:autoSpaceDE w:val="0"/>
+        <w:autoSpaceDN w:val="0"/>
+        <w:adjustRightInd w:val="0"/>
+        <w:rPr>
+          <w:rFonts w:ascii="Helvetica Neue" w:hAnsi="Helvetica Neue" w:cs="Helvetica Neue"/>
+        </w:rPr>
+      </w:pPr>
+      <w:r>
+        <w:rPr>
+          <w:rFonts w:ascii="Helvetica Neue" w:hAnsi="Helvetica Neue" w:cs="Helvetica Neue"/>
+        </w:rPr>
+        <w:t>    </w:t>
+      </w:r>
+      <w:r>
+        <w:rPr>
+          <w:rFonts w:ascii="Helvetica Neue" w:hAnsi="Helvetica Neue" w:cs="Helvetica Neue"/>
+          <w:b/>
+          <w:bCs/>
+        </w:rPr>
+        <w:t>return </w:t>
+      </w:r>
+      <w:r>
+        <w:rPr>
+          <w:rFonts w:ascii="Helvetica Neue" w:hAnsi="Helvetica Neue" w:cs="Helvetica Neue"/>
+        </w:rPr>
+        <w:t>np.mean((y_hat </w:t>
+      </w:r>
+      <w:r>
+        <w:rPr>
+          <w:rFonts w:ascii="Helvetica Neue" w:hAnsi="Helvetica Neue" w:cs="Helvetica Neue"/>
+          <w:b/>
+          <w:bCs/>
+        </w:rPr>
+        <w:t>-</w:t>
+      </w:r>
+      <w:r>
+        <w:rPr>
+          <w:rFonts w:ascii="Helvetica Neue" w:hAnsi="Helvetica Neue" w:cs="Helvetica Neue"/>
+        </w:rPr>
+        <w:t> y_obs) </w:t>
+      </w:r>
+      <w:r>
+        <w:rPr>
+          <w:rFonts w:ascii="Helvetica Neue" w:hAnsi="Helvetica Neue" w:cs="Helvetica Neue"/>
+          <w:b/>
+          <w:bCs/>
+        </w:rPr>
+        <w:t>**</w:t>
+      </w:r>
+      <w:r>
+        <w:rPr>
+          <w:rFonts w:ascii="Helvetica Neue" w:hAnsi="Helvetica Neue" w:cs="Helvetica Neue"/>
+        </w:rPr>
+        <w:t> 2)</w:t>
+      </w:r>
+    </w:p>
+    <w:p>
+      <w:pPr>
+        <w:autoSpaceDE w:val="0"/>
+        <w:autoSpaceDN w:val="0"/>
+        <w:adjustRightInd w:val="0"/>
+        <w:rPr>
+          <w:rFonts w:ascii="Helvetica Neue" w:hAnsi="Helvetica Neue" w:cs="Helvetica Neue"/>
+        </w:rPr>
+      </w:pPr>
+      <w:r>
+        <w:rPr>
+          <w:rFonts w:ascii="Helvetica Neue" w:hAnsi="Helvetica Neue" w:cs="Helvetica Neue"/>
+        </w:rPr>
+        <w:t>From the function in the Python code block, determine the correct call statement for the function. : mse_loss(np.array([1,2]),X,y_obs)</w:t>
+      </w:r>
+    </w:p>
+    <w:p>
+      <w:pPr>
+        <w:autoSpaceDE w:val="0"/>
+        <w:autoSpaceDN w:val="0"/>
+        <w:adjustRightInd w:val="0"/>
+        <w:rPr>
+          <w:rFonts w:ascii="Helvetica Neue" w:hAnsi="Helvetica Neue" w:cs="Helvetica Neue"/>
+        </w:rPr>
+      </w:pPr>
+      <w:r>
+        <w:rPr>
+          <w:rFonts w:ascii="Helvetica Neue" w:hAnsi="Helvetica Neue" w:cs="Helvetica Neue"/>
+          <w:i/>
+          <w:iCs/>
+        </w:rPr>
+        <w:t>You are correct! The answer “</w:t>
+      </w:r>
+      <w:r>
+        <w:rPr>
+          <w:rFonts w:ascii="Helvetica Neue" w:hAnsi="Helvetica Neue" w:cs="Helvetica Neue"/>
+        </w:rPr>
+        <w:t>mse_loss(np.array([1,2]),X,y_obs)</w:t>
+      </w:r>
+      <w:r>
+        <w:rPr>
+          <w:rFonts w:ascii="Helvetica Neue" w:hAnsi="Helvetica Neue" w:cs="Helvetica Neue"/>
+          <w:i/>
+          <w:iCs/>
+        </w:rPr>
+        <w:t>” is correct because this is the correct function call statement.</w:t>
+      </w:r>
+    </w:p>
+    <w:p>
+      <w:pPr>
+        <w:autoSpaceDE w:val="0"/>
+        <w:autoSpaceDN w:val="0"/>
+        <w:adjustRightInd w:val="0"/>
+        <w:rPr>
+          <w:rFonts w:ascii="Helvetica Neue" w:hAnsi="Helvetica Neue" w:cs="Helvetica Neue"/>
+        </w:rPr>
+      </w:pPr>
+    </w:p>
+    <w:p>
+      <w:pPr>
+        <w:autoSpaceDE w:val="0"/>
+        <w:autoSpaceDN w:val="0"/>
+        <w:adjustRightInd w:val="0"/>
+        <w:rPr>
+          <w:rFonts w:ascii="Helvetica Neue" w:hAnsi="Helvetica Neue" w:cs="Helvetica Neue"/>
+        </w:rPr>
+      </w:pPr>
+      <w:r>
+        <w:rPr>
+          <w:rFonts w:ascii="Helvetica Neue" w:hAnsi="Helvetica Neue" w:cs="Helvetica Neue"/>
+          <w:b/>
+          <w:bCs/>
+        </w:rPr>
+        <w:t>def </w:t>
+      </w:r>
+      <w:r>
+        <w:rPr>
+          <w:rFonts w:ascii="Helvetica Neue" w:hAnsi="Helvetica Neue" w:cs="Helvetica Neue"/>
+        </w:rPr>
+        <w:t>mse_loss(theta, X, y_obs): +    y_hat </w:t>
+      </w:r>
+      <w:r>
+        <w:rPr>
+          <w:rFonts w:ascii="Helvetica Neue" w:hAnsi="Helvetica Neue" w:cs="Helvetica Neue"/>
+          <w:b/>
+          <w:bCs/>
+        </w:rPr>
+        <w:t>=</w:t>
+      </w:r>
+      <w:r>
+        <w:rPr>
+          <w:rFonts w:ascii="Helvetica Neue" w:hAnsi="Helvetica Neue" w:cs="Helvetica Neue"/>
+        </w:rPr>
+        <w:t> theta[0] </w:t>
+      </w:r>
+      <w:r>
+        <w:rPr>
+          <w:rFonts w:ascii="Helvetica Neue" w:hAnsi="Helvetica Neue" w:cs="Helvetica Neue"/>
+          <w:b/>
+          <w:bCs/>
+        </w:rPr>
+        <w:t>*</w:t>
+      </w:r>
+      <w:r>
+        <w:rPr>
+          <w:rFonts w:ascii="Helvetica Neue" w:hAnsi="Helvetica Neue" w:cs="Helvetica Neue"/>
+        </w:rPr>
+        <w:t> X.iloc[:, 0] </w:t>
+      </w:r>
+      <w:r>
+        <w:rPr>
+          <w:rFonts w:ascii="Helvetica Neue" w:hAnsi="Helvetica Neue" w:cs="Helvetica Neue"/>
+          <w:b/>
+          <w:bCs/>
+        </w:rPr>
+        <w:t>+</w:t>
+      </w:r>
+      <w:r>
+        <w:rPr>
+          <w:rFonts w:ascii="Helvetica Neue" w:hAnsi="Helvetica Neue" w:cs="Helvetica Neue"/>
+        </w:rPr>
+        <w:t> theta[1] </w:t>
+      </w:r>
+      <w:r>
+        <w:rPr>
+          <w:rFonts w:ascii="Helvetica Neue" w:hAnsi="Helvetica Neue" w:cs="Helvetica Neue"/>
+          <w:b/>
+          <w:bCs/>
+        </w:rPr>
+        <w:t>*</w:t>
+      </w:r>
+      <w:r>
+        <w:rPr>
+          <w:rFonts w:ascii="Helvetica Neue" w:hAnsi="Helvetica Neue" w:cs="Helvetica Neue"/>
+        </w:rPr>
+        <w:t> X.iloc[:, 1]</w:t>
+      </w:r>
+    </w:p>
+    <w:p>
+      <w:pPr>
+        <w:autoSpaceDE w:val="0"/>
+        <w:autoSpaceDN w:val="0"/>
+        <w:adjustRightInd w:val="0"/>
+        <w:rPr>
+          <w:rFonts w:ascii="Helvetica Neue" w:hAnsi="Helvetica Neue" w:cs="Helvetica Neue"/>
+        </w:rPr>
+      </w:pPr>
+      <w:r>
+        <w:rPr>
+          <w:rFonts w:ascii="Helvetica Neue" w:hAnsi="Helvetica Neue" w:cs="Helvetica Neue"/>
+        </w:rPr>
+        <w:t>    </w:t>
+      </w:r>
+      <w:r>
+        <w:rPr>
+          <w:rFonts w:ascii="Helvetica Neue" w:hAnsi="Helvetica Neue" w:cs="Helvetica Neue"/>
+          <w:i/>
+          <w:iCs/>
+        </w:rPr>
+        <w:t>#can also write in matrix form:</w:t>
+      </w:r>
+      <w:r>
+        <w:rPr>
+          <w:rFonts w:ascii="Helvetica Neue" w:hAnsi="Helvetica Neue" w:cs="Helvetica Neue"/>
+        </w:rPr>
+        <w:t> +</w:t>
+      </w:r>
+      <w:r>
+        <w:rPr>
+          <w:rFonts w:ascii="Helvetica Neue" w:hAnsi="Helvetica Neue" w:cs="Helvetica Neue"/>
+          <w:i/>
+          <w:iCs/>
+        </w:rPr>
+        <w:t>    #y_hat = X @ theta</w:t>
+      </w:r>
+    </w:p>
+    <w:p>
+      <w:pPr>
+        <w:autoSpaceDE w:val="0"/>
+        <w:autoSpaceDN w:val="0"/>
+        <w:adjustRightInd w:val="0"/>
+        <w:rPr>
+          <w:rFonts w:ascii="Helvetica Neue" w:hAnsi="Helvetica Neue" w:cs="Helvetica Neue"/>
+        </w:rPr>
+      </w:pPr>
+      <w:r>
+        <w:rPr>
+          <w:rFonts w:ascii="Helvetica Neue" w:hAnsi="Helvetica Neue" w:cs="Helvetica Neue"/>
+        </w:rPr>
+        <w:t>    </w:t>
+      </w:r>
+      <w:r>
+        <w:rPr>
+          <w:rFonts w:ascii="Helvetica Neue" w:hAnsi="Helvetica Neue" w:cs="Helvetica Neue"/>
+          <w:b/>
+          <w:bCs/>
+        </w:rPr>
+        <w:t>return </w:t>
+      </w:r>
+      <w:r>
+        <w:rPr>
+          <w:rFonts w:ascii="Helvetica Neue" w:hAnsi="Helvetica Neue" w:cs="Helvetica Neue"/>
+        </w:rPr>
+        <w:t>np.mean((y_hat </w:t>
+      </w:r>
+      <w:r>
+        <w:rPr>
+          <w:rFonts w:ascii="Helvetica Neue" w:hAnsi="Helvetica Neue" w:cs="Helvetica Neue"/>
+          <w:b/>
+          <w:bCs/>
+        </w:rPr>
+        <w:t>-</w:t>
+      </w:r>
+      <w:r>
+        <w:rPr>
+          <w:rFonts w:ascii="Helvetica Neue" w:hAnsi="Helvetica Neue" w:cs="Helvetica Neue"/>
+        </w:rPr>
+        <w:t> y_obs) </w:t>
+      </w:r>
+      <w:r>
+        <w:rPr>
+          <w:rFonts w:ascii="Helvetica Neue" w:hAnsi="Helvetica Neue" w:cs="Helvetica Neue"/>
+          <w:b/>
+          <w:bCs/>
+        </w:rPr>
+        <w:t>**</w:t>
+      </w:r>
+      <w:r>
+        <w:rPr>
+          <w:rFonts w:ascii="Helvetica Neue" w:hAnsi="Helvetica Neue" w:cs="Helvetica Neue"/>
+        </w:rPr>
+        <w:t> 2)</w:t>
+      </w:r>
+    </w:p>
+    <w:p>
+      <w:pPr>
+        <w:autoSpaceDE w:val="0"/>
+        <w:autoSpaceDN w:val="0"/>
+        <w:adjustRightInd w:val="0"/>
+        <w:rPr>
+          <w:rFonts w:ascii="Helvetica Neue" w:hAnsi="Helvetica Neue" w:cs="Helvetica Neue"/>
+        </w:rPr>
+      </w:pPr>
+      <w:r>
+        <w:rPr>
+          <w:rFonts w:ascii="Helvetica Neue" w:hAnsi="Helvetica Neue" w:cs="Helvetica Neue"/>
+        </w:rPr>
+        <w:t>From the function in the Python code block, determine the correct representation for a single argument function. : def mse_loss_single_arg(theta):</w:t>
+      </w:r>
+    </w:p>
+    <w:p>
+      <w:pPr>
+        <w:autoSpaceDE w:val="0"/>
+        <w:autoSpaceDN w:val="0"/>
+        <w:adjustRightInd w:val="0"/>
+        <w:rPr>
+          <w:rFonts w:ascii="Helvetica Neue" w:hAnsi="Helvetica Neue" w:cs="Helvetica Neue"/>
+        </w:rPr>
+      </w:pPr>
+      <w:r>
+        <w:rPr>
+          <w:rFonts w:ascii="Helvetica Neue" w:hAnsi="Helvetica Neue" w:cs="Helvetica Neue"/>
+        </w:rPr>
+        <w:t>    X = tips_with_bias[["bias", "total_bill"]]</w:t>
+      </w:r>
+    </w:p>
+    <w:p>
+      <w:pPr>
+        <w:autoSpaceDE w:val="0"/>
+        <w:autoSpaceDN w:val="0"/>
+        <w:adjustRightInd w:val="0"/>
+        <w:rPr>
+          <w:rFonts w:ascii="Helvetica Neue" w:hAnsi="Helvetica Neue" w:cs="Helvetica Neue"/>
+        </w:rPr>
+      </w:pPr>
+      <w:r>
+        <w:rPr>
+          <w:rFonts w:ascii="Helvetica Neue" w:hAnsi="Helvetica Neue" w:cs="Helvetica Neue"/>
+        </w:rPr>
+        <w:t>    y_obs = tips["tip"]</w:t>
+      </w:r>
+    </w:p>
+    <w:p>
+      <w:pPr>
+        <w:autoSpaceDE w:val="0"/>
+        <w:autoSpaceDN w:val="0"/>
+        <w:adjustRightInd w:val="0"/>
+        <w:rPr>
+          <w:rFonts w:ascii="Helvetica Neue" w:hAnsi="Helvetica Neue" w:cs="Helvetica Neue"/>
+        </w:rPr>
+      </w:pPr>
+      <w:r>
+        <w:rPr>
+          <w:rFonts w:ascii="Helvetica Neue" w:hAnsi="Helvetica Neue" w:cs="Helvetica Neue"/>
+        </w:rPr>
+        <w:t>    return mse_loss(theta, X, y_obs)</w:t>
+      </w:r>
+    </w:p>
+    <w:p>
+      <w:pPr>
+        <w:autoSpaceDE w:val="0"/>
+        <w:autoSpaceDN w:val="0"/>
+        <w:adjustRightInd w:val="0"/>
+        <w:rPr>
+          <w:rFonts w:ascii="Helvetica Neue" w:hAnsi="Helvetica Neue" w:cs="Helvetica Neue"/>
+        </w:rPr>
+      </w:pPr>
+      <w:r>
+        <w:rPr>
+          <w:rFonts w:ascii="Helvetica Neue" w:hAnsi="Helvetica Neue" w:cs="Helvetica Neue"/>
+          <w:i/>
+          <w:iCs/>
+        </w:rPr>
+        <w:t>You are correct! The answer “</w:t>
+      </w:r>
+      <w:r>
+        <w:rPr>
+          <w:rFonts w:ascii="Helvetica Neue" w:hAnsi="Helvetica Neue" w:cs="Helvetica Neue"/>
+        </w:rPr>
+        <w:t>def mse_loss_single_arg(theta):</w:t>
+      </w:r>
+    </w:p>
+    <w:p>
+      <w:pPr>
+        <w:autoSpaceDE w:val="0"/>
+        <w:autoSpaceDN w:val="0"/>
+        <w:adjustRightInd w:val="0"/>
+        <w:rPr>
+          <w:rFonts w:ascii="Helvetica Neue" w:hAnsi="Helvetica Neue" w:cs="Helvetica Neue"/>
+        </w:rPr>
+      </w:pPr>
+      <w:r>
+        <w:rPr>
+          <w:rFonts w:ascii="Helvetica Neue" w:hAnsi="Helvetica Neue" w:cs="Helvetica Neue"/>
+        </w:rPr>
+        <w:t>    X = tips_with_bias[["bias", "total_bill"]]</w:t>
+      </w:r>
+    </w:p>
+    <w:p>
+      <w:pPr>
+        <w:autoSpaceDE w:val="0"/>
+        <w:autoSpaceDN w:val="0"/>
+        <w:adjustRightInd w:val="0"/>
+        <w:rPr>
+          <w:rFonts w:ascii="Helvetica Neue" w:hAnsi="Helvetica Neue" w:cs="Helvetica Neue"/>
+        </w:rPr>
+      </w:pPr>
+      <w:r>
+        <w:rPr>
+          <w:rFonts w:ascii="Helvetica Neue" w:hAnsi="Helvetica Neue" w:cs="Helvetica Neue"/>
+        </w:rPr>
+        <w:t>    y_obs = tips["tip"]</w:t>
+      </w:r>
+    </w:p>
+    <w:p>
+      <w:pPr>
+        <w:autoSpaceDE w:val="0"/>
+        <w:autoSpaceDN w:val="0"/>
+        <w:adjustRightInd w:val="0"/>
+        <w:rPr>
+          <w:rFonts w:ascii="Helvetica Neue" w:hAnsi="Helvetica Neue" w:cs="Helvetica Neue"/>
+        </w:rPr>
+      </w:pPr>
+      <w:r>
+        <w:rPr>
+          <w:rFonts w:ascii="Helvetica Neue" w:hAnsi="Helvetica Neue" w:cs="Helvetica Neue"/>
+        </w:rPr>
+        <w:t>    return mse_loss(theta, X, y_obs)</w:t>
+      </w:r>
+      <w:r>
+        <w:rPr>
+          <w:rFonts w:ascii="Helvetica Neue" w:hAnsi="Helvetica Neue" w:cs="Helvetica Neue"/>
+          <w:i/>
+          <w:iCs/>
+        </w:rPr>
+        <w:t>” is correct because this is the correct representation for a single argument function.</w:t>
+      </w:r>
+    </w:p>
+    <w:p>
+      <w:pPr>
+        <w:autoSpaceDE w:val="0"/>
+        <w:autoSpaceDN w:val="0"/>
+        <w:adjustRightInd w:val="0"/>
+        <w:rPr>
+          <w:rFonts w:ascii="Helvetica Neue" w:hAnsi="Helvetica Neue" w:cs="Helvetica Neue"/>
+        </w:rPr>
+      </w:pPr>
+    </w:p>
+    <w:p>
+      <w:pPr>
+        <w:autoSpaceDE w:val="0"/>
+        <w:autoSpaceDN w:val="0"/>
+        <w:adjustRightInd w:val="0"/>
+        <w:rPr>
+          <w:rFonts w:ascii="Helvetica Neue" w:hAnsi="Helvetica Neue" w:cs="Helvetica Neue"/>
+        </w:rPr>
+      </w:pPr>
+      <w:r>
+        <w:rPr>
+          <w:rFonts w:ascii="Helvetica Neue" w:hAnsi="Helvetica Neue" w:cs="Helvetica Neue"/>
+        </w:rPr>
+        <w:t>Given a function f(θ0,θ1) with two variables θ0 and θ1, what would the formula for the gradient of this 2D function be? : df / d(θ0)i + df / d(θ1)j</w:t>
+      </w:r>
+    </w:p>
+    <w:p>
+      <w:pPr>
+        <w:autoSpaceDE w:val="0"/>
+        <w:autoSpaceDN w:val="0"/>
+        <w:adjustRightInd w:val="0"/>
+        <w:rPr>
+          <w:rFonts w:ascii="Helvetica Neue" w:hAnsi="Helvetica Neue" w:cs="Helvetica Neue"/>
+        </w:rPr>
+      </w:pPr>
+      <w:r>
+        <w:rPr>
+          <w:rFonts w:ascii="Helvetica Neue" w:hAnsi="Helvetica Neue" w:cs="Helvetica Neue"/>
+          <w:i/>
+          <w:iCs/>
+        </w:rPr>
+        <w:t>You are correct! The answer “</w:t>
+      </w:r>
+      <w:r>
+        <w:rPr>
+          <w:rFonts w:ascii="Helvetica Neue" w:hAnsi="Helvetica Neue" w:cs="Helvetica Neue"/>
+        </w:rPr>
+        <w:t>df / d(θ0)i + df / d(θ1)j</w:t>
+      </w:r>
+      <w:r>
+        <w:rPr>
+          <w:rFonts w:ascii="Helvetica Neue" w:hAnsi="Helvetica Neue" w:cs="Helvetica Neue"/>
+          <w:i/>
+          <w:iCs/>
+        </w:rPr>
+        <w:t>” is correct because the gradient of the 2D function is a partial derivative with respect to variable one and a partial derivative with respect to variable two.</w:t>
+      </w:r>
+    </w:p>
+    <w:p>
+      <w:pPr>
+        <w:autoSpaceDE w:val="0"/>
+        <w:autoSpaceDN w:val="0"/>
+        <w:adjustRightInd w:val="0"/>
+        <w:rPr>
+          <w:rFonts w:ascii="Helvetica Neue" w:hAnsi="Helvetica Neue" w:cs="Helvetica Neue"/>
+        </w:rPr>
+      </w:pPr>
+    </w:p>
+    <w:p>
+      <w:pPr>
+        <w:autoSpaceDE w:val="0"/>
+        <w:autoSpaceDN w:val="0"/>
+        <w:adjustRightInd w:val="0"/>
+        <w:rPr>
+          <w:rFonts w:ascii="Helvetica Neue" w:hAnsi="Helvetica Neue" w:cs="Helvetica Neue"/>
+          <w:i/>
+          <w:iCs/>
+        </w:rPr>
+      </w:pPr>
+      <w:r>
+        <w:rPr>
+          <w:rFonts w:ascii="Helvetica Neue" w:hAnsi="Helvetica Neue" w:cs="Helvetica Neue"/>
+        </w:rPr>
+        <w:t>To reduce the loss function, how should the θ values be adjusted? </w:t>
+      </w:r>
+      <w:r>
+        <w:rPr>
+          <w:rFonts w:ascii="Helvetica Neue" w:hAnsi="Helvetica Neue" w:cs="Helvetica Neue"/>
+          <w:i/>
+          <w:iCs/>
+        </w:rPr>
+        <w:t>Check all that apply.</w:t>
+      </w:r>
+      <w:r>
+        <w:rPr>
+          <w:rFonts w:ascii="Helvetica Neue" w:hAnsi="Helvetica Neue" w:cs="Helvetica Neue"/>
+        </w:rPr>
+        <w:t xml:space="preserve"> : </w:t>
+      </w:r>
+      <w:r>
+        <w:rPr>
+          <w:rFonts w:ascii="Helvetica Neue" w:hAnsi="Helvetica Neue" w:cs="Helvetica Neue"/>
+          <w:i/>
+          <w:iCs/>
+        </w:rPr>
+        <w:t>“</w:t>
+      </w:r>
+      <w:r>
+        <w:rPr>
+          <w:rFonts w:ascii="Helvetica Neue" w:hAnsi="Helvetica Neue" w:cs="Helvetica Neue"/>
+        </w:rPr>
+        <w:t>Increase all values of θ that have a negative partial derivative</w:t>
+      </w:r>
+      <w:r>
+        <w:rPr>
+          <w:rFonts w:ascii="Helvetica Neue" w:hAnsi="Helvetica Neue" w:cs="Helvetica Neue"/>
+          <w:i/>
+          <w:iCs/>
+        </w:rPr>
+        <w:t>” and “</w:t>
+      </w:r>
+      <w:r>
+        <w:rPr>
+          <w:rFonts w:ascii="Helvetica Neue" w:hAnsi="Helvetica Neue" w:cs="Helvetica Neue"/>
+        </w:rPr>
+        <w:t>Decrease all values of θ that have a positive partial derivative.</w:t>
+      </w:r>
+      <w:r>
+        <w:rPr>
+          <w:rFonts w:ascii="Helvetica Neue" w:hAnsi="Helvetica Neue" w:cs="Helvetica Neue"/>
+          <w:i/>
+          <w:iCs/>
+        </w:rPr>
+        <w:t>”</w:t>
+      </w:r>
+    </w:p>
+    <w:p>
+      <w:pPr>
+        <w:autoSpaceDE w:val="0"/>
+        <w:autoSpaceDN w:val="0"/>
+        <w:adjustRightInd w:val="0"/>
+        <w:rPr>
+          <w:rFonts w:ascii="Helvetica Neue" w:hAnsi="Helvetica Neue" w:cs="Helvetica Neue"/>
+        </w:rPr>
+      </w:pPr>
+      <w:r>
+        <w:rPr>
+          <w:rFonts w:ascii="Helvetica Neue" w:hAnsi="Helvetica Neue" w:cs="Helvetica Neue"/>
+          <w:i/>
+          <w:iCs/>
+        </w:rPr>
+        <w:t>You are correct! The answers “</w:t>
+      </w:r>
+      <w:r>
+        <w:rPr>
+          <w:rFonts w:ascii="Helvetica Neue" w:hAnsi="Helvetica Neue" w:cs="Helvetica Neue"/>
+        </w:rPr>
+        <w:t>Increase all values of θ that have a negative partial derivative</w:t>
+      </w:r>
+      <w:r>
+        <w:rPr>
+          <w:rFonts w:ascii="Helvetica Neue" w:hAnsi="Helvetica Neue" w:cs="Helvetica Neue"/>
+          <w:i/>
+          <w:iCs/>
+        </w:rPr>
+        <w:t>” and “</w:t>
+      </w:r>
+      <w:r>
+        <w:rPr>
+          <w:rFonts w:ascii="Helvetica Neue" w:hAnsi="Helvetica Neue" w:cs="Helvetica Neue"/>
+        </w:rPr>
+        <w:t>Decrease all values of θ that have a positive partial derivative</w:t>
+      </w:r>
+      <w:r>
+        <w:rPr>
+          <w:rFonts w:ascii="Helvetica Neue" w:hAnsi="Helvetica Neue" w:cs="Helvetica Neue"/>
+          <w:i/>
+          <w:iCs/>
+        </w:rPr>
+        <w:t>” are correct because these are the techniques to adjust the value of </w:t>
+      </w:r>
+      <w:r>
+        <w:rPr>
+          <w:rFonts w:ascii="Helvetica Neue" w:hAnsi="Helvetica Neue" w:cs="Helvetica Neue"/>
+        </w:rPr>
+        <w:t>θ </w:t>
+      </w:r>
+      <w:r>
+        <w:rPr>
+          <w:rFonts w:ascii="Helvetica Neue" w:hAnsi="Helvetica Neue" w:cs="Helvetica Neue"/>
+          <w:i/>
+          <w:iCs/>
+        </w:rPr>
+        <w:t>to reduce loss function.</w:t>
+      </w:r>
+    </w:p>
+    <w:p>
+      <w:pPr>
+        <w:autoSpaceDE w:val="0"/>
+        <w:autoSpaceDN w:val="0"/>
+        <w:adjustRightInd w:val="0"/>
+        <w:rPr>
+          <w:rFonts w:ascii="Helvetica Neue" w:hAnsi="Helvetica Neue" w:cs="Helvetica Neue"/>
+        </w:rPr>
+      </w:pPr>
+    </w:p>
+    <w:p>
+      <w:pPr>
+        <w:autoSpaceDE w:val="0"/>
+        <w:autoSpaceDN w:val="0"/>
+        <w:adjustRightInd w:val="0"/>
+        <w:rPr>
+          <w:rFonts w:ascii="Helvetica Neue" w:hAnsi="Helvetica Neue" w:cs="Helvetica Neue"/>
+        </w:rPr>
+      </w:pPr>
+    </w:p>
+    <w:p>
+      <w:pPr>
+        <w:autoSpaceDE w:val="0"/>
+        <w:autoSpaceDN w:val="0"/>
+        <w:adjustRightInd w:val="0"/>
+        <w:rPr>
+          <w:rFonts w:ascii="Helvetica Neue" w:hAnsi="Helvetica Neue" w:cs="Helvetica Neue"/>
+        </w:rPr>
+      </w:pPr>
+    </w:p>
+    <w:p>
+      <w:pPr>
+        <w:autoSpaceDE w:val="0"/>
+        <w:autoSpaceDN w:val="0"/>
+        <w:adjustRightInd w:val="0"/>
+        <w:rPr>
+          <w:rFonts w:ascii="Helvetica Neue" w:hAnsi="Helvetica Neue" w:cs="Helvetica Neue"/>
+        </w:rPr>
+      </w:pPr>
+      <w:r>
+        <w:rPr>
+          <w:rFonts w:ascii="Helvetica Neue" w:hAnsi="Helvetica Neue" w:cs="Helvetica Neue"/>
+        </w:rPr>
+        <w:t>Consider the following two-dimensional linear regression model:</w:t>
+      </w:r>
+    </w:p>
+    <w:p>
+      <w:pPr>
+        <w:autoSpaceDE w:val="0"/>
+        <w:autoSpaceDN w:val="0"/>
+        <w:adjustRightInd w:val="0"/>
+        <w:rPr>
+          <w:rFonts w:ascii="Helvetica Neue" w:hAnsi="Helvetica Neue" w:cs="Helvetica Neue"/>
+        </w:rPr>
+      </w:pPr>
+      <w:r>
+        <w:rPr>
+          <w:rFonts w:ascii="Helvetica Neue" w:hAnsi="Helvetica Neue" w:cs="Helvetica Neue"/>
+        </w:rPr>
+        <w:t>fθ</w:t>
+      </w:r>
+      <w:r>
+        <w:rPr>
+          <w:rFonts w:ascii="Times New Roman" w:hAnsi="Times New Roman" w:cs="Times New Roman"/>
+        </w:rPr>
+        <w:t>→</w:t>
+      </w:r>
+      <w:r>
+        <w:rPr>
+          <w:rFonts w:ascii="Helvetica Neue" w:hAnsi="Helvetica Neue" w:cs="Helvetica Neue"/>
+        </w:rPr>
+        <w:t>(x</w:t>
+      </w:r>
+      <w:r>
+        <w:rPr>
+          <w:rFonts w:ascii="Times New Roman" w:hAnsi="Times New Roman" w:cs="Times New Roman"/>
+        </w:rPr>
+        <w:t>→</w:t>
+      </w:r>
+      <w:r>
+        <w:rPr>
+          <w:rFonts w:ascii="Helvetica Neue" w:hAnsi="Helvetica Neue" w:cs="Helvetica Neue"/>
+        </w:rPr>
+        <w:t>)=(x</w:t>
+      </w:r>
+      <w:r>
+        <w:rPr>
+          <w:rFonts w:ascii="Times New Roman" w:hAnsi="Times New Roman" w:cs="Times New Roman"/>
+        </w:rPr>
+        <w:t>→</w:t>
+      </w:r>
+      <w:r>
+        <w:rPr>
+          <w:rFonts w:ascii="Helvetica Neue" w:hAnsi="Helvetica Neue" w:cs="Helvetica Neue"/>
+        </w:rPr>
+        <w:t>)Tθ</w:t>
+      </w:r>
+      <w:r>
+        <w:rPr>
+          <w:rFonts w:ascii="Times New Roman" w:hAnsi="Times New Roman" w:cs="Times New Roman"/>
+        </w:rPr>
+        <w:t>→</w:t>
+      </w:r>
+      <w:r>
+        <w:rPr>
+          <w:rFonts w:ascii="Helvetica Neue" w:hAnsi="Helvetica Neue" w:cs="Helvetica Neue"/>
+        </w:rPr>
+        <w:t>=θ0x0+θ1x1</w:t>
+      </w:r>
+    </w:p>
+    <w:p>
+      <w:pPr>
+        <w:autoSpaceDE w:val="0"/>
+        <w:autoSpaceDN w:val="0"/>
+        <w:adjustRightInd w:val="0"/>
+        <w:rPr>
+          <w:rFonts w:ascii="Helvetica Neue" w:hAnsi="Helvetica Neue" w:cs="Helvetica Neue"/>
+        </w:rPr>
+      </w:pPr>
+      <w:r>
+        <w:rPr>
+          <w:rFonts w:ascii="Helvetica Neue" w:hAnsi="Helvetica Neue" w:cs="Helvetica Neue"/>
+        </w:rPr>
+        <w:t>What would the squared loss be for the single prediction of a linear regression model provided below? +ℓ(θ</w:t>
+      </w:r>
+      <w:r>
+        <w:rPr>
+          <w:rFonts w:ascii="Times New Roman" w:hAnsi="Times New Roman" w:cs="Times New Roman"/>
+        </w:rPr>
+        <w:t>→</w:t>
+      </w:r>
+      <w:r>
+        <w:rPr>
+          <w:rFonts w:ascii="Helvetica Neue" w:hAnsi="Helvetica Neue" w:cs="Helvetica Neue"/>
+        </w:rPr>
+        <w:t>,x</w:t>
+      </w:r>
+      <w:r>
+        <w:rPr>
+          <w:rFonts w:ascii="Times New Roman" w:hAnsi="Times New Roman" w:cs="Times New Roman"/>
+        </w:rPr>
+        <w:t>→</w:t>
+      </w:r>
+      <w:r>
+        <w:rPr>
+          <w:rFonts w:ascii="Helvetica Neue" w:hAnsi="Helvetica Neue" w:cs="Helvetica Neue"/>
+        </w:rPr>
+        <w:t>,yi) : (yi − θ0x0 − θ1x1)2</w:t>
+      </w:r>
+    </w:p>
+    <w:p>
+      <w:pPr>
+        <w:autoSpaceDE w:val="0"/>
+        <w:autoSpaceDN w:val="0"/>
+        <w:adjustRightInd w:val="0"/>
+        <w:rPr>
+          <w:rFonts w:ascii="Helvetica Neue" w:hAnsi="Helvetica Neue" w:cs="Helvetica Neue"/>
+        </w:rPr>
+      </w:pPr>
+      <w:r>
+        <w:rPr>
+          <w:rFonts w:ascii="Helvetica Neue" w:hAnsi="Helvetica Neue" w:cs="Helvetica Neue"/>
+          <w:i/>
+          <w:iCs/>
+        </w:rPr>
+        <w:t>You are correct! The answer “(yi − θ0x0 − θ1x1)2” is correct because this is the correct representation of squared loss for a single prediction of a linear regression model.</w:t>
+      </w:r>
+      <w:r>
+        <w:rPr>
+          <w:rFonts w:ascii="Helvetica Neue" w:hAnsi="Helvetica Neue" w:cs="Helvetica Neue"/>
+        </w:rPr>
+        <w:t>(yi − θ0x0 − θ1x1)2</w:t>
+      </w:r>
+    </w:p>
+    <w:p>
+      <w:pPr>
+        <w:autoSpaceDE w:val="0"/>
+        <w:autoSpaceDN w:val="0"/>
+        <w:adjustRightInd w:val="0"/>
+        <w:rPr>
+          <w:rFonts w:ascii="Helvetica Neue" w:hAnsi="Helvetica Neue" w:cs="Helvetica Neue"/>
+        </w:rPr>
+      </w:pPr>
+    </w:p>
+    <w:p>
+      <w:pPr>
+        <w:autoSpaceDE w:val="0"/>
+        <w:autoSpaceDN w:val="0"/>
+        <w:adjustRightInd w:val="0"/>
+        <w:rPr>
+          <w:rFonts w:ascii="Helvetica Neue" w:hAnsi="Helvetica Neue" w:cs="Helvetica Neue"/>
+        </w:rPr>
+      </w:pPr>
+      <w:r>
+        <w:rPr>
+          <w:rFonts w:ascii="Helvetica Neue" w:hAnsi="Helvetica Neue" w:cs="Helvetica Neue"/>
+        </w:rPr>
+        <w:t>Consider the following two-dimensional linear regression model:</w:t>
+      </w:r>
+    </w:p>
+    <w:p>
+      <w:pPr>
+        <w:autoSpaceDE w:val="0"/>
+        <w:autoSpaceDN w:val="0"/>
+        <w:adjustRightInd w:val="0"/>
+        <w:rPr>
+          <w:rFonts w:ascii="Helvetica Neue" w:hAnsi="Helvetica Neue" w:cs="Helvetica Neue"/>
+        </w:rPr>
+      </w:pPr>
+      <w:r>
+        <w:rPr>
+          <w:rFonts w:ascii="Helvetica Neue" w:hAnsi="Helvetica Neue" w:cs="Helvetica Neue"/>
+        </w:rPr>
+        <w:t>fθ</w:t>
+      </w:r>
+      <w:r>
+        <w:rPr>
+          <w:rFonts w:ascii="Times New Roman" w:hAnsi="Times New Roman" w:cs="Times New Roman"/>
+        </w:rPr>
+        <w:t>→</w:t>
+      </w:r>
+      <w:r>
+        <w:rPr>
+          <w:rFonts w:ascii="Helvetica Neue" w:hAnsi="Helvetica Neue" w:cs="Helvetica Neue"/>
+        </w:rPr>
+        <w:t>(x</w:t>
+      </w:r>
+      <w:r>
+        <w:rPr>
+          <w:rFonts w:ascii="Times New Roman" w:hAnsi="Times New Roman" w:cs="Times New Roman"/>
+        </w:rPr>
+        <w:t>→</w:t>
+      </w:r>
+      <w:r>
+        <w:rPr>
+          <w:rFonts w:ascii="Helvetica Neue" w:hAnsi="Helvetica Neue" w:cs="Helvetica Neue"/>
+        </w:rPr>
+        <w:t>)=(x</w:t>
+      </w:r>
+      <w:r>
+        <w:rPr>
+          <w:rFonts w:ascii="Times New Roman" w:hAnsi="Times New Roman" w:cs="Times New Roman"/>
+        </w:rPr>
+        <w:t>→</w:t>
+      </w:r>
+      <w:r>
+        <w:rPr>
+          <w:rFonts w:ascii="Helvetica Neue" w:hAnsi="Helvetica Neue" w:cs="Helvetica Neue"/>
+        </w:rPr>
+        <w:t>)Tθ</w:t>
+      </w:r>
+      <w:r>
+        <w:rPr>
+          <w:rFonts w:ascii="Times New Roman" w:hAnsi="Times New Roman" w:cs="Times New Roman"/>
+        </w:rPr>
+        <w:t>→</w:t>
+      </w:r>
+      <w:r>
+        <w:rPr>
+          <w:rFonts w:ascii="Helvetica Neue" w:hAnsi="Helvetica Neue" w:cs="Helvetica Neue"/>
+        </w:rPr>
+        <w:t>=θ0x0+θ1x1</w:t>
+      </w:r>
+    </w:p>
+    <w:p>
+      <w:pPr>
+        <w:autoSpaceDE w:val="0"/>
+        <w:autoSpaceDN w:val="0"/>
+        <w:adjustRightInd w:val="0"/>
+        <w:rPr>
+          <w:rFonts w:ascii="Helvetica Neue" w:hAnsi="Helvetica Neue" w:cs="Helvetica Neue"/>
+        </w:rPr>
+      </w:pPr>
+      <w:r>
+        <w:rPr>
+          <w:rFonts w:ascii="Helvetica Neue" w:hAnsi="Helvetica Neue" w:cs="Helvetica Neue"/>
+        </w:rPr>
+        <w:t>The squared loss function is:ℓ(θ</w:t>
+      </w:r>
+      <w:r>
+        <w:rPr>
+          <w:rFonts w:ascii="Times New Roman" w:hAnsi="Times New Roman" w:cs="Times New Roman"/>
+        </w:rPr>
+        <w:t>→</w:t>
+      </w:r>
+      <w:r>
+        <w:rPr>
+          <w:rFonts w:ascii="Helvetica Neue" w:hAnsi="Helvetica Neue" w:cs="Helvetica Neue"/>
+        </w:rPr>
+        <w:t>,x</w:t>
+      </w:r>
+      <w:r>
+        <w:rPr>
+          <w:rFonts w:ascii="Times New Roman" w:hAnsi="Times New Roman" w:cs="Times New Roman"/>
+        </w:rPr>
+        <w:t>→</w:t>
+      </w:r>
+      <w:r>
+        <w:rPr>
+          <w:rFonts w:ascii="Helvetica Neue" w:hAnsi="Helvetica Neue" w:cs="Helvetica Neue"/>
+        </w:rPr>
+        <w:t>,yi)=(yi−θ0x0−θ1x1)2</w:t>
+      </w:r>
+    </w:p>
+    <w:p>
+      <w:pPr>
+        <w:autoSpaceDE w:val="0"/>
+        <w:autoSpaceDN w:val="0"/>
+        <w:adjustRightInd w:val="0"/>
+        <w:rPr>
+          <w:rFonts w:ascii="Helvetica Neue" w:hAnsi="Helvetica Neue" w:cs="Helvetica Neue"/>
+        </w:rPr>
+      </w:pPr>
+      <w:r>
+        <w:rPr>
+          <w:rFonts w:ascii="Helvetica Neue" w:hAnsi="Helvetica Neue" w:cs="Helvetica Neue"/>
+        </w:rPr>
+        <w:t xml:space="preserve">What would the gradient formula of this loss function be? : </w:t>
+      </w:r>
+    </w:p>
+    <w:p>
+      <w:pPr>
+        <w:autoSpaceDE w:val="0"/>
+        <w:autoSpaceDN w:val="0"/>
+        <w:adjustRightInd w:val="0"/>
+        <w:rPr>
+          <w:rFonts w:ascii="Helvetica Neue" w:hAnsi="Helvetica Neue" w:cs="Helvetica Neue"/>
+        </w:rPr>
+      </w:pPr>
+      <w:r>
+        <w:rPr>
+          <w:rFonts w:ascii="Helvetica Neue" w:hAnsi="Helvetica Neue" w:cs="Helvetica Neue"/>
+          <w:noProof/>
+        </w:rPr>
+        <w:lastRenderedPageBreak/>
+        <w:drawing>
+          <wp:inline distT="0" distB="0" distL="0" distR="0" wp14:anchorId="5C7E69F1" wp14:editId="45AB1AC8">
+            <wp:extent cx="4965700" cy="889000"/>
+            <wp:effectExtent l="0" t="0" r="0" b="0"/>
+            <wp:docPr id="7" name="Picture 7"/>
+            <wp:cNvGraphicFramePr>
+              <a:graphicFrameLocks xmlns:a="http://schemas.openxmlformats.org/drawingml/2006/main" noChangeAspect="1"/>
+            </wp:cNvGraphicFramePr>
+            <a:graphic xmlns:a="http://schemas.openxmlformats.org/drawingml/2006/main">
+              <a:graphicData uri="http://schemas.openxmlformats.org/drawingml/2006/picture">
+                <pic:pic xmlns:pic="http://schemas.openxmlformats.org/drawingml/2006/picture">
+                  <pic:nvPicPr>
+                    <pic:cNvPr id="0" name="Picture 28"/>
+                    <pic:cNvPicPr>
+                      <a:picLocks noChangeAspect="1" noChangeArrowheads="1"/>
+                    </pic:cNvPicPr>
+                  </pic:nvPicPr>
+                  <pic:blipFill>
+                    <a:blip r:embed="rId47">
+                      <a:extLst>
+                        <a:ext uri="{28A0092B-C50C-407E-A947-70E740481C1C}">
+                          <a14:useLocalDpi xmlns:a14="http://schemas.microsoft.com/office/drawing/2010/main" val="0"/>
+                        </a:ext>
+                      </a:extLst>
+                    </a:blip>
+                    <a:srcRect/>
+                    <a:stretch>
+                      <a:fillRect/>
+                    </a:stretch>
+                  </pic:blipFill>
+                  <pic:spPr bwMode="auto">
+                    <a:xfrm>
+                      <a:off x="0" y="0"/>
+                      <a:ext cx="4965700" cy="889000"/>
+                    </a:xfrm>
+                    <a:prstGeom prst="rect">
+                      <a:avLst/>
+                    </a:prstGeom>
+                    <a:noFill/>
+                    <a:ln>
+                      <a:noFill/>
+                    </a:ln>
+                  </pic:spPr>
+                </pic:pic>
+              </a:graphicData>
+            </a:graphic>
+          </wp:inline>
+        </w:drawing>
+      </w:r>
+    </w:p>
+    <w:p>
+      <w:pPr>
+        <w:autoSpaceDE w:val="0"/>
+        <w:autoSpaceDN w:val="0"/>
+        <w:adjustRightInd w:val="0"/>
+        <w:rPr>
+          <w:rFonts w:ascii="Helvetica Neue" w:hAnsi="Helvetica Neue" w:cs="Helvetica Neue"/>
+        </w:rPr>
+      </w:pPr>
+      <w:r>
+        <w:rPr>
+          <w:rFonts w:ascii="Helvetica Neue" w:hAnsi="Helvetica Neue" w:cs="Helvetica Neue"/>
+          <w:noProof/>
+        </w:rPr>
+        <w:drawing>
+          <wp:inline distT="0" distB="0" distL="0" distR="0" wp14:anchorId="78B33CC1" wp14:editId="66A3B738">
+            <wp:extent cx="5943600" cy="4840605"/>
+            <wp:effectExtent l="0" t="0" r="0" b="0"/>
+            <wp:docPr id="6" name="Picture 6"/>
+            <wp:cNvGraphicFramePr>
+              <a:graphicFrameLocks xmlns:a="http://schemas.openxmlformats.org/drawingml/2006/main" noChangeAspect="1"/>
+            </wp:cNvGraphicFramePr>
+            <a:graphic xmlns:a="http://schemas.openxmlformats.org/drawingml/2006/main">
+              <a:graphicData uri="http://schemas.openxmlformats.org/drawingml/2006/picture">
+                <pic:pic xmlns:pic="http://schemas.openxmlformats.org/drawingml/2006/picture">
+                  <pic:nvPicPr>
+                    <pic:cNvPr id="0" name="Picture 29"/>
+                    <pic:cNvPicPr>
+                      <a:picLocks noChangeAspect="1" noChangeArrowheads="1"/>
+                    </pic:cNvPicPr>
+                  </pic:nvPicPr>
+                  <pic:blipFill>
+                    <a:blip r:embed="rId48">
+                      <a:extLst>
+                        <a:ext uri="{28A0092B-C50C-407E-A947-70E740481C1C}">
+                          <a14:useLocalDpi xmlns:a14="http://schemas.microsoft.com/office/drawing/2010/main" val="0"/>
+                        </a:ext>
+                      </a:extLst>
+                    </a:blip>
+                    <a:srcRect/>
+                    <a:stretch>
+                      <a:fillRect/>
+                    </a:stretch>
+                  </pic:blipFill>
+                  <pic:spPr bwMode="auto">
+                    <a:xfrm>
+                      <a:off x="0" y="0"/>
+                      <a:ext cx="5943600" cy="4840605"/>
+                    </a:xfrm>
+                    <a:prstGeom prst="rect">
+                      <a:avLst/>
+                    </a:prstGeom>
+                    <a:noFill/>
+                    <a:ln>
+                      <a:noFill/>
+                    </a:ln>
+                  </pic:spPr>
+                </pic:pic>
+              </a:graphicData>
+            </a:graphic>
+          </wp:inline>
+        </w:drawing>
+      </w:r>
+    </w:p>
+    <w:p>
+      <w:pPr>
+        <w:autoSpaceDE w:val="0"/>
+        <w:autoSpaceDN w:val="0"/>
+        <w:adjustRightInd w:val="0"/>
+        <w:rPr>
+          <w:rFonts w:ascii="Helvetica Neue" w:hAnsi="Helvetica Neue" w:cs="Helvetica Neue"/>
+          <w:i/>
+          <w:iCs/>
+        </w:rPr>
+      </w:pPr>
+      <w:r>
+        <w:rPr>
+          <w:rFonts w:ascii="Helvetica Neue" w:hAnsi="Helvetica Neue" w:cs="Helvetica Neue"/>
+          <w:i/>
+          <w:iCs/>
+        </w:rPr>
+        <w:t>You are correct! The answer “</w:t>
+      </w:r>
+    </w:p>
+    <w:p>
+      <w:pPr>
+        <w:autoSpaceDE w:val="0"/>
+        <w:autoSpaceDN w:val="0"/>
+        <w:adjustRightInd w:val="0"/>
+        <w:rPr>
+          <w:rFonts w:ascii="Helvetica Neue" w:hAnsi="Helvetica Neue" w:cs="Helvetica Neue"/>
+        </w:rPr>
+      </w:pPr>
+      <w:r>
+        <w:rPr>
+          <w:rFonts w:ascii="Helvetica Neue" w:hAnsi="Helvetica Neue" w:cs="Helvetica Neue"/>
+        </w:rPr>
+        <w:t>∇θℓ(θ</w:t>
+      </w:r>
+      <w:r>
+        <w:rPr>
+          <w:rFonts w:ascii="Times New Roman" w:hAnsi="Times New Roman" w:cs="Times New Roman"/>
+        </w:rPr>
+        <w:t>→</w:t>
+      </w:r>
+      <w:r>
+        <w:rPr>
+          <w:rFonts w:ascii="Helvetica Neue" w:hAnsi="Helvetica Neue" w:cs="Helvetica Neue"/>
+        </w:rPr>
+        <w:t>,x</w:t>
+      </w:r>
+      <w:r>
+        <w:rPr>
+          <w:rFonts w:ascii="Times New Roman" w:hAnsi="Times New Roman" w:cs="Times New Roman"/>
+        </w:rPr>
+        <w:t>→</w:t>
+      </w:r>
+      <w:r>
+        <w:rPr>
+          <w:rFonts w:ascii="Helvetica Neue" w:hAnsi="Helvetica Neue" w:cs="Helvetica Neue"/>
+        </w:rPr>
+        <w:t>,yi)=[</w:t>
+      </w:r>
+    </w:p>
+    <w:tbl>
+      <w:tblPr>
+        <w:tblW w:w="0" w:type="auto"/>
+        <w:tblInd w:w="-118" w:type="dxa"/>
+        <w:tblBorders>
+          <w:top w:val="none" w:sz="6" w:space="0" w:color="auto"/>
+          <w:left w:val="none" w:sz="6" w:space="0" w:color="auto"/>
+          <w:right w:val="none" w:sz="6" w:space="0" w:color="auto"/>
+        </w:tblBorders>
+        <w:tblLayout w:type="fixed"/>
+        <w:tblLook w:val="0000" w:firstRow="0" w:lastRow="0" w:firstColumn="0" w:lastColumn="0" w:noHBand="0" w:noVBand="0"/>
+      </w:tblPr>
+      <w:tblGrid>
+        <w:gridCol w:w="8748"/>
+      </w:tblGrid>
+      <w:tr>
+        <w:tblPrEx>
+          <w:tblCellMar>
+            <w:top w:w="0" w:type="dxa"/>
+            <w:bottom w:w="0" w:type="dxa"/>
+          </w:tblCellMar>
+        </w:tblPrEx>
+        <w:tc>
+          <w:tcPr>
+            <w:tcW w:w="8748" w:type="dxa"/>
+            <w:tcBorders>
+              <w:top w:val="single" w:sz="8" w:space="0" w:color="9A9A9A"/>
+              <w:left w:val="single" w:sz="8" w:space="0" w:color="9A9A9A"/>
+              <w:bottom w:val="single" w:sz="8" w:space="0" w:color="9A9A9A"/>
+              <w:right w:val="single" w:sz="8" w:space="0" w:color="9A9A9A"/>
+            </w:tcBorders>
+            <w:tcMar>
+              <w:top w:w="100" w:type="nil"/>
+              <w:left w:w="20" w:type="nil"/>
+              <w:bottom w:w="20" w:type="nil"/>
+              <w:right w:w="100" w:type="nil"/>
+            </w:tcMar>
+          </w:tcPr>
+          <w:p>
+            <w:pPr>
+              <w:autoSpaceDE w:val="0"/>
+              <w:autoSpaceDN w:val="0"/>
+              <w:adjustRightInd w:val="0"/>
+              <w:jc w:val="center"/>
+              <w:rPr>
+                <w:rFonts w:ascii="Helvetica" w:hAnsi="Helvetica" w:cs="Helvetica"/>
+              </w:rPr>
+            </w:pPr>
+            <w:r>
+              <w:rPr>
+                <w:rFonts w:ascii="Helvetica Neue" w:hAnsi="Helvetica Neue" w:cs="Helvetica Neue"/>
+                <w:b/>
+                <w:bCs/>
+                <w:sz w:val="28"/>
+                <w:szCs w:val="28"/>
+              </w:rPr>
+              <w:t>−2(y</w:t>
+            </w:r>
+            <w:r>
+              <w:rPr>
+                <w:rFonts w:ascii="Helvetica Neue" w:hAnsi="Helvetica Neue" w:cs="Helvetica Neue"/>
+              </w:rPr>
+              <w:t>i</w:t>
+            </w:r>
+            <w:r>
+              <w:rPr>
+                <w:rFonts w:ascii="Helvetica Neue" w:hAnsi="Helvetica Neue" w:cs="Helvetica Neue"/>
+                <w:b/>
+                <w:bCs/>
+                <w:sz w:val="28"/>
+                <w:szCs w:val="28"/>
+              </w:rPr>
+              <w:t>−θ</w:t>
+            </w:r>
+            <w:r>
+              <w:rPr>
+                <w:rFonts w:ascii="Helvetica Neue" w:hAnsi="Helvetica Neue" w:cs="Helvetica Neue"/>
+              </w:rPr>
+              <w:t>0</w:t>
+            </w:r>
+            <w:r>
+              <w:rPr>
+                <w:rFonts w:ascii="Helvetica Neue" w:hAnsi="Helvetica Neue" w:cs="Helvetica Neue"/>
+                <w:b/>
+                <w:bCs/>
+                <w:sz w:val="28"/>
+                <w:szCs w:val="28"/>
+              </w:rPr>
+              <w:t>x</w:t>
+            </w:r>
+            <w:r>
+              <w:rPr>
+                <w:rFonts w:ascii="Helvetica Neue" w:hAnsi="Helvetica Neue" w:cs="Helvetica Neue"/>
+              </w:rPr>
+              <w:t>0</w:t>
+            </w:r>
+            <w:r>
+              <w:rPr>
+                <w:rFonts w:ascii="Helvetica Neue" w:hAnsi="Helvetica Neue" w:cs="Helvetica Neue"/>
+                <w:b/>
+                <w:bCs/>
+                <w:sz w:val="28"/>
+                <w:szCs w:val="28"/>
+              </w:rPr>
+              <w:t>−θ</w:t>
+            </w:r>
+            <w:r>
+              <w:rPr>
+                <w:rFonts w:ascii="Helvetica Neue" w:hAnsi="Helvetica Neue" w:cs="Helvetica Neue"/>
+              </w:rPr>
+              <w:t>1</w:t>
+            </w:r>
+            <w:r>
+              <w:rPr>
+                <w:rFonts w:ascii="Helvetica Neue" w:hAnsi="Helvetica Neue" w:cs="Helvetica Neue"/>
+                <w:b/>
+                <w:bCs/>
+                <w:sz w:val="28"/>
+                <w:szCs w:val="28"/>
+              </w:rPr>
+              <w:t>x</w:t>
+            </w:r>
+            <w:r>
+              <w:rPr>
+                <w:rFonts w:ascii="Helvetica Neue" w:hAnsi="Helvetica Neue" w:cs="Helvetica Neue"/>
+              </w:rPr>
+              <w:t>1</w:t>
+            </w:r>
+            <w:r>
+              <w:rPr>
+                <w:rFonts w:ascii="Helvetica Neue" w:hAnsi="Helvetica Neue" w:cs="Helvetica Neue"/>
+                <w:b/>
+                <w:bCs/>
+                <w:sz w:val="28"/>
+                <w:szCs w:val="28"/>
+              </w:rPr>
+              <w:t>)(x</w:t>
+            </w:r>
+            <w:r>
+              <w:rPr>
+                <w:rFonts w:ascii="Helvetica Neue" w:hAnsi="Helvetica Neue" w:cs="Helvetica Neue"/>
+              </w:rPr>
+              <w:t>0</w:t>
+            </w:r>
+            <w:r>
+              <w:rPr>
+                <w:rFonts w:ascii="Helvetica Neue" w:hAnsi="Helvetica Neue" w:cs="Helvetica Neue"/>
+                <w:b/>
+                <w:bCs/>
+                <w:sz w:val="28"/>
+                <w:szCs w:val="28"/>
+              </w:rPr>
+              <w:t>)</w:t>
+            </w:r>
+          </w:p>
+        </w:tc>
+      </w:tr>
+      <w:tr>
+        <w:tblPrEx>
+          <w:tblCellMar>
+            <w:top w:w="0" w:type="dxa"/>
+            <w:bottom w:w="0" w:type="dxa"/>
+          </w:tblCellMar>
+        </w:tblPrEx>
+        <w:tc>
+          <w:tcPr>
+            <w:tcW w:w="8748" w:type="dxa"/>
+            <w:tcBorders>
+              <w:top w:val="single" w:sz="8" w:space="0" w:color="9A9A9A"/>
+              <w:left w:val="single" w:sz="8" w:space="0" w:color="9A9A9A"/>
+              <w:bottom w:val="single" w:sz="8" w:space="0" w:color="9A9A9A"/>
+              <w:right w:val="single" w:sz="8" w:space="0" w:color="9A9A9A"/>
+            </w:tcBorders>
+            <w:tcMar>
+              <w:top w:w="100" w:type="nil"/>
+              <w:left w:w="20" w:type="nil"/>
+              <w:bottom w:w="20" w:type="nil"/>
+              <w:right w:w="100" w:type="nil"/>
+            </w:tcMar>
+          </w:tcPr>
+          <w:p>
+            <w:pPr>
+              <w:autoSpaceDE w:val="0"/>
+              <w:autoSpaceDN w:val="0"/>
+              <w:adjustRightInd w:val="0"/>
+              <w:jc w:val="center"/>
+              <w:rPr>
+                <w:rFonts w:ascii="Helvetica Neue" w:hAnsi="Helvetica Neue" w:cs="Helvetica Neue"/>
+              </w:rPr>
+            </w:pPr>
+            <w:r>
+              <w:rPr>
+                <w:rFonts w:ascii="Helvetica Neue" w:hAnsi="Helvetica Neue" w:cs="Helvetica Neue"/>
+                <w:b/>
+                <w:bCs/>
+                <w:sz w:val="28"/>
+                <w:szCs w:val="28"/>
+              </w:rPr>
+              <w:t>−2(y</w:t>
+            </w:r>
+            <w:r>
+              <w:rPr>
+                <w:rFonts w:ascii="Helvetica Neue" w:hAnsi="Helvetica Neue" w:cs="Helvetica Neue"/>
+              </w:rPr>
+              <w:t>i</w:t>
+            </w:r>
+            <w:r>
+              <w:rPr>
+                <w:rFonts w:ascii="Helvetica Neue" w:hAnsi="Helvetica Neue" w:cs="Helvetica Neue"/>
+                <w:b/>
+                <w:bCs/>
+                <w:sz w:val="28"/>
+                <w:szCs w:val="28"/>
+              </w:rPr>
+              <w:t>−θ</w:t>
+            </w:r>
+            <w:r>
+              <w:rPr>
+                <w:rFonts w:ascii="Helvetica Neue" w:hAnsi="Helvetica Neue" w:cs="Helvetica Neue"/>
+              </w:rPr>
+              <w:t>0</w:t>
+            </w:r>
+            <w:r>
+              <w:rPr>
+                <w:rFonts w:ascii="Helvetica Neue" w:hAnsi="Helvetica Neue" w:cs="Helvetica Neue"/>
+                <w:b/>
+                <w:bCs/>
+                <w:sz w:val="28"/>
+                <w:szCs w:val="28"/>
+              </w:rPr>
+              <w:t>x</w:t>
+            </w:r>
+            <w:r>
+              <w:rPr>
+                <w:rFonts w:ascii="Helvetica Neue" w:hAnsi="Helvetica Neue" w:cs="Helvetica Neue"/>
+              </w:rPr>
+              <w:t>0</w:t>
+            </w:r>
+            <w:r>
+              <w:rPr>
+                <w:rFonts w:ascii="Helvetica Neue" w:hAnsi="Helvetica Neue" w:cs="Helvetica Neue"/>
+                <w:b/>
+                <w:bCs/>
+                <w:sz w:val="28"/>
+                <w:szCs w:val="28"/>
+              </w:rPr>
+              <w:t>−θ</w:t>
+            </w:r>
+            <w:r>
+              <w:rPr>
+                <w:rFonts w:ascii="Helvetica Neue" w:hAnsi="Helvetica Neue" w:cs="Helvetica Neue"/>
+              </w:rPr>
+              <w:t>1</w:t>
+            </w:r>
+            <w:r>
+              <w:rPr>
+                <w:rFonts w:ascii="Helvetica Neue" w:hAnsi="Helvetica Neue" w:cs="Helvetica Neue"/>
+                <w:b/>
+                <w:bCs/>
+                <w:sz w:val="28"/>
+                <w:szCs w:val="28"/>
+              </w:rPr>
+              <w:t>x</w:t>
+            </w:r>
+            <w:r>
+              <w:rPr>
+                <w:rFonts w:ascii="Helvetica Neue" w:hAnsi="Helvetica Neue" w:cs="Helvetica Neue"/>
+              </w:rPr>
+              <w:t>1</w:t>
+            </w:r>
+            <w:r>
+              <w:rPr>
+                <w:rFonts w:ascii="Helvetica Neue" w:hAnsi="Helvetica Neue" w:cs="Helvetica Neue"/>
+                <w:b/>
+                <w:bCs/>
+                <w:sz w:val="28"/>
+                <w:szCs w:val="28"/>
+              </w:rPr>
+              <w:t>)(x</w:t>
+            </w:r>
+            <w:r>
+              <w:rPr>
+                <w:rFonts w:ascii="Helvetica Neue" w:hAnsi="Helvetica Neue" w:cs="Helvetica Neue"/>
+              </w:rPr>
+              <w:t>1</w:t>
+            </w:r>
+            <w:r>
+              <w:rPr>
+                <w:rFonts w:ascii="Helvetica Neue" w:hAnsi="Helvetica Neue" w:cs="Helvetica Neue"/>
+                <w:b/>
+                <w:bCs/>
+                <w:sz w:val="28"/>
+                <w:szCs w:val="28"/>
+              </w:rPr>
+              <w:t>)</w:t>
+            </w:r>
+          </w:p>
+        </w:tc>
+      </w:tr>
+    </w:tbl>
+    <w:p>
+      <w:pPr>
+        <w:autoSpaceDE w:val="0"/>
+        <w:autoSpaceDN w:val="0"/>
+        <w:adjustRightInd w:val="0"/>
+        <w:rPr>
+          <w:rFonts w:ascii="Helvetica Neue" w:hAnsi="Helvetica Neue" w:cs="Helvetica Neue"/>
+        </w:rPr>
+      </w:pPr>
+      <w:r>
+        <w:rPr>
+          <w:rFonts w:ascii="Helvetica Neue" w:hAnsi="Helvetica Neue" w:cs="Helvetica Neue"/>
+        </w:rPr>
+        <w:t>]</w:t>
+      </w:r>
+    </w:p>
+    <w:p>
+      <w:pPr>
+        <w:autoSpaceDE w:val="0"/>
+        <w:autoSpaceDN w:val="0"/>
+        <w:adjustRightInd w:val="0"/>
+        <w:rPr>
+          <w:rFonts w:ascii="Helvetica Neue" w:hAnsi="Helvetica Neue" w:cs="Helvetica Neue"/>
+        </w:rPr>
+      </w:pPr>
+      <w:r>
+        <w:rPr>
+          <w:rFonts w:ascii="Helvetica Neue" w:hAnsi="Helvetica Neue" w:cs="Helvetica Neue"/>
+          <w:i/>
+          <w:iCs/>
+        </w:rPr>
+        <w:t>” is correct because this is the correct formula for the gradient of this loss function.</w:t>
+      </w:r>
+    </w:p>
+    <w:p>
+      <w:pPr>
+        <w:autoSpaceDE w:val="0"/>
+        <w:autoSpaceDN w:val="0"/>
+        <w:adjustRightInd w:val="0"/>
+        <w:rPr>
+          <w:rFonts w:ascii="Helvetica Neue" w:hAnsi="Helvetica Neue" w:cs="Helvetica Neue"/>
+        </w:rPr>
+      </w:pPr>
+    </w:p>
+    <w:p>
+      <w:pPr>
+        <w:autoSpaceDE w:val="0"/>
+        <w:autoSpaceDN w:val="0"/>
+        <w:adjustRightInd w:val="0"/>
+        <w:rPr>
+          <w:rFonts w:ascii="Helvetica Neue" w:hAnsi="Helvetica Neue" w:cs="Helvetica Neue"/>
+        </w:rPr>
+      </w:pPr>
+      <w:r>
+        <w:rPr>
+          <w:rFonts w:ascii="Helvetica Neue" w:hAnsi="Helvetica Neue" w:cs="Helvetica Neue"/>
+        </w:rPr>
+        <w:t>Consider the given gradient formula:</w:t>
+      </w:r>
+    </w:p>
+    <w:p>
+      <w:pPr>
+        <w:autoSpaceDE w:val="0"/>
+        <w:autoSpaceDN w:val="0"/>
+        <w:adjustRightInd w:val="0"/>
+        <w:rPr>
+          <w:rFonts w:ascii="Helvetica Neue" w:hAnsi="Helvetica Neue" w:cs="Helvetica Neue"/>
+        </w:rPr>
+      </w:pPr>
+      <w:r>
+        <w:rPr>
+          <w:rFonts w:ascii="Helvetica Neue" w:hAnsi="Helvetica Neue" w:cs="Helvetica Neue"/>
+        </w:rPr>
+        <w:t>∇θℓ(θ</w:t>
+      </w:r>
+      <w:r>
+        <w:rPr>
+          <w:rFonts w:ascii="Times New Roman" w:hAnsi="Times New Roman" w:cs="Times New Roman"/>
+        </w:rPr>
+        <w:t>→</w:t>
+      </w:r>
+      <w:r>
+        <w:rPr>
+          <w:rFonts w:ascii="Helvetica Neue" w:hAnsi="Helvetica Neue" w:cs="Helvetica Neue"/>
+        </w:rPr>
+        <w:t>,x</w:t>
+      </w:r>
+      <w:r>
+        <w:rPr>
+          <w:rFonts w:ascii="Times New Roman" w:hAnsi="Times New Roman" w:cs="Times New Roman"/>
+        </w:rPr>
+        <w:t>→</w:t>
+      </w:r>
+      <w:r>
+        <w:rPr>
+          <w:rFonts w:ascii="Helvetica Neue" w:hAnsi="Helvetica Neue" w:cs="Helvetica Neue"/>
+        </w:rPr>
+        <w:t>,yi)=[</w:t>
+      </w:r>
+    </w:p>
+    <w:tbl>
+      <w:tblPr>
+        <w:tblW w:w="0" w:type="auto"/>
+        <w:tblInd w:w="-118" w:type="dxa"/>
+        <w:tblBorders>
+          <w:top w:val="none" w:sz="6" w:space="0" w:color="auto"/>
+          <w:left w:val="none" w:sz="6" w:space="0" w:color="auto"/>
+          <w:right w:val="none" w:sz="6" w:space="0" w:color="auto"/>
+        </w:tblBorders>
+        <w:tblLayout w:type="fixed"/>
+        <w:tblLook w:val="0000" w:firstRow="0" w:lastRow="0" w:firstColumn="0" w:lastColumn="0" w:noHBand="0" w:noVBand="0"/>
+      </w:tblPr>
+      <w:tblGrid>
+        <w:gridCol w:w="8748"/>
+      </w:tblGrid>
+      <w:tr>
+        <w:tblPrEx>
+          <w:tblCellMar>
+            <w:top w:w="0" w:type="dxa"/>
+            <w:bottom w:w="0" w:type="dxa"/>
+          </w:tblCellMar>
+        </w:tblPrEx>
+        <w:tc>
+          <w:tcPr>
+            <w:tcW w:w="8748" w:type="dxa"/>
+            <w:tcBorders>
+              <w:top w:val="single" w:sz="8" w:space="0" w:color="9A9A9A"/>
+              <w:left w:val="single" w:sz="8" w:space="0" w:color="9A9A9A"/>
+              <w:bottom w:val="single" w:sz="8" w:space="0" w:color="9A9A9A"/>
+              <w:right w:val="single" w:sz="8" w:space="0" w:color="9A9A9A"/>
+            </w:tcBorders>
+            <w:tcMar>
+              <w:top w:w="100" w:type="nil"/>
+              <w:left w:w="20" w:type="nil"/>
+              <w:bottom w:w="20" w:type="nil"/>
+              <w:right w:w="100" w:type="nil"/>
+            </w:tcMar>
+          </w:tcPr>
+          <w:p>
+            <w:pPr>
+              <w:autoSpaceDE w:val="0"/>
+              <w:autoSpaceDN w:val="0"/>
+              <w:adjustRightInd w:val="0"/>
+              <w:jc w:val="center"/>
+              <w:rPr>
+                <w:rFonts w:ascii="Helvetica" w:hAnsi="Helvetica" w:cs="Helvetica"/>
+              </w:rPr>
+            </w:pPr>
+            <w:r>
+              <w:rPr>
+                <w:rFonts w:ascii="Helvetica Neue" w:hAnsi="Helvetica Neue" w:cs="Helvetica Neue"/>
+                <w:b/>
+                <w:bCs/>
+                <w:sz w:val="28"/>
+                <w:szCs w:val="28"/>
+              </w:rPr>
+              <w:t>−2(y</w:t>
+            </w:r>
+            <w:r>
+              <w:rPr>
+                <w:rFonts w:ascii="Helvetica Neue" w:hAnsi="Helvetica Neue" w:cs="Helvetica Neue"/>
+              </w:rPr>
+              <w:t>i</w:t>
+            </w:r>
+            <w:r>
+              <w:rPr>
+                <w:rFonts w:ascii="Helvetica Neue" w:hAnsi="Helvetica Neue" w:cs="Helvetica Neue"/>
+                <w:b/>
+                <w:bCs/>
+                <w:sz w:val="28"/>
+                <w:szCs w:val="28"/>
+              </w:rPr>
+              <w:t>−θ</w:t>
+            </w:r>
+            <w:r>
+              <w:rPr>
+                <w:rFonts w:ascii="Helvetica Neue" w:hAnsi="Helvetica Neue" w:cs="Helvetica Neue"/>
+              </w:rPr>
+              <w:t>0</w:t>
+            </w:r>
+            <w:r>
+              <w:rPr>
+                <w:rFonts w:ascii="Helvetica Neue" w:hAnsi="Helvetica Neue" w:cs="Helvetica Neue"/>
+                <w:b/>
+                <w:bCs/>
+                <w:sz w:val="28"/>
+                <w:szCs w:val="28"/>
+              </w:rPr>
+              <w:t>x</w:t>
+            </w:r>
+            <w:r>
+              <w:rPr>
+                <w:rFonts w:ascii="Helvetica Neue" w:hAnsi="Helvetica Neue" w:cs="Helvetica Neue"/>
+              </w:rPr>
+              <w:t>0</w:t>
+            </w:r>
+            <w:r>
+              <w:rPr>
+                <w:rFonts w:ascii="Helvetica Neue" w:hAnsi="Helvetica Neue" w:cs="Helvetica Neue"/>
+                <w:b/>
+                <w:bCs/>
+                <w:sz w:val="28"/>
+                <w:szCs w:val="28"/>
+              </w:rPr>
+              <w:t>−θ</w:t>
+            </w:r>
+            <w:r>
+              <w:rPr>
+                <w:rFonts w:ascii="Helvetica Neue" w:hAnsi="Helvetica Neue" w:cs="Helvetica Neue"/>
+              </w:rPr>
+              <w:t>1</w:t>
+            </w:r>
+            <w:r>
+              <w:rPr>
+                <w:rFonts w:ascii="Helvetica Neue" w:hAnsi="Helvetica Neue" w:cs="Helvetica Neue"/>
+                <w:b/>
+                <w:bCs/>
+                <w:sz w:val="28"/>
+                <w:szCs w:val="28"/>
+              </w:rPr>
+              <w:t>x</w:t>
+            </w:r>
+            <w:r>
+              <w:rPr>
+                <w:rFonts w:ascii="Helvetica Neue" w:hAnsi="Helvetica Neue" w:cs="Helvetica Neue"/>
+              </w:rPr>
+              <w:t>1</w:t>
+            </w:r>
+            <w:r>
+              <w:rPr>
+                <w:rFonts w:ascii="Helvetica Neue" w:hAnsi="Helvetica Neue" w:cs="Helvetica Neue"/>
+                <w:b/>
+                <w:bCs/>
+                <w:sz w:val="28"/>
+                <w:szCs w:val="28"/>
+              </w:rPr>
+              <w:t>)(x</w:t>
+            </w:r>
+            <w:r>
+              <w:rPr>
+                <w:rFonts w:ascii="Helvetica Neue" w:hAnsi="Helvetica Neue" w:cs="Helvetica Neue"/>
+              </w:rPr>
+              <w:t>0</w:t>
+            </w:r>
+            <w:r>
+              <w:rPr>
+                <w:rFonts w:ascii="Helvetica Neue" w:hAnsi="Helvetica Neue" w:cs="Helvetica Neue"/>
+                <w:b/>
+                <w:bCs/>
+                <w:sz w:val="28"/>
+                <w:szCs w:val="28"/>
+              </w:rPr>
+              <w:t>)</w:t>
+            </w:r>
+          </w:p>
+        </w:tc>
+      </w:tr>
+      <w:tr>
+        <w:tblPrEx>
+          <w:tblCellMar>
+            <w:top w:w="0" w:type="dxa"/>
+            <w:bottom w:w="0" w:type="dxa"/>
+          </w:tblCellMar>
+        </w:tblPrEx>
+        <w:tc>
+          <w:tcPr>
+            <w:tcW w:w="8748" w:type="dxa"/>
+            <w:tcBorders>
+              <w:top w:val="single" w:sz="8" w:space="0" w:color="9A9A9A"/>
+              <w:left w:val="single" w:sz="8" w:space="0" w:color="9A9A9A"/>
+              <w:bottom w:val="single" w:sz="8" w:space="0" w:color="9A9A9A"/>
+              <w:right w:val="single" w:sz="8" w:space="0" w:color="9A9A9A"/>
+            </w:tcBorders>
+            <w:tcMar>
+              <w:top w:w="100" w:type="nil"/>
+              <w:left w:w="20" w:type="nil"/>
+              <w:bottom w:w="20" w:type="nil"/>
+              <w:right w:w="100" w:type="nil"/>
+            </w:tcMar>
+          </w:tcPr>
+          <w:p>
+            <w:pPr>
+              <w:autoSpaceDE w:val="0"/>
+              <w:autoSpaceDN w:val="0"/>
+              <w:adjustRightInd w:val="0"/>
+              <w:jc w:val="center"/>
+              <w:rPr>
+                <w:rFonts w:ascii="Helvetica Neue" w:hAnsi="Helvetica Neue" w:cs="Helvetica Neue"/>
+              </w:rPr>
+            </w:pPr>
+            <w:r>
+              <w:rPr>
+                <w:rFonts w:ascii="Helvetica Neue" w:hAnsi="Helvetica Neue" w:cs="Helvetica Neue"/>
+                <w:b/>
+                <w:bCs/>
+                <w:sz w:val="28"/>
+                <w:szCs w:val="28"/>
+              </w:rPr>
+              <w:t>−2(y</w:t>
+            </w:r>
+            <w:r>
+              <w:rPr>
+                <w:rFonts w:ascii="Helvetica Neue" w:hAnsi="Helvetica Neue" w:cs="Helvetica Neue"/>
+              </w:rPr>
+              <w:t>i</w:t>
+            </w:r>
+            <w:r>
+              <w:rPr>
+                <w:rFonts w:ascii="Helvetica Neue" w:hAnsi="Helvetica Neue" w:cs="Helvetica Neue"/>
+                <w:b/>
+                <w:bCs/>
+                <w:sz w:val="28"/>
+                <w:szCs w:val="28"/>
+              </w:rPr>
+              <w:t>−θ</w:t>
+            </w:r>
+            <w:r>
+              <w:rPr>
+                <w:rFonts w:ascii="Helvetica Neue" w:hAnsi="Helvetica Neue" w:cs="Helvetica Neue"/>
+              </w:rPr>
+              <w:t>0</w:t>
+            </w:r>
+            <w:r>
+              <w:rPr>
+                <w:rFonts w:ascii="Helvetica Neue" w:hAnsi="Helvetica Neue" w:cs="Helvetica Neue"/>
+                <w:b/>
+                <w:bCs/>
+                <w:sz w:val="28"/>
+                <w:szCs w:val="28"/>
+              </w:rPr>
+              <w:t>x</w:t>
+            </w:r>
+            <w:r>
+              <w:rPr>
+                <w:rFonts w:ascii="Helvetica Neue" w:hAnsi="Helvetica Neue" w:cs="Helvetica Neue"/>
+              </w:rPr>
+              <w:t>0</w:t>
+            </w:r>
+            <w:r>
+              <w:rPr>
+                <w:rFonts w:ascii="Helvetica Neue" w:hAnsi="Helvetica Neue" w:cs="Helvetica Neue"/>
+                <w:b/>
+                <w:bCs/>
+                <w:sz w:val="28"/>
+                <w:szCs w:val="28"/>
+              </w:rPr>
+              <w:t>−θ</w:t>
+            </w:r>
+            <w:r>
+              <w:rPr>
+                <w:rFonts w:ascii="Helvetica Neue" w:hAnsi="Helvetica Neue" w:cs="Helvetica Neue"/>
+              </w:rPr>
+              <w:t>1</w:t>
+            </w:r>
+            <w:r>
+              <w:rPr>
+                <w:rFonts w:ascii="Helvetica Neue" w:hAnsi="Helvetica Neue" w:cs="Helvetica Neue"/>
+                <w:b/>
+                <w:bCs/>
+                <w:sz w:val="28"/>
+                <w:szCs w:val="28"/>
+              </w:rPr>
+              <w:t>x</w:t>
+            </w:r>
+            <w:r>
+              <w:rPr>
+                <w:rFonts w:ascii="Helvetica Neue" w:hAnsi="Helvetica Neue" w:cs="Helvetica Neue"/>
+              </w:rPr>
+              <w:t>1</w:t>
+            </w:r>
+            <w:r>
+              <w:rPr>
+                <w:rFonts w:ascii="Helvetica Neue" w:hAnsi="Helvetica Neue" w:cs="Helvetica Neue"/>
+                <w:b/>
+                <w:bCs/>
+                <w:sz w:val="28"/>
+                <w:szCs w:val="28"/>
+              </w:rPr>
+              <w:t>)(x</w:t>
+            </w:r>
+            <w:r>
+              <w:rPr>
+                <w:rFonts w:ascii="Helvetica Neue" w:hAnsi="Helvetica Neue" w:cs="Helvetica Neue"/>
+              </w:rPr>
+              <w:t>1</w:t>
+            </w:r>
+            <w:r>
+              <w:rPr>
+                <w:rFonts w:ascii="Helvetica Neue" w:hAnsi="Helvetica Neue" w:cs="Helvetica Neue"/>
+                <w:b/>
+                <w:bCs/>
+                <w:sz w:val="28"/>
+                <w:szCs w:val="28"/>
+              </w:rPr>
+              <w:t>)</w:t>
+            </w:r>
+          </w:p>
+        </w:tc>
+      </w:tr>
+    </w:tbl>
+    <w:p>
+      <w:pPr>
+        <w:autoSpaceDE w:val="0"/>
+        <w:autoSpaceDN w:val="0"/>
+        <w:adjustRightInd w:val="0"/>
+        <w:rPr>
+          <w:rFonts w:ascii="Helvetica Neue" w:hAnsi="Helvetica Neue" w:cs="Helvetica Neue"/>
+        </w:rPr>
+      </w:pPr>
+      <w:r>
+        <w:rPr>
+          <w:rFonts w:ascii="Helvetica Neue" w:hAnsi="Helvetica Neue" w:cs="Helvetica Neue"/>
+        </w:rPr>
+        <w:t>]</w:t>
+      </w:r>
+    </w:p>
+    <w:p>
+      <w:pPr>
+        <w:autoSpaceDE w:val="0"/>
+        <w:autoSpaceDN w:val="0"/>
+        <w:adjustRightInd w:val="0"/>
+        <w:rPr>
+          <w:rFonts w:ascii="Helvetica Neue" w:hAnsi="Helvetica Neue" w:cs="Helvetica Neue"/>
+        </w:rPr>
+      </w:pPr>
+      <w:r>
+        <w:rPr>
+          <w:rFonts w:ascii="Helvetica Neue" w:hAnsi="Helvetica Neue" w:cs="Helvetica Neue"/>
+          <w:noProof/>
+        </w:rPr>
+        <w:lastRenderedPageBreak/>
+        <w:drawing>
+          <wp:inline distT="0" distB="0" distL="0" distR="0" wp14:anchorId="0F2EC222" wp14:editId="198D23F3">
+            <wp:extent cx="4965700" cy="889000"/>
+            <wp:effectExtent l="0" t="0" r="0" b="0"/>
+            <wp:docPr id="5" name="Picture 5"/>
+            <wp:cNvGraphicFramePr>
+              <a:graphicFrameLocks xmlns:a="http://schemas.openxmlformats.org/drawingml/2006/main" noChangeAspect="1"/>
+            </wp:cNvGraphicFramePr>
+            <a:graphic xmlns:a="http://schemas.openxmlformats.org/drawingml/2006/main">
+              <a:graphicData uri="http://schemas.openxmlformats.org/drawingml/2006/picture">
+                <pic:pic xmlns:pic="http://schemas.openxmlformats.org/drawingml/2006/picture">
+                  <pic:nvPicPr>
+                    <pic:cNvPr id="0" name="Picture 30"/>
+                    <pic:cNvPicPr>
+                      <a:picLocks noChangeAspect="1" noChangeArrowheads="1"/>
+                    </pic:cNvPicPr>
+                  </pic:nvPicPr>
+                  <pic:blipFill>
+                    <a:blip r:embed="rId47">
+                      <a:extLst>
+                        <a:ext uri="{28A0092B-C50C-407E-A947-70E740481C1C}">
+                          <a14:useLocalDpi xmlns:a14="http://schemas.microsoft.com/office/drawing/2010/main" val="0"/>
+                        </a:ext>
+                      </a:extLst>
+                    </a:blip>
+                    <a:srcRect/>
+                    <a:stretch>
+                      <a:fillRect/>
+                    </a:stretch>
+                  </pic:blipFill>
+                  <pic:spPr bwMode="auto">
+                    <a:xfrm>
+                      <a:off x="0" y="0"/>
+                      <a:ext cx="4965700" cy="889000"/>
+                    </a:xfrm>
+                    <a:prstGeom prst="rect">
+                      <a:avLst/>
+                    </a:prstGeom>
+                    <a:noFill/>
+                    <a:ln>
+                      <a:noFill/>
+                    </a:ln>
+                  </pic:spPr>
+                </pic:pic>
+              </a:graphicData>
+            </a:graphic>
+          </wp:inline>
+        </w:drawing>
+      </w:r>
+    </w:p>
+    <w:p>
+      <w:pPr>
+        <w:autoSpaceDE w:val="0"/>
+        <w:autoSpaceDN w:val="0"/>
+        <w:adjustRightInd w:val="0"/>
+        <w:rPr>
+          <w:rFonts w:ascii="Helvetica Neue" w:hAnsi="Helvetica Neue" w:cs="Helvetica Neue"/>
+        </w:rPr>
+      </w:pPr>
+      <w:r>
+        <w:rPr>
+          <w:rFonts w:ascii="Helvetica Neue" w:hAnsi="Helvetica Neue" w:cs="Helvetica Neue"/>
+        </w:rPr>
+        <w:t>Is this the Python function to compute these gradient values?</w:t>
+      </w:r>
+    </w:p>
+    <w:p>
+      <w:pPr>
+        <w:autoSpaceDE w:val="0"/>
+        <w:autoSpaceDN w:val="0"/>
+        <w:adjustRightInd w:val="0"/>
+        <w:rPr>
+          <w:rFonts w:ascii="Helvetica Neue" w:hAnsi="Helvetica Neue" w:cs="Helvetica Neue"/>
+        </w:rPr>
+      </w:pPr>
+      <w:r>
+        <w:rPr>
+          <w:rFonts w:ascii="Helvetica Neue" w:hAnsi="Helvetica Neue" w:cs="Helvetica Neue"/>
+          <w:b/>
+          <w:bCs/>
+        </w:rPr>
+        <w:t>def</w:t>
+      </w:r>
+      <w:r>
+        <w:rPr>
+          <w:rFonts w:ascii="Helvetica Neue" w:hAnsi="Helvetica Neue" w:cs="Helvetica Neue"/>
+        </w:rPr>
+        <w:t> mse_gradient(theta, X, y_obs): +    """Returns the gradient of the MSE on our data for the given theta""" +    x0 = X.iloc[:, 0] +    x1 = X.iloc[:, 1] +    dth0 = np.mean(-2 </w:t>
+      </w:r>
+      <w:r>
+        <w:rPr>
+          <w:rFonts w:ascii="Helvetica Neue" w:hAnsi="Helvetica Neue" w:cs="Helvetica Neue"/>
+          <w:b/>
+          <w:bCs/>
+        </w:rPr>
+        <w:t>*</w:t>
+      </w:r>
+      <w:r>
+        <w:rPr>
+          <w:rFonts w:ascii="Helvetica Neue" w:hAnsi="Helvetica Neue" w:cs="Helvetica Neue"/>
+        </w:rPr>
+        <w:t> (y_obs </w:t>
+      </w:r>
+      <w:r>
+        <w:rPr>
+          <w:rFonts w:ascii="Helvetica Neue" w:hAnsi="Helvetica Neue" w:cs="Helvetica Neue"/>
+          <w:b/>
+          <w:bCs/>
+        </w:rPr>
+        <w:t>-</w:t>
+      </w:r>
+      <w:r>
+        <w:rPr>
+          <w:rFonts w:ascii="Helvetica Neue" w:hAnsi="Helvetica Neue" w:cs="Helvetica Neue"/>
+        </w:rPr>
+        <w:t> theta[0]</w:t>
+      </w:r>
+      <w:r>
+        <w:rPr>
+          <w:rFonts w:ascii="Helvetica Neue" w:hAnsi="Helvetica Neue" w:cs="Helvetica Neue"/>
+          <w:b/>
+          <w:bCs/>
+        </w:rPr>
+        <w:t>*</w:t>
+      </w:r>
+      <w:r>
+        <w:rPr>
+          <w:rFonts w:ascii="Helvetica Neue" w:hAnsi="Helvetica Neue" w:cs="Helvetica Neue"/>
+        </w:rPr>
+        <w:t>x0 </w:t>
+      </w:r>
+      <w:r>
+        <w:rPr>
+          <w:rFonts w:ascii="Helvetica Neue" w:hAnsi="Helvetica Neue" w:cs="Helvetica Neue"/>
+          <w:b/>
+          <w:bCs/>
+        </w:rPr>
+        <w:t>-</w:t>
+      </w:r>
+      <w:r>
+        <w:rPr>
+          <w:rFonts w:ascii="Helvetica Neue" w:hAnsi="Helvetica Neue" w:cs="Helvetica Neue"/>
+        </w:rPr>
+        <w:t> theta[1]</w:t>
+      </w:r>
+      <w:r>
+        <w:rPr>
+          <w:rFonts w:ascii="Helvetica Neue" w:hAnsi="Helvetica Neue" w:cs="Helvetica Neue"/>
+          <w:b/>
+          <w:bCs/>
+        </w:rPr>
+        <w:t>*</w:t>
+      </w:r>
+      <w:r>
+        <w:rPr>
+          <w:rFonts w:ascii="Helvetica Neue" w:hAnsi="Helvetica Neue" w:cs="Helvetica Neue"/>
+        </w:rPr>
+        <w:t>x1) </w:t>
+      </w:r>
+      <w:r>
+        <w:rPr>
+          <w:rFonts w:ascii="Helvetica Neue" w:hAnsi="Helvetica Neue" w:cs="Helvetica Neue"/>
+          <w:b/>
+          <w:bCs/>
+        </w:rPr>
+        <w:t>*</w:t>
+      </w:r>
+      <w:r>
+        <w:rPr>
+          <w:rFonts w:ascii="Helvetica Neue" w:hAnsi="Helvetica Neue" w:cs="Helvetica Neue"/>
+        </w:rPr>
+        <w:t> x0) +    dth1 = np.mean(-2 </w:t>
+      </w:r>
+      <w:r>
+        <w:rPr>
+          <w:rFonts w:ascii="Helvetica Neue" w:hAnsi="Helvetica Neue" w:cs="Helvetica Neue"/>
+          <w:b/>
+          <w:bCs/>
+        </w:rPr>
+        <w:t>*</w:t>
+      </w:r>
+      <w:r>
+        <w:rPr>
+          <w:rFonts w:ascii="Helvetica Neue" w:hAnsi="Helvetica Neue" w:cs="Helvetica Neue"/>
+        </w:rPr>
+        <w:t> (y_obs </w:t>
+      </w:r>
+      <w:r>
+        <w:rPr>
+          <w:rFonts w:ascii="Helvetica Neue" w:hAnsi="Helvetica Neue" w:cs="Helvetica Neue"/>
+          <w:b/>
+          <w:bCs/>
+        </w:rPr>
+        <w:t>-</w:t>
+      </w:r>
+      <w:r>
+        <w:rPr>
+          <w:rFonts w:ascii="Helvetica Neue" w:hAnsi="Helvetica Neue" w:cs="Helvetica Neue"/>
+        </w:rPr>
+        <w:t> theta[0]</w:t>
+      </w:r>
+      <w:r>
+        <w:rPr>
+          <w:rFonts w:ascii="Helvetica Neue" w:hAnsi="Helvetica Neue" w:cs="Helvetica Neue"/>
+          <w:b/>
+          <w:bCs/>
+        </w:rPr>
+        <w:t>*</w:t>
+      </w:r>
+      <w:r>
+        <w:rPr>
+          <w:rFonts w:ascii="Helvetica Neue" w:hAnsi="Helvetica Neue" w:cs="Helvetica Neue"/>
+        </w:rPr>
+        <w:t>x0 </w:t>
+      </w:r>
+      <w:r>
+        <w:rPr>
+          <w:rFonts w:ascii="Helvetica Neue" w:hAnsi="Helvetica Neue" w:cs="Helvetica Neue"/>
+          <w:b/>
+          <w:bCs/>
+        </w:rPr>
+        <w:t>-</w:t>
+      </w:r>
+      <w:r>
+        <w:rPr>
+          <w:rFonts w:ascii="Helvetica Neue" w:hAnsi="Helvetica Neue" w:cs="Helvetica Neue"/>
+        </w:rPr>
+        <w:t> theta[1]</w:t>
+      </w:r>
+      <w:r>
+        <w:rPr>
+          <w:rFonts w:ascii="Helvetica Neue" w:hAnsi="Helvetica Neue" w:cs="Helvetica Neue"/>
+          <w:b/>
+          <w:bCs/>
+        </w:rPr>
+        <w:t>*</w:t>
+      </w:r>
+      <w:r>
+        <w:rPr>
+          <w:rFonts w:ascii="Helvetica Neue" w:hAnsi="Helvetica Neue" w:cs="Helvetica Neue"/>
+        </w:rPr>
+        <w:t>x1) </w:t>
+      </w:r>
+      <w:r>
+        <w:rPr>
+          <w:rFonts w:ascii="Helvetica Neue" w:hAnsi="Helvetica Neue" w:cs="Helvetica Neue"/>
+          <w:b/>
+          <w:bCs/>
+        </w:rPr>
+        <w:t>*</w:t>
+      </w:r>
+      <w:r>
+        <w:rPr>
+          <w:rFonts w:ascii="Helvetica Neue" w:hAnsi="Helvetica Neue" w:cs="Helvetica Neue"/>
+        </w:rPr>
+        <w:t> x1) +    </w:t>
+      </w:r>
+      <w:r>
+        <w:rPr>
+          <w:rFonts w:ascii="Helvetica Neue" w:hAnsi="Helvetica Neue" w:cs="Helvetica Neue"/>
+          <w:b/>
+          <w:bCs/>
+        </w:rPr>
+        <w:t>return </w:t>
+      </w:r>
+      <w:r>
+        <w:rPr>
+          <w:rFonts w:ascii="Helvetica Neue" w:hAnsi="Helvetica Neue" w:cs="Helvetica Neue"/>
+        </w:rPr>
+        <w:t>np.array([dth0, dth1])</w:t>
+      </w:r>
+    </w:p>
+    <w:p>
+      <w:pPr>
+        <w:autoSpaceDE w:val="0"/>
+        <w:autoSpaceDN w:val="0"/>
+        <w:adjustRightInd w:val="0"/>
+        <w:rPr>
+          <w:rFonts w:ascii="Helvetica Neue" w:hAnsi="Helvetica Neue" w:cs="Helvetica Neue"/>
+        </w:rPr>
+      </w:pPr>
+      <w:r>
+        <w:rPr>
+          <w:rFonts w:ascii="Helvetica Neue" w:hAnsi="Helvetica Neue" w:cs="Helvetica Neue"/>
+        </w:rPr>
+        <w:t>: True</w:t>
+      </w:r>
+    </w:p>
+    <w:p>
+      <w:pPr>
+        <w:autoSpaceDE w:val="0"/>
+        <w:autoSpaceDN w:val="0"/>
+        <w:adjustRightInd w:val="0"/>
+        <w:rPr>
+          <w:rFonts w:ascii="Helvetica Neue" w:hAnsi="Helvetica Neue" w:cs="Helvetica Neue"/>
+        </w:rPr>
+      </w:pPr>
+      <w:r>
+        <w:rPr>
+          <w:rFonts w:ascii="Helvetica Neue" w:hAnsi="Helvetica Neue" w:cs="Helvetica Neue"/>
+          <w:i/>
+          <w:iCs/>
+        </w:rPr>
+        <w:t>You are correct! The answer “</w:t>
+      </w:r>
+      <w:r>
+        <w:rPr>
+          <w:rFonts w:ascii="Helvetica Neue" w:hAnsi="Helvetica Neue" w:cs="Helvetica Neue"/>
+        </w:rPr>
+        <w:t>True</w:t>
+      </w:r>
+      <w:r>
+        <w:rPr>
+          <w:rFonts w:ascii="Helvetica Neue" w:hAnsi="Helvetica Neue" w:cs="Helvetica Neue"/>
+          <w:i/>
+          <w:iCs/>
+        </w:rPr>
+        <w:t>” is correct because this is the correct Python function to compute gradient values.</w:t>
+      </w:r>
+    </w:p>
+    <w:p>
+      <w:pPr>
+        <w:autoSpaceDE w:val="0"/>
+        <w:autoSpaceDN w:val="0"/>
+        <w:adjustRightInd w:val="0"/>
+        <w:rPr>
+          <w:rFonts w:ascii="Helvetica Neue" w:hAnsi="Helvetica Neue" w:cs="Helvetica Neue"/>
+        </w:rPr>
+      </w:pPr>
+    </w:p>
+    <w:p>
+      <w:pPr>
+        <w:autoSpaceDE w:val="0"/>
+        <w:autoSpaceDN w:val="0"/>
+        <w:adjustRightInd w:val="0"/>
+        <w:rPr>
+          <w:rFonts w:ascii="Helvetica Neue" w:hAnsi="Helvetica Neue" w:cs="Helvetica Neue"/>
+        </w:rPr>
+      </w:pPr>
+    </w:p>
+    <w:p>
+      <w:pPr>
+        <w:autoSpaceDE w:val="0"/>
+        <w:autoSpaceDN w:val="0"/>
+        <w:adjustRightInd w:val="0"/>
+        <w:rPr>
+          <w:rFonts w:ascii="Helvetica Neue" w:hAnsi="Helvetica Neue" w:cs="Helvetica Neue"/>
+        </w:rPr>
+      </w:pPr>
+    </w:p>
+    <w:p>
+      <w:pPr>
+        <w:autoSpaceDE w:val="0"/>
+        <w:autoSpaceDN w:val="0"/>
+        <w:adjustRightInd w:val="0"/>
+        <w:rPr>
+          <w:rFonts w:ascii="Helvetica Neue" w:hAnsi="Helvetica Neue" w:cs="Helvetica Neue"/>
+        </w:rPr>
+      </w:pPr>
+      <w:r>
+        <w:rPr>
+          <w:rFonts w:ascii="Helvetica Neue" w:hAnsi="Helvetica Neue" w:cs="Helvetica Neue"/>
+        </w:rPr>
+        <w:t>Gradients are a function of the entire dataset. : True</w:t>
+      </w:r>
+    </w:p>
+    <w:p>
+      <w:pPr>
+        <w:autoSpaceDE w:val="0"/>
+        <w:autoSpaceDN w:val="0"/>
+        <w:adjustRightInd w:val="0"/>
+        <w:rPr>
+          <w:rFonts w:ascii="Helvetica Neue" w:hAnsi="Helvetica Neue" w:cs="Helvetica Neue"/>
+        </w:rPr>
+      </w:pPr>
+      <w:r>
+        <w:rPr>
+          <w:rFonts w:ascii="Helvetica Neue" w:hAnsi="Helvetica Neue" w:cs="Helvetica Neue"/>
+          <w:i/>
+          <w:iCs/>
+        </w:rPr>
+        <w:t>You are correct! The answer “</w:t>
+      </w:r>
+      <w:r>
+        <w:rPr>
+          <w:rFonts w:ascii="Helvetica Neue" w:hAnsi="Helvetica Neue" w:cs="Helvetica Neue"/>
+        </w:rPr>
+        <w:t>True</w:t>
+      </w:r>
+      <w:r>
+        <w:rPr>
+          <w:rFonts w:ascii="Helvetica Neue" w:hAnsi="Helvetica Neue" w:cs="Helvetica Neue"/>
+          <w:i/>
+          <w:iCs/>
+        </w:rPr>
+        <w:t>” is correct because a gradient’s function is applied to the entire dataset to get the gradient value.</w:t>
+      </w:r>
+    </w:p>
+    <w:p>
+      <w:pPr>
+        <w:autoSpaceDE w:val="0"/>
+        <w:autoSpaceDN w:val="0"/>
+        <w:adjustRightInd w:val="0"/>
+        <w:rPr>
+          <w:rFonts w:ascii="Helvetica Neue" w:hAnsi="Helvetica Neue" w:cs="Helvetica Neue"/>
+        </w:rPr>
+      </w:pPr>
+    </w:p>
+    <w:p>
+      <w:pPr>
+        <w:autoSpaceDE w:val="0"/>
+        <w:autoSpaceDN w:val="0"/>
+        <w:adjustRightInd w:val="0"/>
+        <w:rPr>
+          <w:rFonts w:ascii="Helvetica Neue" w:hAnsi="Helvetica Neue" w:cs="Helvetica Neue"/>
+        </w:rPr>
+      </w:pPr>
+      <w:r>
+        <w:rPr>
+          <w:rFonts w:ascii="Helvetica Neue" w:hAnsi="Helvetica Neue" w:cs="Helvetica Neue"/>
+        </w:rPr>
+        <w:t>Consider the following function call in Python:</w:t>
+      </w:r>
+    </w:p>
+    <w:p>
+      <w:pPr>
+        <w:autoSpaceDE w:val="0"/>
+        <w:autoSpaceDN w:val="0"/>
+        <w:adjustRightInd w:val="0"/>
+        <w:rPr>
+          <w:rFonts w:ascii="Helvetica Neue" w:hAnsi="Helvetica Neue" w:cs="Helvetica Neue"/>
+        </w:rPr>
+      </w:pPr>
+      <w:r>
+        <w:rPr>
+          <w:rFonts w:ascii="Helvetica Neue" w:hAnsi="Helvetica Neue" w:cs="Helvetica Neue"/>
+        </w:rPr>
+        <w:t>mse_gradient_batch_only(theta,batch_indices,X,y_obs)</w:t>
+      </w:r>
+    </w:p>
+    <w:p>
+      <w:pPr>
+        <w:autoSpaceDE w:val="0"/>
+        <w:autoSpaceDN w:val="0"/>
+        <w:adjustRightInd w:val="0"/>
+        <w:rPr>
+          <w:rFonts w:ascii="Helvetica Neue" w:hAnsi="Helvetica Neue" w:cs="Helvetica Neue"/>
+        </w:rPr>
+      </w:pPr>
+      <w:r>
+        <w:rPr>
+          <w:rFonts w:ascii="Helvetica Neue" w:hAnsi="Helvetica Neue" w:cs="Helvetica Neue"/>
+        </w:rPr>
+        <w:t>What does the constructor “batch_indices” represent? : The list of indices of data to calculate loss</w:t>
+      </w:r>
+    </w:p>
+    <w:p>
+      <w:pPr>
+        <w:autoSpaceDE w:val="0"/>
+        <w:autoSpaceDN w:val="0"/>
+        <w:adjustRightInd w:val="0"/>
+        <w:rPr>
+          <w:rFonts w:ascii="Helvetica Neue" w:hAnsi="Helvetica Neue" w:cs="Helvetica Neue"/>
+        </w:rPr>
+      </w:pPr>
+      <w:r>
+        <w:rPr>
+          <w:rFonts w:ascii="Helvetica Neue" w:hAnsi="Helvetica Neue" w:cs="Helvetica Neue"/>
+          <w:i/>
+          <w:iCs/>
+        </w:rPr>
+        <w:t>You are correct! The answer “</w:t>
+      </w:r>
+      <w:r>
+        <w:rPr>
+          <w:rFonts w:ascii="Helvetica Neue" w:hAnsi="Helvetica Neue" w:cs="Helvetica Neue"/>
+        </w:rPr>
+        <w:t>The list of indices of data to calculate loss</w:t>
+      </w:r>
+      <w:r>
+        <w:rPr>
+          <w:rFonts w:ascii="Helvetica Neue" w:hAnsi="Helvetica Neue" w:cs="Helvetica Neue"/>
+          <w:i/>
+          <w:iCs/>
+        </w:rPr>
+        <w:t>” is correct because this is what “</w:t>
+      </w:r>
+      <w:r>
+        <w:rPr>
+          <w:rFonts w:ascii="Helvetica Neue" w:hAnsi="Helvetica Neue" w:cs="Helvetica Neue"/>
+        </w:rPr>
+        <w:t>batch_indices</w:t>
+      </w:r>
+      <w:r>
+        <w:rPr>
+          <w:rFonts w:ascii="Helvetica Neue" w:hAnsi="Helvetica Neue" w:cs="Helvetica Neue"/>
+          <w:i/>
+          <w:iCs/>
+        </w:rPr>
+        <w:t>” represents.</w:t>
+      </w:r>
+    </w:p>
+    <w:p>
+      <w:pPr>
+        <w:autoSpaceDE w:val="0"/>
+        <w:autoSpaceDN w:val="0"/>
+        <w:adjustRightInd w:val="0"/>
+        <w:rPr>
+          <w:rFonts w:ascii="Helvetica Neue" w:hAnsi="Helvetica Neue" w:cs="Helvetica Neue"/>
+        </w:rPr>
+      </w:pPr>
+    </w:p>
+    <w:p>
+      <w:pPr>
+        <w:autoSpaceDE w:val="0"/>
+        <w:autoSpaceDN w:val="0"/>
+        <w:adjustRightInd w:val="0"/>
+        <w:rPr>
+          <w:rFonts w:ascii="Helvetica Neue" w:hAnsi="Helvetica Neue" w:cs="Helvetica Neue"/>
+        </w:rPr>
+      </w:pPr>
+      <w:r>
+        <w:rPr>
+          <w:rFonts w:ascii="Helvetica Neue" w:hAnsi="Helvetica Neue" w:cs="Helvetica Neue"/>
+        </w:rPr>
+        <w:t>The Python function np.split() is used to split an input array into a random number of subarrays. : False</w:t>
+      </w:r>
+    </w:p>
+    <w:p>
+      <w:pPr>
+        <w:autoSpaceDE w:val="0"/>
+        <w:autoSpaceDN w:val="0"/>
+        <w:adjustRightInd w:val="0"/>
+        <w:rPr>
+          <w:rFonts w:ascii="Helvetica Neue" w:hAnsi="Helvetica Neue" w:cs="Helvetica Neue"/>
+        </w:rPr>
+      </w:pPr>
+      <w:r>
+        <w:rPr>
+          <w:rFonts w:ascii="Helvetica Neue" w:hAnsi="Helvetica Neue" w:cs="Helvetica Neue"/>
+          <w:i/>
+          <w:iCs/>
+        </w:rPr>
+        <w:t>You are correct! The answer “</w:t>
+      </w:r>
+      <w:r>
+        <w:rPr>
+          <w:rFonts w:ascii="Helvetica Neue" w:hAnsi="Helvetica Neue" w:cs="Helvetica Neue"/>
+        </w:rPr>
+        <w:t>False</w:t>
+      </w:r>
+      <w:r>
+        <w:rPr>
+          <w:rFonts w:ascii="Helvetica Neue" w:hAnsi="Helvetica Neue" w:cs="Helvetica Neue"/>
+          <w:i/>
+          <w:iCs/>
+        </w:rPr>
+        <w:t>” is correct because the function </w:t>
+      </w:r>
+      <w:r>
+        <w:rPr>
+          <w:rFonts w:ascii="Helvetica Neue" w:hAnsi="Helvetica Neue" w:cs="Helvetica Neue"/>
+        </w:rPr>
+        <w:t>np.split()</w:t>
+      </w:r>
+      <w:r>
+        <w:rPr>
+          <w:rFonts w:ascii="Helvetica Neue" w:hAnsi="Helvetica Neue" w:cs="Helvetica Neue"/>
+          <w:i/>
+          <w:iCs/>
+        </w:rPr>
+        <w:t> is used to split an input array that is provided as a constructor to a function into a number of subarrays.</w:t>
+      </w:r>
+    </w:p>
+    <w:p>
+      <w:pPr>
+        <w:autoSpaceDE w:val="0"/>
+        <w:autoSpaceDN w:val="0"/>
+        <w:adjustRightInd w:val="0"/>
+        <w:rPr>
+          <w:rFonts w:ascii="Helvetica Neue" w:hAnsi="Helvetica Neue" w:cs="Helvetica Neue"/>
+        </w:rPr>
+      </w:pPr>
+    </w:p>
+    <w:p>
+      <w:pPr>
+        <w:autoSpaceDE w:val="0"/>
+        <w:autoSpaceDN w:val="0"/>
+        <w:adjustRightInd w:val="0"/>
+        <w:rPr>
+          <w:rFonts w:ascii="Helvetica Neue" w:hAnsi="Helvetica Neue" w:cs="Helvetica Neue"/>
+        </w:rPr>
+      </w:pPr>
+      <w:r>
+        <w:rPr>
+          <w:rFonts w:ascii="Helvetica Neue" w:hAnsi="Helvetica Neue" w:cs="Helvetica Neue"/>
+        </w:rPr>
+        <w:t>Which of the following divides the entire dataset into a batch of datasets in order to save computing time? : Stochastic gradient descent</w:t>
+      </w:r>
+    </w:p>
+    <w:p>
+      <w:pPr>
+        <w:autoSpaceDE w:val="0"/>
+        <w:autoSpaceDN w:val="0"/>
+        <w:adjustRightInd w:val="0"/>
+        <w:rPr>
+          <w:rFonts w:ascii="Helvetica Neue" w:hAnsi="Helvetica Neue" w:cs="Helvetica Neue"/>
+        </w:rPr>
+      </w:pPr>
+      <w:r>
+        <w:rPr>
+          <w:rFonts w:ascii="Helvetica Neue" w:hAnsi="Helvetica Neue" w:cs="Helvetica Neue"/>
+          <w:i/>
+          <w:iCs/>
+        </w:rPr>
+        <w:t>You are correct! The answer “</w:t>
+      </w:r>
+      <w:r>
+        <w:rPr>
+          <w:rFonts w:ascii="Helvetica Neue" w:hAnsi="Helvetica Neue" w:cs="Helvetica Neue"/>
+        </w:rPr>
+        <w:t>Stochastic gradient descent</w:t>
+      </w:r>
+      <w:r>
+        <w:rPr>
+          <w:rFonts w:ascii="Helvetica Neue" w:hAnsi="Helvetica Neue" w:cs="Helvetica Neue"/>
+          <w:i/>
+          <w:iCs/>
+        </w:rPr>
+        <w:t>” is correct because stochastic gradient descent divides the entire dataset into a batch of datasets to save computing time.</w:t>
+      </w:r>
+    </w:p>
+    <w:p>
+      <w:pPr>
+        <w:autoSpaceDE w:val="0"/>
+        <w:autoSpaceDN w:val="0"/>
+        <w:adjustRightInd w:val="0"/>
+        <w:rPr>
+          <w:rFonts w:ascii="Helvetica Neue" w:hAnsi="Helvetica Neue" w:cs="Helvetica Neue"/>
+        </w:rPr>
+      </w:pPr>
+    </w:p>
+    <w:p>
+      <w:pPr>
+        <w:autoSpaceDE w:val="0"/>
+        <w:autoSpaceDN w:val="0"/>
+        <w:adjustRightInd w:val="0"/>
+        <w:rPr>
+          <w:rFonts w:ascii="Helvetica Neue" w:hAnsi="Helvetica Neue" w:cs="Helvetica Neue"/>
+        </w:rPr>
+      </w:pPr>
+      <w:r>
+        <w:rPr>
+          <w:rFonts w:ascii="Helvetica Neue" w:hAnsi="Helvetica Neue" w:cs="Helvetica Neue"/>
+        </w:rPr>
+        <w:t>If the batch size is 1, the quality of the gradient is minimum, but the calculation is very fast. : True</w:t>
+      </w:r>
+    </w:p>
+    <w:p>
+      <w:pPr>
+        <w:autoSpaceDE w:val="0"/>
+        <w:autoSpaceDN w:val="0"/>
+        <w:adjustRightInd w:val="0"/>
+        <w:rPr>
+          <w:rFonts w:ascii="Helvetica Neue" w:hAnsi="Helvetica Neue" w:cs="Helvetica Neue"/>
+        </w:rPr>
+      </w:pPr>
+      <w:r>
+        <w:rPr>
+          <w:rFonts w:ascii="Helvetica Neue" w:hAnsi="Helvetica Neue" w:cs="Helvetica Neue"/>
+          <w:i/>
+          <w:iCs/>
+        </w:rPr>
+        <w:t>You are correct! The answer “</w:t>
+      </w:r>
+      <w:r>
+        <w:rPr>
+          <w:rFonts w:ascii="Helvetica Neue" w:hAnsi="Helvetica Neue" w:cs="Helvetica Neue"/>
+        </w:rPr>
+        <w:t>True</w:t>
+      </w:r>
+      <w:r>
+        <w:rPr>
+          <w:rFonts w:ascii="Helvetica Neue" w:hAnsi="Helvetica Neue" w:cs="Helvetica Neue"/>
+          <w:i/>
+          <w:iCs/>
+        </w:rPr>
+        <w:t>” is correct because the batch size is a parameter that gives the ability to tradeoff the quality of the gradient approximation against the runtime to compute the gradient approximation.</w:t>
+      </w:r>
+    </w:p>
+    <w:p>
+      <w:pPr>
+        <w:autoSpaceDE w:val="0"/>
+        <w:autoSpaceDN w:val="0"/>
+        <w:adjustRightInd w:val="0"/>
+        <w:rPr>
+          <w:rFonts w:ascii="Helvetica Neue" w:hAnsi="Helvetica Neue" w:cs="Helvetica Neue"/>
+        </w:rPr>
+      </w:pPr>
+    </w:p>
+    <w:p>
+      <w:pPr>
+        <w:autoSpaceDE w:val="0"/>
+        <w:autoSpaceDN w:val="0"/>
+        <w:adjustRightInd w:val="0"/>
+        <w:rPr>
+          <w:rFonts w:ascii="Helvetica Neue" w:hAnsi="Helvetica Neue" w:cs="Helvetica Neue"/>
+        </w:rPr>
+      </w:pPr>
+      <w:r>
+        <w:rPr>
+          <w:rFonts w:ascii="Helvetica Neue" w:hAnsi="Helvetica Neue" w:cs="Helvetica Neue"/>
+        </w:rPr>
+        <w:lastRenderedPageBreak/>
+        <w:t>In environments with large amounts of data, it is much more common to use mini-batch gradient descent. : True</w:t>
+      </w:r>
+    </w:p>
+    <w:p>
+      <w:pPr>
+        <w:autoSpaceDE w:val="0"/>
+        <w:autoSpaceDN w:val="0"/>
+        <w:adjustRightInd w:val="0"/>
+        <w:rPr>
+          <w:rFonts w:ascii="Helvetica Neue" w:hAnsi="Helvetica Neue" w:cs="Helvetica Neue"/>
+        </w:rPr>
+      </w:pPr>
+      <w:r>
+        <w:rPr>
+          <w:rFonts w:ascii="Helvetica Neue" w:hAnsi="Helvetica Neue" w:cs="Helvetica Neue"/>
+          <w:i/>
+          <w:iCs/>
+        </w:rPr>
+        <w:t>You are correct! The answer “</w:t>
+      </w:r>
+      <w:r>
+        <w:rPr>
+          <w:rFonts w:ascii="Helvetica Neue" w:hAnsi="Helvetica Neue" w:cs="Helvetica Neue"/>
+        </w:rPr>
+        <w:t>True</w:t>
+      </w:r>
+      <w:r>
+        <w:rPr>
+          <w:rFonts w:ascii="Helvetica Neue" w:hAnsi="Helvetica Neue" w:cs="Helvetica Neue"/>
+          <w:i/>
+          <w:iCs/>
+        </w:rPr>
+        <w:t>” is correct because the cost of computing the gradient on the entire dataset is too high, resulting in very slow algorithm training times.</w:t>
+      </w:r>
+    </w:p>
+    <w:p>
+      <w:pPr>
+        <w:autoSpaceDE w:val="0"/>
+        <w:autoSpaceDN w:val="0"/>
+        <w:adjustRightInd w:val="0"/>
+        <w:rPr>
+          <w:rFonts w:ascii="Helvetica Neue" w:hAnsi="Helvetica Neue" w:cs="Helvetica Neue"/>
+        </w:rPr>
+      </w:pPr>
+    </w:p>
+    <w:p>
+      <w:pPr>
+        <w:autoSpaceDE w:val="0"/>
+        <w:autoSpaceDN w:val="0"/>
+        <w:adjustRightInd w:val="0"/>
+        <w:rPr>
+          <w:rFonts w:ascii="Helvetica Neue" w:hAnsi="Helvetica Neue" w:cs="Helvetica Neue"/>
+        </w:rPr>
+      </w:pPr>
+    </w:p>
+    <w:p>
+      <w:pPr>
+        <w:autoSpaceDE w:val="0"/>
+        <w:autoSpaceDN w:val="0"/>
+        <w:adjustRightInd w:val="0"/>
+        <w:rPr>
+          <w:rFonts w:ascii="Helvetica Neue" w:hAnsi="Helvetica Neue" w:cs="Helvetica Neue"/>
+        </w:rPr>
+      </w:pPr>
+      <w:r>
+        <w:rPr>
+          <w:rFonts w:ascii="Helvetica Neue" w:hAnsi="Helvetica Neue" w:cs="Helvetica Neue"/>
+        </w:rPr>
+        <w:t>If the model is pushed to higher levels of complexity, thereby excessively increasing the parameters, the training error reduces to zero. : True</w:t>
+      </w:r>
+    </w:p>
+    <w:p>
+      <w:pPr>
+        <w:autoSpaceDE w:val="0"/>
+        <w:autoSpaceDN w:val="0"/>
+        <w:adjustRightInd w:val="0"/>
+        <w:rPr>
+          <w:rFonts w:ascii="Helvetica Neue" w:hAnsi="Helvetica Neue" w:cs="Helvetica Neue"/>
+        </w:rPr>
+      </w:pPr>
+      <w:r>
+        <w:rPr>
+          <w:rFonts w:ascii="Helvetica Neue" w:hAnsi="Helvetica Neue" w:cs="Helvetica Neue"/>
+          <w:i/>
+          <w:iCs/>
+        </w:rPr>
+        <w:t>You are correct! The answer “</w:t>
+      </w:r>
+      <w:r>
+        <w:rPr>
+          <w:rFonts w:ascii="Helvetica Neue" w:hAnsi="Helvetica Neue" w:cs="Helvetica Neue"/>
+        </w:rPr>
+        <w:t>True</w:t>
+      </w:r>
+      <w:r>
+        <w:rPr>
+          <w:rFonts w:ascii="Helvetica Neue" w:hAnsi="Helvetica Neue" w:cs="Helvetica Neue"/>
+          <w:i/>
+          <w:iCs/>
+        </w:rPr>
+        <w:t>” is correct because if the number of parameters is increased, the model is overparameterized, and there is an infinite number of valid choices of parameters that yield zero training errors.</w:t>
+      </w:r>
+    </w:p>
+    <w:p>
+      <w:pPr>
+        <w:autoSpaceDE w:val="0"/>
+        <w:autoSpaceDN w:val="0"/>
+        <w:adjustRightInd w:val="0"/>
+        <w:rPr>
+          <w:rFonts w:ascii="Helvetica Neue" w:hAnsi="Helvetica Neue" w:cs="Helvetica Neue"/>
+        </w:rPr>
+      </w:pPr>
+    </w:p>
+    <w:p>
+      <w:pPr>
+        <w:autoSpaceDE w:val="0"/>
+        <w:autoSpaceDN w:val="0"/>
+        <w:adjustRightInd w:val="0"/>
+        <w:rPr>
+          <w:rFonts w:ascii="Helvetica Neue" w:hAnsi="Helvetica Neue" w:cs="Helvetica Neue"/>
+        </w:rPr>
+      </w:pPr>
+      <w:r>
+        <w:rPr>
+          <w:rFonts w:ascii="Helvetica Neue" w:hAnsi="Helvetica Neue" w:cs="Helvetica Neue"/>
+        </w:rPr>
+        <w:t>Overparameterized models that are trained with SGD act as if they are regularized. : True</w:t>
+      </w:r>
+    </w:p>
+    <w:p>
+      <w:pPr>
+        <w:autoSpaceDE w:val="0"/>
+        <w:autoSpaceDN w:val="0"/>
+        <w:adjustRightInd w:val="0"/>
+        <w:rPr>
+          <w:rFonts w:ascii="Helvetica Neue" w:hAnsi="Helvetica Neue" w:cs="Helvetica Neue"/>
+        </w:rPr>
+      </w:pPr>
+      <w:r>
+        <w:rPr>
+          <w:rFonts w:ascii="Helvetica Neue" w:hAnsi="Helvetica Neue" w:cs="Helvetica Neue"/>
+          <w:i/>
+          <w:iCs/>
+        </w:rPr>
+        <w:t>You are correct! The answer “</w:t>
+      </w:r>
+      <w:r>
+        <w:rPr>
+          <w:rFonts w:ascii="Helvetica Neue" w:hAnsi="Helvetica Neue" w:cs="Helvetica Neue"/>
+        </w:rPr>
+        <w:t>True</w:t>
+      </w:r>
+      <w:r>
+        <w:rPr>
+          <w:rFonts w:ascii="Helvetica Neue" w:hAnsi="Helvetica Neue" w:cs="Helvetica Neue"/>
+          <w:i/>
+          <w:iCs/>
+        </w:rPr>
+        <w:t>” is correct because overparameterized SGD results in a model that is implicitly regularized, yielding less wiggly behavior.</w:t>
+      </w:r>
+    </w:p>
+    <w:p>
+      <w:pPr>
+        <w:autoSpaceDE w:val="0"/>
+        <w:autoSpaceDN w:val="0"/>
+        <w:adjustRightInd w:val="0"/>
+        <w:rPr>
+          <w:rFonts w:ascii="Helvetica Neue" w:hAnsi="Helvetica Neue" w:cs="Helvetica Neue"/>
+        </w:rPr>
+      </w:pPr>
+    </w:p>
+    <w:p>
+      <w:pPr>
+        <w:autoSpaceDE w:val="0"/>
+        <w:autoSpaceDN w:val="0"/>
+        <w:adjustRightInd w:val="0"/>
+        <w:rPr>
+          <w:rFonts w:ascii="Helvetica Neue" w:hAnsi="Helvetica Neue" w:cs="Helvetica Neue"/>
+        </w:rPr>
+      </w:pPr>
+      <w:r>
+        <w:rPr>
+          <w:rFonts w:ascii="Helvetica Neue" w:hAnsi="Helvetica Neue" w:cs="Helvetica Neue"/>
+        </w:rPr>
+        <w:t xml:space="preserve">Consider the following plots of two separate models: </w:t>
+      </w:r>
+    </w:p>
+    <w:p>
+      <w:pPr>
+        <w:autoSpaceDE w:val="0"/>
+        <w:autoSpaceDN w:val="0"/>
+        <w:adjustRightInd w:val="0"/>
+        <w:rPr>
+          <w:rFonts w:ascii="Helvetica Neue" w:hAnsi="Helvetica Neue" w:cs="Helvetica Neue"/>
+        </w:rPr>
+      </w:pPr>
+      <w:r>
+        <w:rPr>
+          <w:rFonts w:ascii="Helvetica Neue" w:hAnsi="Helvetica Neue" w:cs="Helvetica Neue"/>
+          <w:noProof/>
+        </w:rPr>
+        <w:drawing>
+          <wp:inline distT="0" distB="0" distL="0" distR="0" wp14:anchorId="0FDA5C4F" wp14:editId="7643C448">
+            <wp:extent cx="5943600" cy="4308475"/>
+            <wp:effectExtent l="0" t="0" r="0" b="0"/>
+            <wp:docPr id="4" name="Picture 4" descr="Chart, scatter chart&#10;&#10;Description automatically generated"/>
+            <wp:cNvGraphicFramePr>
+              <a:graphicFrameLocks xmlns:a="http://schemas.openxmlformats.org/drawingml/2006/main" noChangeAspect="1"/>
+            </wp:cNvGraphicFramePr>
+            <a:graphic xmlns:a="http://schemas.openxmlformats.org/drawingml/2006/main">
+              <a:graphicData uri="http://schemas.openxmlformats.org/drawingml/2006/picture">
+                <pic:pic xmlns:pic="http://schemas.openxmlformats.org/drawingml/2006/picture">
+                  <pic:nvPicPr>
+                    <pic:cNvPr id="4" name="Picture 4" descr="Chart, scatter chart&#10;&#10;Description automatically generated"/>
+                    <pic:cNvPicPr>
+                      <a:picLocks noChangeAspect="1" noChangeArrowheads="1"/>
+                    </pic:cNvPicPr>
+                  </pic:nvPicPr>
+                  <pic:blipFill>
+                    <a:blip r:embed="rId49">
+                      <a:extLst>
+                        <a:ext uri="{28A0092B-C50C-407E-A947-70E740481C1C}">
+                          <a14:useLocalDpi xmlns:a14="http://schemas.microsoft.com/office/drawing/2010/main" val="0"/>
+                        </a:ext>
+                      </a:extLst>
+                    </a:blip>
+                    <a:srcRect/>
+                    <a:stretch>
+                      <a:fillRect/>
+                    </a:stretch>
+                  </pic:blipFill>
+                  <pic:spPr bwMode="auto">
+                    <a:xfrm>
+                      <a:off x="0" y="0"/>
+                      <a:ext cx="5943600" cy="4308475"/>
+                    </a:xfrm>
+                    <a:prstGeom prst="rect">
+                      <a:avLst/>
+                    </a:prstGeom>
+                    <a:noFill/>
+                    <a:ln>
+                      <a:noFill/>
+                    </a:ln>
+                  </pic:spPr>
+                </pic:pic>
+              </a:graphicData>
+            </a:graphic>
+          </wp:inline>
+        </w:drawing>
+      </w:r>
+    </w:p>
+    <w:p>
+      <w:pPr>
+        <w:autoSpaceDE w:val="0"/>
+        <w:autoSpaceDN w:val="0"/>
+        <w:adjustRightInd w:val="0"/>
+        <w:rPr>
+          <w:rFonts w:ascii="Helvetica Neue" w:hAnsi="Helvetica Neue" w:cs="Helvetica Neue"/>
+        </w:rPr>
+      </w:pPr>
+      <w:r>
+        <w:rPr>
+          <w:rFonts w:ascii="Helvetica Neue" w:hAnsi="Helvetica Neue" w:cs="Helvetica Neue"/>
+          <w:noProof/>
+        </w:rPr>
+        <w:lastRenderedPageBreak/>
+        <w:drawing>
+          <wp:inline distT="0" distB="0" distL="0" distR="0" wp14:anchorId="471400E4" wp14:editId="0AFDBA86">
+            <wp:extent cx="5943600" cy="5259705"/>
+            <wp:effectExtent l="0" t="0" r="0" b="0"/>
+            <wp:docPr id="3" name="Picture 3"/>
+            <wp:cNvGraphicFramePr>
+              <a:graphicFrameLocks xmlns:a="http://schemas.openxmlformats.org/drawingml/2006/main" noChangeAspect="1"/>
+            </wp:cNvGraphicFramePr>
+            <a:graphic xmlns:a="http://schemas.openxmlformats.org/drawingml/2006/main">
+              <a:graphicData uri="http://schemas.openxmlformats.org/drawingml/2006/picture">
+                <pic:pic xmlns:pic="http://schemas.openxmlformats.org/drawingml/2006/picture">
+                  <pic:nvPicPr>
+                    <pic:cNvPr id="0" name="Picture 32"/>
+                    <pic:cNvPicPr>
+                      <a:picLocks noChangeAspect="1" noChangeArrowheads="1"/>
+                    </pic:cNvPicPr>
+                  </pic:nvPicPr>
+                  <pic:blipFill>
+                    <a:blip r:embed="rId50">
+                      <a:extLst>
+                        <a:ext uri="{28A0092B-C50C-407E-A947-70E740481C1C}">
+                          <a14:useLocalDpi xmlns:a14="http://schemas.microsoft.com/office/drawing/2010/main" val="0"/>
+                        </a:ext>
+                      </a:extLst>
+                    </a:blip>
+                    <a:srcRect/>
+                    <a:stretch>
+                      <a:fillRect/>
+                    </a:stretch>
+                  </pic:blipFill>
+                  <pic:spPr bwMode="auto">
+                    <a:xfrm>
+                      <a:off x="0" y="0"/>
+                      <a:ext cx="5943600" cy="5259705"/>
+                    </a:xfrm>
+                    <a:prstGeom prst="rect">
+                      <a:avLst/>
+                    </a:prstGeom>
+                    <a:noFill/>
+                    <a:ln>
+                      <a:noFill/>
+                    </a:ln>
+                  </pic:spPr>
+                </pic:pic>
+              </a:graphicData>
+            </a:graphic>
+          </wp:inline>
+        </w:drawing>
+      </w:r>
+    </w:p>
+    <w:p>
+      <w:pPr>
+        <w:autoSpaceDE w:val="0"/>
+        <w:autoSpaceDN w:val="0"/>
+        <w:adjustRightInd w:val="0"/>
+        <w:rPr>
+          <w:rFonts w:ascii="Helvetica Neue" w:hAnsi="Helvetica Neue" w:cs="Helvetica Neue"/>
+        </w:rPr>
+      </w:pPr>
+      <w:r>
+        <w:rPr>
+          <w:rFonts w:ascii="Helvetica Neue" w:hAnsi="Helvetica Neue" w:cs="Helvetica Neue"/>
+        </w:rPr>
+        <w:t>Which one has high bias? : Graph 1</w:t>
+      </w:r>
+    </w:p>
+    <w:p>
+      <w:pPr>
+        <w:autoSpaceDE w:val="0"/>
+        <w:autoSpaceDN w:val="0"/>
+        <w:adjustRightInd w:val="0"/>
+        <w:rPr>
+          <w:rFonts w:ascii="Helvetica Neue" w:hAnsi="Helvetica Neue" w:cs="Helvetica Neue"/>
+        </w:rPr>
+      </w:pPr>
+      <w:r>
+        <w:rPr>
+          <w:rFonts w:ascii="Helvetica Neue" w:hAnsi="Helvetica Neue" w:cs="Helvetica Neue"/>
+          <w:i/>
+          <w:iCs/>
+        </w:rPr>
+        <w:t>You are correct! The answer “</w:t>
+      </w:r>
+      <w:r>
+        <w:rPr>
+          <w:rFonts w:ascii="Helvetica Neue" w:hAnsi="Helvetica Neue" w:cs="Helvetica Neue"/>
+        </w:rPr>
+        <w:t>Graph 1</w:t>
+      </w:r>
+      <w:r>
+        <w:rPr>
+          <w:rFonts w:ascii="Helvetica Neue" w:hAnsi="Helvetica Neue" w:cs="Helvetica Neue"/>
+          <w:i/>
+          <w:iCs/>
+        </w:rPr>
+        <w:t>” is correct because the bias represents the fundamental inability of a model to fit the data, no matter what parameters are provided. Therefore, Graph 1 displays the inability to fit the model.</w:t>
+      </w:r>
+    </w:p>
+    <w:p>
+      <w:pPr>
+        <w:autoSpaceDE w:val="0"/>
+        <w:autoSpaceDN w:val="0"/>
+        <w:adjustRightInd w:val="0"/>
+        <w:rPr>
+          <w:rFonts w:ascii="Helvetica Neue" w:hAnsi="Helvetica Neue" w:cs="Helvetica Neue"/>
+        </w:rPr>
+      </w:pPr>
+    </w:p>
+    <w:p>
+      <w:pPr>
+        <w:autoSpaceDE w:val="0"/>
+        <w:autoSpaceDN w:val="0"/>
+        <w:adjustRightInd w:val="0"/>
+        <w:rPr>
+          <w:rFonts w:ascii="Helvetica Neue" w:hAnsi="Helvetica Neue" w:cs="Helvetica Neue"/>
+        </w:rPr>
+      </w:pPr>
+      <w:r>
+        <w:rPr>
+          <w:rFonts w:ascii="Helvetica Neue" w:hAnsi="Helvetica Neue" w:cs="Helvetica Neue"/>
+        </w:rPr>
+        <w:t>Consider the following plots of two separate models:</w:t>
+      </w:r>
+    </w:p>
+    <w:p>
+      <w:pPr>
+        <w:autoSpaceDE w:val="0"/>
+        <w:autoSpaceDN w:val="0"/>
+        <w:adjustRightInd w:val="0"/>
+        <w:rPr>
+          <w:rFonts w:ascii="Helvetica Neue" w:hAnsi="Helvetica Neue" w:cs="Helvetica Neue"/>
+        </w:rPr>
+      </w:pPr>
+      <w:r>
+        <w:rPr>
+          <w:rFonts w:ascii="Helvetica Neue" w:hAnsi="Helvetica Neue" w:cs="Helvetica Neue"/>
+          <w:noProof/>
+        </w:rPr>
+        <w:lastRenderedPageBreak/>
+        <w:drawing>
+          <wp:inline distT="0" distB="0" distL="0" distR="0" wp14:anchorId="6572FB86" wp14:editId="539D18DC">
+            <wp:extent cx="5943600" cy="4545330"/>
+            <wp:effectExtent l="0" t="0" r="0" b="1270"/>
+            <wp:docPr id="2" name="Picture 2" descr="Chart, scatter chart&#10;&#10;Description automatically generated"/>
+            <wp:cNvGraphicFramePr>
+              <a:graphicFrameLocks xmlns:a="http://schemas.openxmlformats.org/drawingml/2006/main" noChangeAspect="1"/>
+            </wp:cNvGraphicFramePr>
+            <a:graphic xmlns:a="http://schemas.openxmlformats.org/drawingml/2006/main">
+              <a:graphicData uri="http://schemas.openxmlformats.org/drawingml/2006/picture">
+                <pic:pic xmlns:pic="http://schemas.openxmlformats.org/drawingml/2006/picture">
+                  <pic:nvPicPr>
+                    <pic:cNvPr id="2" name="Picture 2" descr="Chart, scatter chart&#10;&#10;Description automatically generated"/>
+                    <pic:cNvPicPr>
+                      <a:picLocks noChangeAspect="1" noChangeArrowheads="1"/>
+                    </pic:cNvPicPr>
+                  </pic:nvPicPr>
+                  <pic:blipFill>
+                    <a:blip r:embed="rId51">
+                      <a:extLst>
+                        <a:ext uri="{28A0092B-C50C-407E-A947-70E740481C1C}">
+                          <a14:useLocalDpi xmlns:a14="http://schemas.microsoft.com/office/drawing/2010/main" val="0"/>
+                        </a:ext>
+                      </a:extLst>
+                    </a:blip>
+                    <a:srcRect/>
+                    <a:stretch>
+                      <a:fillRect/>
+                    </a:stretch>
+                  </pic:blipFill>
+                  <pic:spPr bwMode="auto">
+                    <a:xfrm>
+                      <a:off x="0" y="0"/>
+                      <a:ext cx="5943600" cy="4545330"/>
+                    </a:xfrm>
+                    <a:prstGeom prst="rect">
+                      <a:avLst/>
+                    </a:prstGeom>
+                    <a:noFill/>
+                    <a:ln>
+                      <a:noFill/>
+                    </a:ln>
+                  </pic:spPr>
+                </pic:pic>
+              </a:graphicData>
+            </a:graphic>
+          </wp:inline>
+        </w:drawing>
+      </w:r>
+    </w:p>
+    <w:p>
+      <w:pPr>
+        <w:autoSpaceDE w:val="0"/>
+        <w:autoSpaceDN w:val="0"/>
+        <w:adjustRightInd w:val="0"/>
+        <w:rPr>
+          <w:rFonts w:ascii="Helvetica Neue" w:hAnsi="Helvetica Neue" w:cs="Helvetica Neue"/>
+        </w:rPr>
+      </w:pPr>
+      <w:r>
+        <w:rPr>
+          <w:rFonts w:ascii="Helvetica Neue" w:hAnsi="Helvetica Neue" w:cs="Helvetica Neue"/>
+          <w:noProof/>
+        </w:rPr>
+        <w:lastRenderedPageBreak/>
+        <w:drawing>
+          <wp:inline distT="0" distB="0" distL="0" distR="0" wp14:anchorId="07283593" wp14:editId="32FEA411">
+            <wp:extent cx="5943600" cy="4773295"/>
+            <wp:effectExtent l="0" t="0" r="0" b="1905"/>
+            <wp:docPr id="1" name="Picture 1"/>
+            <wp:cNvGraphicFramePr>
+              <a:graphicFrameLocks xmlns:a="http://schemas.openxmlformats.org/drawingml/2006/main" noChangeAspect="1"/>
+            </wp:cNvGraphicFramePr>
+            <a:graphic xmlns:a="http://schemas.openxmlformats.org/drawingml/2006/main">
+              <a:graphicData uri="http://schemas.openxmlformats.org/drawingml/2006/picture">
+                <pic:pic xmlns:pic="http://schemas.openxmlformats.org/drawingml/2006/picture">
+                  <pic:nvPicPr>
+                    <pic:cNvPr id="0" name="Picture 34"/>
+                    <pic:cNvPicPr>
+                      <a:picLocks noChangeAspect="1" noChangeArrowheads="1"/>
+                    </pic:cNvPicPr>
+                  </pic:nvPicPr>
+                  <pic:blipFill>
+                    <a:blip r:embed="rId52">
+                      <a:extLst>
+                        <a:ext uri="{28A0092B-C50C-407E-A947-70E740481C1C}">
+                          <a14:useLocalDpi xmlns:a14="http://schemas.microsoft.com/office/drawing/2010/main" val="0"/>
+                        </a:ext>
+                      </a:extLst>
+                    </a:blip>
+                    <a:srcRect/>
+                    <a:stretch>
+                      <a:fillRect/>
+                    </a:stretch>
+                  </pic:blipFill>
+                  <pic:spPr bwMode="auto">
+                    <a:xfrm>
+                      <a:off x="0" y="0"/>
+                      <a:ext cx="5943600" cy="4773295"/>
+                    </a:xfrm>
+                    <a:prstGeom prst="rect">
+                      <a:avLst/>
+                    </a:prstGeom>
+                    <a:noFill/>
+                    <a:ln>
+                      <a:noFill/>
+                    </a:ln>
+                  </pic:spPr>
+                </pic:pic>
+              </a:graphicData>
+            </a:graphic>
+          </wp:inline>
+        </w:drawing>
+      </w:r>
+    </w:p>
+    <w:p>
+      <w:pPr>
+        <w:autoSpaceDE w:val="0"/>
+        <w:autoSpaceDN w:val="0"/>
+        <w:adjustRightInd w:val="0"/>
+        <w:rPr>
+          <w:rFonts w:ascii="Helvetica Neue" w:hAnsi="Helvetica Neue" w:cs="Helvetica Neue"/>
+        </w:rPr>
+      </w:pPr>
+      <w:r>
+        <w:rPr>
+          <w:rFonts w:ascii="Helvetica Neue" w:hAnsi="Helvetica Neue" w:cs="Helvetica Neue"/>
+        </w:rPr>
+        <w:t>Which one has high variance? : Graph 2</w:t>
+      </w:r>
+    </w:p>
+    <w:p>
+      <w:pPr>
+        <w:autoSpaceDE w:val="0"/>
+        <w:autoSpaceDN w:val="0"/>
+        <w:adjustRightInd w:val="0"/>
+        <w:rPr>
+          <w:rFonts w:ascii="Helvetica Neue" w:hAnsi="Helvetica Neue" w:cs="Helvetica Neue"/>
+        </w:rPr>
+      </w:pPr>
+      <w:r>
+        <w:rPr>
+          <w:rFonts w:ascii="Helvetica Neue" w:hAnsi="Helvetica Neue" w:cs="Helvetica Neue"/>
+          <w:i/>
+          <w:iCs/>
+        </w:rPr>
+        <w:t>You are correct! The answer “</w:t>
+      </w:r>
+      <w:r>
+        <w:rPr>
+          <w:rFonts w:ascii="Helvetica Neue" w:hAnsi="Helvetica Neue" w:cs="Helvetica Neue"/>
+        </w:rPr>
+        <w:t>Graph 2</w:t>
+      </w:r>
+      <w:r>
+        <w:rPr>
+          <w:rFonts w:ascii="Helvetica Neue" w:hAnsi="Helvetica Neue" w:cs="Helvetica Neue"/>
+          <w:i/>
+          <w:iCs/>
+        </w:rPr>
+        <w:t>” is correct because variance represents how sensitive the model is to the data. Therefore, it can be seen that Graph 2 is more sensitive to the data.</w:t>
+      </w:r>
+    </w:p>
+    <w:p>
+      <w:pPr>
+        <w:autoSpaceDE w:val="0"/>
+        <w:autoSpaceDN w:val="0"/>
+        <w:adjustRightInd w:val="0"/>
+        <w:rPr>
+          <w:rFonts w:ascii="Helvetica Neue" w:hAnsi="Helvetica Neue" w:cs="Helvetica Neue"/>
+        </w:rPr>
+      </w:pPr>
+    </w:p>
+    <w:p>
+      <w:pPr>
+        <w:autoSpaceDE w:val="0"/>
+        <w:autoSpaceDN w:val="0"/>
+        <w:adjustRightInd w:val="0"/>
+        <w:rPr>
+          <w:rFonts w:ascii="Helvetica Neue" w:hAnsi="Helvetica Neue" w:cs="Helvetica Neue"/>
+        </w:rPr>
+      </w:pPr>
+      <w:r>
+        <w:rPr>
+          <w:rFonts w:ascii="Helvetica Neue" w:hAnsi="Helvetica Neue" w:cs="Helvetica Neue"/>
+        </w:rPr>
+        <w:t>As the model complexity increases, the bias will increase, and the variance will tend to decrease. : False</w:t>
+      </w:r>
+    </w:p>
+    <w:p>
+      <w:pPr>
+        <w:autoSpaceDE w:val="0"/>
+        <w:autoSpaceDN w:val="0"/>
+        <w:adjustRightInd w:val="0"/>
+        <w:rPr>
+          <w:rFonts w:ascii="Helvetica Neue" w:hAnsi="Helvetica Neue" w:cs="Helvetica Neue"/>
+        </w:rPr>
+      </w:pPr>
+      <w:r>
+        <w:rPr>
+          <w:rFonts w:ascii="Helvetica Neue" w:hAnsi="Helvetica Neue" w:cs="Helvetica Neue"/>
+          <w:i/>
+          <w:iCs/>
+        </w:rPr>
+        <w:t>You are correct! The answer “</w:t>
+      </w:r>
+      <w:r>
+        <w:rPr>
+          <w:rFonts w:ascii="Helvetica Neue" w:hAnsi="Helvetica Neue" w:cs="Helvetica Neue"/>
+        </w:rPr>
+        <w:t>False</w:t>
+      </w:r>
+      <w:r>
+        <w:rPr>
+          <w:rFonts w:ascii="Helvetica Neue" w:hAnsi="Helvetica Neue" w:cs="Helvetica Neue"/>
+          <w:i/>
+          <w:iCs/>
+        </w:rPr>
+        <w:t>” is correct because as the model complexity increases, the bias will decrease, and the variance will tend to increase.</w:t>
+      </w:r>
+    </w:p>
+    <w:p>
+      <w:pPr>
+        <w:autoSpaceDE w:val="0"/>
+        <w:autoSpaceDN w:val="0"/>
+        <w:adjustRightInd w:val="0"/>
+        <w:rPr>
+          <w:rFonts w:ascii="Helvetica Neue" w:hAnsi="Helvetica Neue" w:cs="Helvetica Neue"/>
+        </w:rPr>
+      </w:pPr>
+    </w:p>
+    <w:p>
+      <w:pPr>
+        <w:autoSpaceDE w:val="0"/>
+        <w:autoSpaceDN w:val="0"/>
+        <w:adjustRightInd w:val="0"/>
+        <w:rPr>
+          <w:rFonts w:ascii="Helvetica Neue" w:hAnsi="Helvetica Neue" w:cs="Helvetica Neue"/>
+        </w:rPr>
+      </w:pPr>
+    </w:p>
+    <w:p>
+      <w:pPr>
+        <w:autoSpaceDE w:val="0"/>
+        <w:autoSpaceDN w:val="0"/>
+        <w:adjustRightInd w:val="0"/>
+        <w:rPr>
+          <w:rFonts w:ascii="Helvetica Neue" w:hAnsi="Helvetica Neue" w:cs="Helvetica Neue"/>
+        </w:rPr>
+      </w:pPr>
+    </w:p>
+    <w:p>
+      <w:pPr>
+        <w:autoSpaceDE w:val="0"/>
+        <w:autoSpaceDN w:val="0"/>
+        <w:adjustRightInd w:val="0"/>
+        <w:rPr>
+          <w:rFonts w:ascii="Helvetica Neue" w:hAnsi="Helvetica Neue" w:cs="Helvetica Neue"/>
+        </w:rPr>
+      </w:pPr>
+    </w:p>
+    <w:p>
+      <w:pPr>
+        <w:autoSpaceDE w:val="0"/>
+        <w:autoSpaceDN w:val="0"/>
+        <w:adjustRightInd w:val="0"/>
+        <w:rPr>
+          <w:rFonts w:ascii="Helvetica Neue" w:hAnsi="Helvetica Neue" w:cs="Helvetica Neue"/>
+        </w:rPr>
+      </w:pPr>
+    </w:p>
+    <w:p>
+      <w:pPr>
+        <w:autoSpaceDE w:val="0"/>
+        <w:autoSpaceDN w:val="0"/>
+        <w:adjustRightInd w:val="0"/>
+        <w:rPr>
+          <w:rFonts w:ascii="Helvetica Neue" w:hAnsi="Helvetica Neue" w:cs="Helvetica Neue"/>
+        </w:rPr>
+      </w:pPr>
+    </w:p>
+    <w:p>
+      <w:pPr>
+        <w:autoSpaceDE w:val="0"/>
+        <w:autoSpaceDN w:val="0"/>
+        <w:adjustRightInd w:val="0"/>
+        <w:rPr>
+          <w:rFonts w:ascii="Helvetica Neue" w:hAnsi="Helvetica Neue" w:cs="Helvetica Neue"/>
+        </w:rPr>
+      </w:pPr>
+    </w:p>
+    <w:p>
+      <w:pPr>
+        <w:autoSpaceDE w:val="0"/>
+        <w:autoSpaceDN w:val="0"/>
+        <w:adjustRightInd w:val="0"/>
+        <w:rPr>
+          <w:rFonts w:ascii="Helvetica Neue" w:hAnsi="Helvetica Neue" w:cs="Helvetica Neue"/>
+        </w:rPr>
+      </w:pPr>
+    </w:p>
+    <w:p>
+      <w:pPr>
+        <w:autoSpaceDE w:val="0"/>
+        <w:autoSpaceDN w:val="0"/>
+        <w:adjustRightInd w:val="0"/>
+        <w:rPr>
+          <w:rFonts w:ascii="Helvetica Neue" w:hAnsi="Helvetica Neue" w:cs="Helvetica Neue"/>
+        </w:rPr>
+      </w:pPr>
+    </w:p>
+    <w:p>
+      <w:pPr>
+        <w:autoSpaceDE w:val="0"/>
+        <w:autoSpaceDN w:val="0"/>
+        <w:adjustRightInd w:val="0"/>
+        <w:rPr>
+          <w:rFonts w:ascii="Helvetica Neue" w:hAnsi="Helvetica Neue" w:cs="Helvetica Neue"/>
+        </w:rPr>
+      </w:pPr>
+    </w:p>
+    <w:p>
+      <w:pPr>
+        <w:autoSpaceDE w:val="0"/>
+        <w:autoSpaceDN w:val="0"/>
+        <w:adjustRightInd w:val="0"/>
+        <w:rPr>
+          <w:rFonts w:ascii="Helvetica Neue" w:hAnsi="Helvetica Neue" w:cs="Helvetica Neue"/>
+        </w:rPr>
+      </w:pPr>
+    </w:p>
+    <w:p>
+      <w:pPr>
+        <w:autoSpaceDE w:val="0"/>
+        <w:autoSpaceDN w:val="0"/>
+        <w:adjustRightInd w:val="0"/>
+        <w:rPr>
+          <w:rFonts w:ascii="Helvetica Neue" w:hAnsi="Helvetica Neue" w:cs="Helvetica Neue"/>
+        </w:rPr>
+      </w:pPr>
+    </w:p>
+    <w:p>
+      <w:pPr>
+        <w:autoSpaceDE w:val="0"/>
+        <w:autoSpaceDN w:val="0"/>
+        <w:adjustRightInd w:val="0"/>
+        <w:rPr>
+          <w:rFonts w:ascii="Helvetica Neue" w:hAnsi="Helvetica Neue" w:cs="Helvetica Neue"/>
+        </w:rPr>
+      </w:pPr>
+    </w:p>
+    <w:p>
+      <w:pPr>
+        <w:autoSpaceDE w:val="0"/>
+        <w:autoSpaceDN w:val="0"/>
+        <w:adjustRightInd w:val="0"/>
+        <w:rPr>
+          <w:rFonts w:ascii="Helvetica Neue" w:hAnsi="Helvetica Neue" w:cs="Helvetica Neue"/>
+        </w:rPr>
+      </w:pPr>
+    </w:p>
+    <w:p>
+      <w:pPr>
+        <w:autoSpaceDE w:val="0"/>
+        <w:autoSpaceDN w:val="0"/>
+        <w:adjustRightInd w:val="0"/>
+        <w:rPr>
+          <w:rFonts w:ascii="Helvetica Neue" w:hAnsi="Helvetica Neue" w:cs="Helvetica Neue"/>
+        </w:rPr>
+      </w:pPr>
+    </w:p>
+    <w:p>
+      <w:pPr>
+        <w:autoSpaceDE w:val="0"/>
+        <w:autoSpaceDN w:val="0"/>
+        <w:adjustRightInd w:val="0"/>
+        <w:rPr>
+          <w:rFonts w:ascii="Helvetica Neue" w:hAnsi="Helvetica Neue" w:cs="Helvetica Neue"/>
+        </w:rPr>
+      </w:pPr>
+    </w:p>
+    <w:p>
+      <w:pPr>
+        <w:autoSpaceDE w:val="0"/>
+        <w:autoSpaceDN w:val="0"/>
+        <w:adjustRightInd w:val="0"/>
+        <w:rPr>
+          <w:rFonts w:ascii="Helvetica Neue" w:hAnsi="Helvetica Neue" w:cs="Helvetica Neue"/>
+        </w:rPr>
+      </w:pPr>
+    </w:p>
+    <w:p>
+      <w:pPr>
+        <w:autoSpaceDE w:val="0"/>
+        <w:autoSpaceDN w:val="0"/>
+        <w:adjustRightInd w:val="0"/>
+        <w:rPr>
+          <w:rFonts w:ascii="Helvetica Neue" w:hAnsi="Helvetica Neue" w:cs="Helvetica Neue"/>
           <w:b/>
           <w:bCs/>
           <w:sz w:val="34"/>
@@ -14470,6 +21027,174 @@
         <w:adjustRightInd w:val="0"/>
         <w:rPr>
           <w:rFonts w:ascii="Helvetica Neue" w:hAnsi="Helvetica Neue" w:cs="Helvetica Neue"/>
+        </w:rPr>
+      </w:pPr>
+    </w:p>
+    <w:p>
+      <w:pPr>
+        <w:autoSpaceDE w:val="0"/>
+        <w:autoSpaceDN w:val="0"/>
+        <w:adjustRightInd w:val="0"/>
+        <w:rPr>
+          <w:rFonts w:ascii="Helvetica Neue" w:hAnsi="Helvetica Neue" w:cs="Helvetica Neue"/>
+        </w:rPr>
+      </w:pPr>
+      <w:r>
+        <w:rPr>
+          <w:rFonts w:ascii="Helvetica Neue" w:hAnsi="Helvetica Neue" w:cs="Helvetica Neue"/>
+        </w:rPr>
+        <w:t> ————— o —————</w:t>
+      </w:r>
+    </w:p>
+    <w:p>
+      <w:pPr>
+        <w:autoSpaceDE w:val="0"/>
+        <w:autoSpaceDN w:val="0"/>
+        <w:adjustRightInd w:val="0"/>
+        <w:rPr>
+          <w:rFonts w:ascii="Helvetica Neue" w:hAnsi="Helvetica Neue" w:cs="Helvetica Neue"/>
+        </w:rPr>
+      </w:pPr>
+    </w:p>
+    <w:p>
+      <w:pPr>
+        <w:autoSpaceDE w:val="0"/>
+        <w:autoSpaceDN w:val="0"/>
+        <w:adjustRightInd w:val="0"/>
+        <w:rPr>
+          <w:rFonts w:ascii="Helvetica Neue" w:hAnsi="Helvetica Neue" w:cs="Helvetica Neue"/>
+          <w:b/>
+          <w:bCs/>
+          <w:sz w:val="34"/>
+          <w:szCs w:val="34"/>
+        </w:rPr>
+      </w:pPr>
+      <w:r>
+        <w:rPr>
+          <w:rFonts w:ascii="Helvetica Neue" w:hAnsi="Helvetica Neue" w:cs="Helvetica Neue"/>
+          <w:b/>
+          <w:bCs/>
+          <w:sz w:val="34"/>
+          <w:szCs w:val="34"/>
+        </w:rPr>
+        <w:t>Module 17</w:t>
+      </w:r>
+    </w:p>
+    <w:p>
+      <w:pPr>
+        <w:autoSpaceDE w:val="0"/>
+        <w:autoSpaceDN w:val="0"/>
+        <w:adjustRightInd w:val="0"/>
+        <w:rPr>
+          <w:rFonts w:ascii="Helvetica Neue" w:hAnsi="Helvetica Neue" w:cs="Helvetica Neue"/>
+        </w:rPr>
+      </w:pPr>
+    </w:p>
+    <w:p>
+      <w:pPr>
+        <w:autoSpaceDE w:val="0"/>
+        <w:autoSpaceDN w:val="0"/>
+        <w:adjustRightInd w:val="0"/>
+        <w:rPr>
+          <w:rFonts w:ascii="Helvetica Neue" w:hAnsi="Helvetica Neue" w:cs="Helvetica Neue"/>
+          <w:b/>
+          <w:bCs/>
+        </w:rPr>
+      </w:pPr>
+      <w:r>
+        <w:rPr>
+          <w:rFonts w:ascii="Helvetica Neue" w:hAnsi="Helvetica Neue" w:cs="Helvetica Neue"/>
+          <w:b/>
+          <w:bCs/>
+        </w:rPr>
+        <w:t>Notes:</w:t>
+      </w:r>
+    </w:p>
+    <w:p>
+      <w:pPr>
+        <w:autoSpaceDE w:val="0"/>
+        <w:autoSpaceDN w:val="0"/>
+        <w:adjustRightInd w:val="0"/>
+        <w:rPr>
+          <w:rFonts w:ascii="Helvetica Neue" w:hAnsi="Helvetica Neue" w:cs="Helvetica Neue"/>
+        </w:rPr>
+      </w:pPr>
+    </w:p>
+    <w:p>
+      <w:pPr>
+        <w:autoSpaceDE w:val="0"/>
+        <w:autoSpaceDN w:val="0"/>
+        <w:adjustRightInd w:val="0"/>
+        <w:rPr>
+          <w:rFonts w:ascii="Helvetica Neue" w:hAnsi="Helvetica Neue" w:cs="Helvetica Neue"/>
+          <w:b/>
+          <w:bCs/>
+        </w:rPr>
+      </w:pPr>
+      <w:r>
+        <w:rPr>
+          <w:rFonts w:ascii="Helvetica Neue" w:hAnsi="Helvetica Neue" w:cs="Helvetica Neue"/>
+          <w:b/>
+          <w:bCs/>
+        </w:rPr>
+        <w:t>Module Issues:</w:t>
+      </w:r>
+    </w:p>
+    <w:p>
+      <w:pPr>
+        <w:autoSpaceDE w:val="0"/>
+        <w:autoSpaceDN w:val="0"/>
+        <w:adjustRightInd w:val="0"/>
+        <w:rPr>
+          <w:rFonts w:ascii="Helvetica Neue" w:hAnsi="Helvetica Neue" w:cs="Helvetica Neue"/>
+        </w:rPr>
+      </w:pPr>
+    </w:p>
+    <w:p>
+      <w:pPr>
+        <w:autoSpaceDE w:val="0"/>
+        <w:autoSpaceDN w:val="0"/>
+        <w:adjustRightInd w:val="0"/>
+        <w:rPr>
+          <w:rFonts w:ascii="Helvetica Neue" w:hAnsi="Helvetica Neue" w:cs="Helvetica Neue"/>
+          <w:b/>
+          <w:bCs/>
+        </w:rPr>
+      </w:pPr>
+      <w:r>
+        <w:rPr>
+          <w:rFonts w:ascii="Helvetica Neue" w:hAnsi="Helvetica Neue" w:cs="Helvetica Neue"/>
+          <w:b/>
+          <w:bCs/>
+        </w:rPr>
+        <w:t>Quizes:</w:t>
+      </w:r>
+    </w:p>
+    <w:p>
+      <w:pPr>
+        <w:autoSpaceDE w:val="0"/>
+        <w:autoSpaceDN w:val="0"/>
+        <w:adjustRightInd w:val="0"/>
+        <w:rPr>
+          <w:rFonts w:ascii="Helvetica Neue" w:hAnsi="Helvetica Neue" w:cs="Helvetica Neue"/>
+          <w:b/>
+          <w:bCs/>
+          <w:sz w:val="34"/>
+          <w:szCs w:val="34"/>
+        </w:rPr>
+      </w:pPr>
+    </w:p>
+    <w:p>
+      <w:pPr>
+        <w:autoSpaceDE w:val="0"/>
+        <w:autoSpaceDN w:val="0"/>
+        <w:adjustRightInd w:val="0"/>
+        <w:rPr>
+          <w:rFonts w:ascii="Helvetica Neue" w:hAnsi="Helvetica Neue" w:cs="Helvetica Neue"/>
+          <w:b/>
+          <w:bCs/>
+          <w:sz w:val="34"/>
+          <w:szCs w:val="34"/>
         </w:rPr>
       </w:pPr>
     </w:p>
